--- a/Online Car Rental Management System SRS.docx
+++ b/Online Car Rental Management System SRS.docx
@@ -1,6 +1,6 @@
 
 <file path=word/document2.xml><?xml version="1.0" encoding="utf-8"?>
-<w:document xmlns:wpc="http://schemas.microsoft.com/office/word/2010/wordprocessingCanvas" xmlns:mc="http://schemas.openxmlformats.org/markup-compatibility/2006" xmlns:o="urn:schemas-microsoft-com:office:office" xmlns:r="http://schemas.openxmlformats.org/officeDocument/2006/relationships" xmlns:m="http://schemas.openxmlformats.org/officeDocument/2006/math" xmlns:v="urn:schemas-microsoft-com:vml" xmlns:wp14="http://schemas.microsoft.com/office/word/2010/wordprocessingDrawing" xmlns:wp="http://schemas.openxmlformats.org/drawingml/2006/wordprocessingDrawing" xmlns:w10="urn:schemas-microsoft-com:office:word" xmlns:w="http://schemas.openxmlformats.org/wordprocessingml/2006/main" xmlns:w14="http://schemas.microsoft.com/office/word/2010/wordml" xmlns:w15="http://schemas.microsoft.com/office/word/2012/wordml" xmlns:wpg="http://schemas.microsoft.com/office/word/2010/wordprocessingGroup" xmlns:wpi="http://schemas.microsoft.com/office/word/2010/wordprocessingInk" xmlns:wne="http://schemas.microsoft.com/office/word/2006/wordml" xmlns:wps="http://schemas.microsoft.com/office/word/2010/wordprocessingShape" mc:Ignorable="w14 w15 wp14">
+<w:document xmlns:wpc="http://schemas.microsoft.com/office/word/2010/wordprocessingCanvas" xmlns:mc="http://schemas.openxmlformats.org/markup-compatibility/2006" xmlns:o="urn:schemas-microsoft-com:office:office" xmlns:r="http://schemas.openxmlformats.org/officeDocument/2006/relationships" xmlns:m="http://schemas.openxmlformats.org/officeDocument/2006/math" xmlns:v="urn:schemas-microsoft-com:vml" xmlns:wp14="http://schemas.microsoft.com/office/word/2010/wordprocessingDrawing" xmlns:wp="http://schemas.openxmlformats.org/drawingml/2006/wordprocessingDrawing" xmlns:w10="urn:schemas-microsoft-com:office:word" xmlns:w="http://schemas.openxmlformats.org/wordprocessingml/2006/main" xmlns:w14="http://schemas.microsoft.com/office/word/2010/wordml" xmlns:w15="http://schemas.microsoft.com/office/word/2012/wordml" xmlns:wpg="http://schemas.microsoft.com/office/word/2010/wordprocessingGroup" xmlns:wpi="http://schemas.microsoft.com/office/word/2010/wordprocessingInk" xmlns:wne="http://schemas.microsoft.com/office/word/2006/wordml" xmlns:wps="http://schemas.microsoft.com/office/word/2010/wordprocessingShape" xmlns:a="http://schemas.openxmlformats.org/drawingml/2006/main" xmlns:pic="http://schemas.openxmlformats.org/drawingml/2006/picture" xmlns:a14="http://schemas.microsoft.com/office/drawing/2010/main" mc:Ignorable="w14 w15 wp14">
   <w:body>
     <w:p xmlns:wp14="http://schemas.microsoft.com/office/word/2010/wordml" wp14:textId="77777777">
       <w:bookmarkStart w:name="_GoBack" w:id="0"/>
@@ -2102,6 +2102,62 @@
           </w:p>
         </w:tc>
       </w:tr>
+      <w:tr>
+        <w:tc>
+          <w:tcPr>
+            <w:tcW w:w="690" w:type="dxa"/>
+            <w:tcMar/>
+          </w:tcPr>
+          <w:p>
+            <w:pPr>
+              <w:pStyle w:val="Normal"/>
+              <w:rPr>
+                <w:rFonts w:ascii="Calibri" w:hAnsi="Calibri" w:eastAsia="Calibri" w:cs="Calibri"/>
+                <w:noProof w:val="0"/>
+                <w:sz w:val="22"/>
+                <w:szCs w:val="22"/>
+                <w:lang w:val="en-US"/>
+              </w:rPr>
+            </w:pPr>
+          </w:p>
+        </w:tc>
+        <w:tc>
+          <w:tcPr>
+            <w:tcW w:w="4635" w:type="dxa"/>
+            <w:tcMar/>
+          </w:tcPr>
+          <w:p>
+            <w:pPr>
+              <w:pStyle w:val="Normal"/>
+              <w:rPr>
+                <w:rFonts w:ascii="Calibri" w:hAnsi="Calibri" w:eastAsia="Calibri" w:cs="Calibri"/>
+                <w:noProof w:val="0"/>
+                <w:sz w:val="22"/>
+                <w:szCs w:val="22"/>
+                <w:lang w:val="en-US"/>
+              </w:rPr>
+            </w:pPr>
+          </w:p>
+        </w:tc>
+        <w:tc>
+          <w:tcPr>
+            <w:tcW w:w="4145" w:type="dxa"/>
+            <w:tcMar/>
+          </w:tcPr>
+          <w:p>
+            <w:pPr>
+              <w:pStyle w:val="Normal"/>
+              <w:rPr>
+                <w:rFonts w:ascii="Calibri" w:hAnsi="Calibri" w:eastAsia="Calibri" w:cs="Calibri"/>
+                <w:noProof w:val="0"/>
+                <w:sz w:val="22"/>
+                <w:szCs w:val="22"/>
+                <w:lang w:val="en-US"/>
+              </w:rPr>
+            </w:pPr>
+          </w:p>
+        </w:tc>
+      </w:tr>
     </w:tbl>
     <w:tbl>
       <w:tblPr>
@@ -2432,6 +2488,1443 @@
                 <w:lang w:val="en-US"/>
               </w:rPr>
               <w:t xml:space="preserve">Customer should not be allowed to delete his profile if he has a pending reservation. </w:t>
+            </w:r>
+          </w:p>
+        </w:tc>
+      </w:tr>
+    </w:tbl>
+    <w:tbl>
+      <w:tblPr>
+        <w:tblStyle w:val="TableGrid"/>
+        <w:tblW w:w="0" w:type="auto"/>
+        <w:tblLayout w:type="fixed"/>
+        <w:tblLook w:val="06A0" w:firstRow="1" w:lastRow="0" w:firstColumn="1" w:lastColumn="0" w:noHBand="1" w:noVBand="1"/>
+      </w:tblPr>
+      <w:tblGrid>
+        <w:gridCol w:w="690"/>
+        <w:gridCol w:w="4635"/>
+        <w:gridCol w:w="4145"/>
+      </w:tblGrid>
+      <w:tr>
+        <w:tc>
+          <w:tcPr>
+            <w:tcW w:w="9470" w:type="dxa"/>
+            <w:gridSpan w:val="3"/>
+            <w:tcMar/>
+          </w:tcPr>
+          <w:p>
+            <w:pPr>
+              <w:pStyle w:val="Normal"/>
+              <w:rPr>
+                <w:b w:val="1"/>
+                <w:bCs w:val="1"/>
+              </w:rPr>
+            </w:pPr>
+            <w:r>
+              <w:rPr>
+                <w:b w:val="1"/>
+                <w:bCs w:val="1"/>
+              </w:rPr>
+              <w:t xml:space="preserve">Use Case Number: </w:t>
+            </w:r>
+            <w:r>
+              <w:rPr>
+                <w:b w:val="1"/>
+                <w:bCs w:val="1"/>
+              </w:rPr>
+              <w:t>2</w:t>
+            </w:r>
+          </w:p>
+        </w:tc>
+      </w:tr>
+      <w:tr>
+        <w:tc>
+          <w:tcPr>
+            <w:tcW w:w="9470" w:type="dxa"/>
+            <w:gridSpan w:val="3"/>
+            <w:tcMar/>
+          </w:tcPr>
+          <w:p>
+            <w:pPr>
+              <w:pStyle w:val="Normal"/>
+              <w:rPr>
+                <w:b w:val="0"/>
+                <w:bCs w:val="0"/>
+              </w:rPr>
+            </w:pPr>
+            <w:r>
+              <w:rPr>
+                <w:b w:val="1"/>
+                <w:bCs w:val="1"/>
+              </w:rPr>
+              <w:t>Name</w:t>
+            </w:r>
+            <w:r>
+              <w:rPr>
+                <w:b w:val="1"/>
+                <w:bCs w:val="1"/>
+              </w:rPr>
+              <w:t xml:space="preserve">: </w:t>
+            </w:r>
+            <w:r>
+              <w:rPr>
+                <w:b w:val="0"/>
+                <w:bCs w:val="0"/>
+              </w:rPr>
+              <w:t>User Access Control</w:t>
+            </w:r>
+          </w:p>
+        </w:tc>
+      </w:tr>
+      <w:tr>
+        <w:tc>
+          <w:tcPr>
+            <w:tcW w:w="9470" w:type="dxa"/>
+            <w:gridSpan w:val="3"/>
+            <w:tcMar/>
+          </w:tcPr>
+          <w:p>
+            <w:pPr>
+              <w:pStyle w:val="Normal"/>
+              <w:rPr>
+                <w:b w:val="0"/>
+                <w:bCs w:val="0"/>
+              </w:rPr>
+            </w:pPr>
+            <w:r>
+              <w:rPr>
+                <w:b w:val="1"/>
+                <w:bCs w:val="1"/>
+              </w:rPr>
+              <w:t>Brief Description</w:t>
+            </w:r>
+            <w:r>
+              <w:rPr>
+                <w:b w:val="1"/>
+                <w:bCs w:val="1"/>
+              </w:rPr>
+              <w:t xml:space="preserve">: </w:t>
+            </w:r>
+            <w:r>
+              <w:rPr>
+                <w:b w:val="0"/>
+                <w:bCs w:val="0"/>
+              </w:rPr>
+              <w:t>Login, Logout, Change Password and Reset password</w:t>
+            </w:r>
+          </w:p>
+        </w:tc>
+      </w:tr>
+      <w:tr>
+        <w:tc>
+          <w:tcPr>
+            <w:tcW w:w="9470" w:type="dxa"/>
+            <w:gridSpan w:val="3"/>
+            <w:tcMar/>
+          </w:tcPr>
+          <w:p>
+            <w:pPr>
+              <w:pStyle w:val="Normal"/>
+              <w:rPr>
+                <w:b w:val="0"/>
+                <w:bCs w:val="0"/>
+              </w:rPr>
+            </w:pPr>
+            <w:r>
+              <w:rPr>
+                <w:b w:val="1"/>
+                <w:bCs w:val="1"/>
+              </w:rPr>
+              <w:t>Actors</w:t>
+            </w:r>
+            <w:r>
+              <w:rPr>
+                <w:b w:val="1"/>
+                <w:bCs w:val="1"/>
+              </w:rPr>
+              <w:t xml:space="preserve">: </w:t>
+            </w:r>
+            <w:r>
+              <w:rPr>
+                <w:b w:val="0"/>
+                <w:bCs w:val="0"/>
+              </w:rPr>
+              <w:t>Customer</w:t>
+            </w:r>
+            <w:r>
+              <w:rPr>
+                <w:b w:val="0"/>
+                <w:bCs w:val="0"/>
+              </w:rPr>
+              <w:t>, Clerk and Admin</w:t>
+            </w:r>
+          </w:p>
+        </w:tc>
+      </w:tr>
+      <w:tr>
+        <w:tc>
+          <w:tcPr>
+            <w:tcW w:w="9470" w:type="dxa"/>
+            <w:gridSpan w:val="3"/>
+            <w:tcMar/>
+          </w:tcPr>
+          <w:p>
+            <w:pPr>
+              <w:pStyle w:val="Normal"/>
+              <w:rPr>
+                <w:b w:val="1"/>
+                <w:bCs w:val="1"/>
+              </w:rPr>
+            </w:pPr>
+          </w:p>
+        </w:tc>
+      </w:tr>
+      <w:tr>
+        <w:tc>
+          <w:tcPr>
+            <w:tcW w:w="9470" w:type="dxa"/>
+            <w:gridSpan w:val="3"/>
+            <w:tcMar/>
+          </w:tcPr>
+          <w:p>
+            <w:pPr>
+              <w:pStyle w:val="Normal"/>
+              <w:rPr>
+                <w:b w:val="0"/>
+                <w:bCs w:val="0"/>
+              </w:rPr>
+            </w:pPr>
+            <w:r>
+              <w:rPr>
+                <w:b w:val="1"/>
+                <w:bCs w:val="1"/>
+              </w:rPr>
+              <w:t>Precondition</w:t>
+            </w:r>
+            <w:r>
+              <w:rPr>
+                <w:b w:val="1"/>
+                <w:bCs w:val="1"/>
+              </w:rPr>
+              <w:t xml:space="preserve">: </w:t>
+            </w:r>
+            <w:r>
+              <w:rPr>
+                <w:b w:val="0"/>
+                <w:bCs w:val="0"/>
+              </w:rPr>
+              <w:t>T</w:t>
+            </w:r>
+            <w:r>
+              <w:rPr>
+                <w:b w:val="0"/>
+                <w:bCs w:val="0"/>
+              </w:rPr>
+              <w:t xml:space="preserve">hey </w:t>
+            </w:r>
+            <w:r>
+              <w:rPr>
+                <w:b w:val="0"/>
+                <w:bCs w:val="0"/>
+              </w:rPr>
+              <w:t>must</w:t>
+            </w:r>
+            <w:r>
+              <w:rPr>
+                <w:b w:val="0"/>
+                <w:bCs w:val="0"/>
+              </w:rPr>
+              <w:t xml:space="preserve"> be the system users. </w:t>
+            </w:r>
+          </w:p>
+        </w:tc>
+      </w:tr>
+      <w:tr>
+        <w:tc>
+          <w:tcPr>
+            <w:tcW w:w="9470" w:type="dxa"/>
+            <w:gridSpan w:val="3"/>
+            <w:tcMar/>
+          </w:tcPr>
+          <w:p>
+            <w:pPr>
+              <w:pStyle w:val="Normal"/>
+              <w:rPr>
+                <w:b w:val="1"/>
+                <w:bCs w:val="1"/>
+              </w:rPr>
+            </w:pPr>
+            <w:r>
+              <w:rPr>
+                <w:b w:val="1"/>
+                <w:bCs w:val="1"/>
+              </w:rPr>
+              <w:t>Flow of Events</w:t>
+            </w:r>
+            <w:r>
+              <w:rPr>
+                <w:b w:val="1"/>
+                <w:bCs w:val="1"/>
+              </w:rPr>
+              <w:t xml:space="preserve">: </w:t>
+            </w:r>
+          </w:p>
+        </w:tc>
+      </w:tr>
+      <w:tr>
+        <w:tc>
+          <w:tcPr>
+            <w:tcW w:w="9470" w:type="dxa"/>
+            <w:gridSpan w:val="3"/>
+            <w:tcMar/>
+          </w:tcPr>
+          <w:p>
+            <w:pPr>
+              <w:pStyle w:val="Normal"/>
+              <w:rPr>
+                <w:rFonts w:ascii="Calibri" w:hAnsi="Calibri" w:eastAsia="Calibri" w:cs="Calibri"/>
+                <w:b w:val="1"/>
+                <w:bCs w:val="1"/>
+                <w:noProof w:val="0"/>
+                <w:sz w:val="22"/>
+                <w:szCs w:val="22"/>
+                <w:lang w:val="en-US"/>
+              </w:rPr>
+            </w:pPr>
+            <w:r>
+              <w:rPr>
+                <w:rFonts w:ascii="Calibri" w:hAnsi="Calibri" w:eastAsia="Calibri" w:cs="Calibri"/>
+                <w:b w:val="1"/>
+                <w:bCs w:val="1"/>
+                <w:noProof w:val="0"/>
+                <w:sz w:val="22"/>
+                <w:szCs w:val="22"/>
+                <w:lang w:val="en-US"/>
+              </w:rPr>
+              <w:t>2</w:t>
+            </w:r>
+            <w:r>
+              <w:rPr>
+                <w:rFonts w:ascii="Calibri" w:hAnsi="Calibri" w:eastAsia="Calibri" w:cs="Calibri"/>
+                <w:b w:val="1"/>
+                <w:bCs w:val="1"/>
+                <w:noProof w:val="0"/>
+                <w:sz w:val="22"/>
+                <w:szCs w:val="22"/>
+                <w:lang w:val="en-US"/>
+              </w:rPr>
+              <w:t>. Basic Flows</w:t>
+            </w:r>
+          </w:p>
+        </w:tc>
+      </w:tr>
+      <w:tr>
+        <w:tc>
+          <w:tcPr>
+            <w:tcW w:w="9470" w:type="dxa"/>
+            <w:gridSpan w:val="3"/>
+            <w:tcMar/>
+          </w:tcPr>
+          <w:p>
+            <w:pPr>
+              <w:pStyle w:val="Normal"/>
+              <w:rPr>
+                <w:rFonts w:ascii="Calibri" w:hAnsi="Calibri" w:eastAsia="Calibri" w:cs="Calibri"/>
+                <w:noProof w:val="0"/>
+                <w:sz w:val="22"/>
+                <w:szCs w:val="22"/>
+                <w:lang w:val="en-US"/>
+              </w:rPr>
+            </w:pPr>
+            <w:r>
+              <w:rPr>
+                <w:rFonts w:ascii="Calibri" w:hAnsi="Calibri" w:eastAsia="Calibri" w:cs="Calibri"/>
+                <w:noProof w:val="0"/>
+                <w:sz w:val="22"/>
+                <w:szCs w:val="22"/>
+                <w:lang w:val="en-US"/>
+              </w:rPr>
+              <w:t>2</w:t>
+            </w:r>
+            <w:r>
+              <w:rPr>
+                <w:rFonts w:ascii="Calibri" w:hAnsi="Calibri" w:eastAsia="Calibri" w:cs="Calibri"/>
+                <w:noProof w:val="0"/>
+                <w:sz w:val="22"/>
+                <w:szCs w:val="22"/>
+                <w:lang w:val="en-US"/>
+              </w:rPr>
+              <w:t>.</w:t>
+            </w:r>
+            <w:r>
+              <w:rPr>
+                <w:rFonts w:ascii="Calibri" w:hAnsi="Calibri" w:eastAsia="Calibri" w:cs="Calibri"/>
+                <w:noProof w:val="0"/>
+                <w:sz w:val="22"/>
+                <w:szCs w:val="22"/>
+                <w:lang w:val="en-US"/>
+              </w:rPr>
+              <w:t>1</w:t>
+            </w:r>
+            <w:r>
+              <w:rPr>
+                <w:rFonts w:ascii="Calibri" w:hAnsi="Calibri" w:eastAsia="Calibri" w:cs="Calibri"/>
+                <w:noProof w:val="0"/>
+                <w:sz w:val="22"/>
+                <w:szCs w:val="22"/>
+                <w:lang w:val="en-US"/>
+              </w:rPr>
+              <w:t xml:space="preserve">.0 </w:t>
+            </w:r>
+            <w:r>
+              <w:rPr>
+                <w:rFonts w:ascii="Calibri" w:hAnsi="Calibri" w:eastAsia="Calibri" w:cs="Calibri"/>
+                <w:noProof w:val="0"/>
+                <w:sz w:val="22"/>
+                <w:szCs w:val="22"/>
+                <w:lang w:val="en-US"/>
+              </w:rPr>
+              <w:t>Login</w:t>
+            </w:r>
+          </w:p>
+        </w:tc>
+      </w:tr>
+      <w:tr>
+        <w:tc>
+          <w:tcPr>
+            <w:tcW w:w="690" w:type="dxa"/>
+            <w:tcMar/>
+          </w:tcPr>
+          <w:p>
+            <w:pPr>
+              <w:pStyle w:val="Normal"/>
+              <w:rPr>
+                <w:rFonts w:ascii="Calibri" w:hAnsi="Calibri" w:eastAsia="Calibri" w:cs="Calibri"/>
+                <w:noProof w:val="0"/>
+                <w:sz w:val="22"/>
+                <w:szCs w:val="22"/>
+                <w:lang w:val="en-US"/>
+              </w:rPr>
+            </w:pPr>
+            <w:r>
+              <w:rPr>
+                <w:rFonts w:ascii="Calibri" w:hAnsi="Calibri" w:eastAsia="Calibri" w:cs="Calibri"/>
+                <w:noProof w:val="0"/>
+                <w:sz w:val="22"/>
+                <w:szCs w:val="22"/>
+                <w:lang w:val="en-US"/>
+              </w:rPr>
+              <w:t>Step</w:t>
+            </w:r>
+          </w:p>
+        </w:tc>
+        <w:tc>
+          <w:tcPr>
+            <w:tcW w:w="4635" w:type="dxa"/>
+            <w:tcMar/>
+          </w:tcPr>
+          <w:p>
+            <w:pPr>
+              <w:pStyle w:val="Normal"/>
+              <w:rPr>
+                <w:rFonts w:ascii="Calibri" w:hAnsi="Calibri" w:eastAsia="Calibri" w:cs="Calibri"/>
+                <w:noProof w:val="0"/>
+                <w:sz w:val="22"/>
+                <w:szCs w:val="22"/>
+                <w:lang w:val="en-US"/>
+              </w:rPr>
+            </w:pPr>
+            <w:r>
+              <w:rPr>
+                <w:rFonts w:ascii="Calibri" w:hAnsi="Calibri" w:eastAsia="Calibri" w:cs="Calibri"/>
+                <w:noProof w:val="0"/>
+                <w:sz w:val="22"/>
+                <w:szCs w:val="22"/>
+                <w:lang w:val="en-US"/>
+              </w:rPr>
+              <w:t>User Actions</w:t>
+            </w:r>
+          </w:p>
+        </w:tc>
+        <w:tc>
+          <w:tcPr>
+            <w:tcW w:w="4145" w:type="dxa"/>
+            <w:tcMar/>
+          </w:tcPr>
+          <w:p>
+            <w:pPr>
+              <w:pStyle w:val="Normal"/>
+              <w:rPr>
+                <w:rFonts w:ascii="Calibri" w:hAnsi="Calibri" w:eastAsia="Calibri" w:cs="Calibri"/>
+                <w:noProof w:val="0"/>
+                <w:sz w:val="22"/>
+                <w:szCs w:val="22"/>
+                <w:lang w:val="en-US"/>
+              </w:rPr>
+            </w:pPr>
+            <w:r>
+              <w:rPr>
+                <w:rFonts w:ascii="Calibri" w:hAnsi="Calibri" w:eastAsia="Calibri" w:cs="Calibri"/>
+                <w:noProof w:val="0"/>
+                <w:sz w:val="22"/>
+                <w:szCs w:val="22"/>
+                <w:lang w:val="en-US"/>
+              </w:rPr>
+              <w:t>System Actions</w:t>
+            </w:r>
+          </w:p>
+        </w:tc>
+      </w:tr>
+      <w:tr>
+        <w:tc>
+          <w:tcPr>
+            <w:tcW w:w="690" w:type="dxa"/>
+            <w:tcMar/>
+          </w:tcPr>
+          <w:p>
+            <w:pPr>
+              <w:pStyle w:val="Normal"/>
+              <w:rPr>
+                <w:rFonts w:ascii="Calibri" w:hAnsi="Calibri" w:eastAsia="Calibri" w:cs="Calibri"/>
+                <w:noProof w:val="0"/>
+                <w:sz w:val="22"/>
+                <w:szCs w:val="22"/>
+                <w:lang w:val="en-US"/>
+              </w:rPr>
+            </w:pPr>
+            <w:r>
+              <w:rPr>
+                <w:rFonts w:ascii="Calibri" w:hAnsi="Calibri" w:eastAsia="Calibri" w:cs="Calibri"/>
+                <w:noProof w:val="0"/>
+                <w:sz w:val="22"/>
+                <w:szCs w:val="22"/>
+                <w:lang w:val="en-US"/>
+              </w:rPr>
+              <w:t>1</w:t>
+            </w:r>
+          </w:p>
+        </w:tc>
+        <w:tc>
+          <w:tcPr>
+            <w:tcW w:w="4635" w:type="dxa"/>
+            <w:tcMar/>
+          </w:tcPr>
+          <w:p>
+            <w:pPr>
+              <w:pStyle w:val="Normal"/>
+              <w:rPr>
+                <w:rFonts w:ascii="Calibri" w:hAnsi="Calibri" w:eastAsia="Calibri" w:cs="Calibri"/>
+                <w:noProof w:val="0"/>
+                <w:sz w:val="22"/>
+                <w:szCs w:val="22"/>
+                <w:lang w:val="en-US"/>
+              </w:rPr>
+            </w:pPr>
+            <w:r>
+              <w:rPr>
+                <w:rFonts w:ascii="Calibri" w:hAnsi="Calibri" w:eastAsia="Calibri" w:cs="Calibri"/>
+                <w:noProof w:val="0"/>
+                <w:sz w:val="22"/>
+                <w:szCs w:val="22"/>
+                <w:lang w:val="en-US"/>
+              </w:rPr>
+              <w:t>User loads the login page</w:t>
+            </w:r>
+          </w:p>
+        </w:tc>
+        <w:tc>
+          <w:tcPr>
+            <w:tcW w:w="4145" w:type="dxa"/>
+            <w:tcMar/>
+          </w:tcPr>
+          <w:p>
+            <w:pPr>
+              <w:pStyle w:val="Normal"/>
+              <w:rPr>
+                <w:rFonts w:ascii="Calibri" w:hAnsi="Calibri" w:eastAsia="Calibri" w:cs="Calibri"/>
+                <w:noProof w:val="0"/>
+                <w:sz w:val="22"/>
+                <w:szCs w:val="22"/>
+                <w:lang w:val="en-US"/>
+              </w:rPr>
+            </w:pPr>
+            <w:r>
+              <w:rPr>
+                <w:rFonts w:ascii="Calibri" w:hAnsi="Calibri" w:eastAsia="Calibri" w:cs="Calibri"/>
+                <w:noProof w:val="0"/>
+                <w:sz w:val="22"/>
+                <w:szCs w:val="22"/>
+                <w:lang w:val="en-US"/>
+              </w:rPr>
+              <w:t xml:space="preserve">The system displays the </w:t>
+            </w:r>
+            <w:r>
+              <w:rPr>
+                <w:rFonts w:ascii="Calibri" w:hAnsi="Calibri" w:eastAsia="Calibri" w:cs="Calibri"/>
+                <w:noProof w:val="0"/>
+                <w:sz w:val="22"/>
+                <w:szCs w:val="22"/>
+                <w:lang w:val="en-US"/>
+              </w:rPr>
+              <w:t xml:space="preserve">login </w:t>
+            </w:r>
+            <w:r>
+              <w:rPr>
+                <w:rFonts w:ascii="Calibri" w:hAnsi="Calibri" w:eastAsia="Calibri" w:cs="Calibri"/>
+                <w:noProof w:val="0"/>
+                <w:sz w:val="22"/>
+                <w:szCs w:val="22"/>
+                <w:lang w:val="en-US"/>
+              </w:rPr>
+              <w:t>page</w:t>
+            </w:r>
+          </w:p>
+        </w:tc>
+      </w:tr>
+      <w:tr>
+        <w:tc>
+          <w:tcPr>
+            <w:tcW w:w="690" w:type="dxa"/>
+            <w:tcMar/>
+          </w:tcPr>
+          <w:p>
+            <w:pPr>
+              <w:pStyle w:val="Normal"/>
+              <w:rPr>
+                <w:rFonts w:ascii="Calibri" w:hAnsi="Calibri" w:eastAsia="Calibri" w:cs="Calibri"/>
+                <w:noProof w:val="0"/>
+                <w:sz w:val="22"/>
+                <w:szCs w:val="22"/>
+                <w:lang w:val="en-US"/>
+              </w:rPr>
+            </w:pPr>
+            <w:r>
+              <w:rPr>
+                <w:rFonts w:ascii="Calibri" w:hAnsi="Calibri" w:eastAsia="Calibri" w:cs="Calibri"/>
+                <w:noProof w:val="0"/>
+                <w:sz w:val="22"/>
+                <w:szCs w:val="22"/>
+                <w:lang w:val="en-US"/>
+              </w:rPr>
+              <w:t>2</w:t>
+            </w:r>
+          </w:p>
+        </w:tc>
+        <w:tc>
+          <w:tcPr>
+            <w:tcW w:w="4635" w:type="dxa"/>
+            <w:tcMar/>
+          </w:tcPr>
+          <w:p>
+            <w:pPr>
+              <w:pStyle w:val="Normal"/>
+              <w:rPr>
+                <w:rFonts w:ascii="Calibri" w:hAnsi="Calibri" w:eastAsia="Calibri" w:cs="Calibri"/>
+                <w:noProof w:val="0"/>
+                <w:sz w:val="22"/>
+                <w:szCs w:val="22"/>
+                <w:lang w:val="en-US"/>
+              </w:rPr>
+            </w:pPr>
+            <w:r>
+              <w:rPr>
+                <w:rFonts w:ascii="Calibri" w:hAnsi="Calibri" w:eastAsia="Calibri" w:cs="Calibri"/>
+                <w:noProof w:val="0"/>
+                <w:sz w:val="22"/>
+                <w:szCs w:val="22"/>
+                <w:lang w:val="en-US"/>
+              </w:rPr>
+              <w:t xml:space="preserve">Customer fills </w:t>
+            </w:r>
+            <w:r>
+              <w:rPr>
+                <w:rFonts w:ascii="Calibri" w:hAnsi="Calibri" w:eastAsia="Calibri" w:cs="Calibri"/>
+                <w:noProof w:val="0"/>
+                <w:sz w:val="22"/>
+                <w:szCs w:val="22"/>
+                <w:lang w:val="en-US"/>
+              </w:rPr>
+              <w:t>in the username and password</w:t>
+            </w:r>
+          </w:p>
+        </w:tc>
+        <w:tc>
+          <w:tcPr>
+            <w:tcW w:w="4145" w:type="dxa"/>
+            <w:tcMar/>
+          </w:tcPr>
+          <w:p>
+            <w:pPr>
+              <w:pStyle w:val="Normal"/>
+              <w:rPr>
+                <w:rFonts w:ascii="Calibri" w:hAnsi="Calibri" w:eastAsia="Calibri" w:cs="Calibri"/>
+                <w:noProof w:val="0"/>
+                <w:sz w:val="22"/>
+                <w:szCs w:val="22"/>
+                <w:lang w:val="en-US"/>
+              </w:rPr>
+            </w:pPr>
+            <w:r>
+              <w:rPr>
+                <w:rFonts w:ascii="Calibri" w:hAnsi="Calibri" w:eastAsia="Calibri" w:cs="Calibri"/>
+                <w:noProof w:val="0"/>
+                <w:sz w:val="22"/>
+                <w:szCs w:val="22"/>
+                <w:lang w:val="en-US"/>
+              </w:rPr>
+              <w:t xml:space="preserve">The system validates the user credentials, if they are valid it grants access to the default page. </w:t>
+            </w:r>
+          </w:p>
+        </w:tc>
+      </w:tr>
+      <w:tr>
+        <w:tc>
+          <w:tcPr>
+            <w:tcW w:w="9470" w:type="dxa"/>
+            <w:gridSpan w:val="3"/>
+            <w:tcMar/>
+          </w:tcPr>
+          <w:p>
+            <w:pPr>
+              <w:pStyle w:val="Normal"/>
+              <w:rPr>
+                <w:rFonts w:ascii="Calibri" w:hAnsi="Calibri" w:eastAsia="Calibri" w:cs="Calibri"/>
+                <w:noProof w:val="0"/>
+                <w:sz w:val="22"/>
+                <w:szCs w:val="22"/>
+                <w:lang w:val="en-US"/>
+              </w:rPr>
+            </w:pPr>
+            <w:r>
+              <w:rPr>
+                <w:rFonts w:ascii="Calibri" w:hAnsi="Calibri" w:eastAsia="Calibri" w:cs="Calibri"/>
+                <w:noProof w:val="0"/>
+                <w:sz w:val="22"/>
+                <w:szCs w:val="22"/>
+                <w:lang w:val="en-US"/>
+              </w:rPr>
+              <w:t>Postconditions</w:t>
+            </w:r>
+          </w:p>
+        </w:tc>
+      </w:tr>
+      <w:tr>
+        <w:tc>
+          <w:tcPr>
+            <w:tcW w:w="9470" w:type="dxa"/>
+            <w:gridSpan w:val="3"/>
+            <w:tcMar/>
+          </w:tcPr>
+          <w:p>
+            <w:pPr>
+              <w:pStyle w:val="Normal"/>
+              <w:bidi w:val="0"/>
+              <w:spacing w:before="0" w:beforeAutospacing="off" w:after="0" w:afterAutospacing="off" w:line="259" w:lineRule="auto"/>
+              <w:ind w:left="0" w:right="0"/>
+              <w:jc w:val="left"/>
+              <w:rPr>
+                <w:rFonts w:ascii="Calibri" w:hAnsi="Calibri" w:eastAsia="Calibri" w:cs="Calibri"/>
+                <w:noProof w:val="0"/>
+                <w:sz w:val="22"/>
+                <w:szCs w:val="22"/>
+                <w:lang w:val="en-US"/>
+              </w:rPr>
+            </w:pPr>
+            <w:r>
+              <w:rPr>
+                <w:rFonts w:ascii="Calibri" w:hAnsi="Calibri" w:eastAsia="Calibri" w:cs="Calibri"/>
+                <w:noProof w:val="0"/>
+                <w:sz w:val="22"/>
+                <w:szCs w:val="22"/>
+                <w:lang w:val="en-US"/>
+              </w:rPr>
+              <w:t xml:space="preserve">The </w:t>
+            </w:r>
+            <w:r>
+              <w:rPr>
+                <w:rFonts w:ascii="Calibri" w:hAnsi="Calibri" w:eastAsia="Calibri" w:cs="Calibri"/>
+                <w:noProof w:val="0"/>
+                <w:sz w:val="22"/>
+                <w:szCs w:val="22"/>
+                <w:lang w:val="en-US"/>
+              </w:rPr>
+              <w:t>user is redirected to the privileged page.</w:t>
+            </w:r>
+          </w:p>
+        </w:tc>
+      </w:tr>
+      <w:tr>
+        <w:tc>
+          <w:tcPr>
+            <w:tcW w:w="9470" w:type="dxa"/>
+            <w:gridSpan w:val="3"/>
+            <w:tcMar/>
+          </w:tcPr>
+          <w:p>
+            <w:pPr>
+              <w:pStyle w:val="Normal"/>
+              <w:rPr>
+                <w:rFonts w:ascii="Calibri" w:hAnsi="Calibri" w:eastAsia="Calibri" w:cs="Calibri"/>
+                <w:noProof w:val="0"/>
+                <w:sz w:val="22"/>
+                <w:szCs w:val="22"/>
+                <w:lang w:val="en-US"/>
+              </w:rPr>
+            </w:pPr>
+          </w:p>
+        </w:tc>
+      </w:tr>
+      <w:tr>
+        <w:tc>
+          <w:tcPr>
+            <w:tcW w:w="9470" w:type="dxa"/>
+            <w:gridSpan w:val="3"/>
+            <w:tcMar/>
+          </w:tcPr>
+          <w:p>
+            <w:pPr>
+              <w:pStyle w:val="Normal"/>
+              <w:rPr>
+                <w:rFonts w:ascii="Calibri" w:hAnsi="Calibri" w:eastAsia="Calibri" w:cs="Calibri"/>
+                <w:b w:val="1"/>
+                <w:bCs w:val="1"/>
+                <w:noProof w:val="0"/>
+                <w:sz w:val="22"/>
+                <w:szCs w:val="22"/>
+                <w:lang w:val="en-US"/>
+              </w:rPr>
+            </w:pPr>
+            <w:r>
+              <w:rPr>
+                <w:rFonts w:ascii="Calibri" w:hAnsi="Calibri" w:eastAsia="Calibri" w:cs="Calibri"/>
+                <w:b w:val="1"/>
+                <w:bCs w:val="1"/>
+                <w:noProof w:val="0"/>
+                <w:sz w:val="22"/>
+                <w:szCs w:val="22"/>
+                <w:lang w:val="en-US"/>
+              </w:rPr>
+              <w:t>Business Rules</w:t>
+            </w:r>
+          </w:p>
+        </w:tc>
+      </w:tr>
+      <w:tr>
+        <w:tc>
+          <w:tcPr>
+            <w:tcW w:w="9470" w:type="dxa"/>
+            <w:gridSpan w:val="3"/>
+            <w:tcMar/>
+          </w:tcPr>
+          <w:p>
+            <w:pPr>
+              <w:pStyle w:val="Normal"/>
+              <w:rPr>
+                <w:rFonts w:ascii="Calibri" w:hAnsi="Calibri" w:eastAsia="Calibri" w:cs="Calibri"/>
+                <w:noProof w:val="0"/>
+                <w:sz w:val="22"/>
+                <w:szCs w:val="22"/>
+                <w:lang w:val="en-US"/>
+              </w:rPr>
+            </w:pPr>
+            <w:r>
+              <w:rPr>
+                <w:rFonts w:ascii="Calibri" w:hAnsi="Calibri" w:eastAsia="Calibri" w:cs="Calibri"/>
+                <w:noProof w:val="0"/>
+                <w:sz w:val="22"/>
+                <w:szCs w:val="22"/>
+                <w:lang w:val="en-US"/>
+              </w:rPr>
+              <w:t xml:space="preserve">Only users with valid credentials are granted access to the default page. </w:t>
+            </w:r>
+          </w:p>
+        </w:tc>
+      </w:tr>
+    </w:tbl>
+    <w:tbl>
+      <w:tblPr>
+        <w:tblStyle w:val="TableGrid"/>
+        <w:tblW w:w="0" w:type="auto"/>
+        <w:tblLayout w:type="fixed"/>
+        <w:tblLook w:val="06A0" w:firstRow="1" w:lastRow="0" w:firstColumn="1" w:lastColumn="0" w:noHBand="1" w:noVBand="1"/>
+      </w:tblPr>
+      <w:tblGrid>
+        <w:gridCol w:w="690"/>
+        <w:gridCol w:w="4635"/>
+        <w:gridCol w:w="4145"/>
+      </w:tblGrid>
+      <w:tr>
+        <w:tc>
+          <w:tcPr>
+            <w:tcW w:w="9470" w:type="dxa"/>
+            <w:gridSpan w:val="3"/>
+            <w:tcMar/>
+          </w:tcPr>
+          <w:p>
+            <w:pPr>
+              <w:pStyle w:val="Normal"/>
+              <w:rPr>
+                <w:rFonts w:ascii="Calibri" w:hAnsi="Calibri" w:eastAsia="Calibri" w:cs="Calibri"/>
+                <w:noProof w:val="0"/>
+                <w:sz w:val="22"/>
+                <w:szCs w:val="22"/>
+                <w:lang w:val="en-US"/>
+              </w:rPr>
+            </w:pPr>
+            <w:r>
+              <w:rPr>
+                <w:rFonts w:ascii="Calibri" w:hAnsi="Calibri" w:eastAsia="Calibri" w:cs="Calibri"/>
+                <w:noProof w:val="0"/>
+                <w:sz w:val="22"/>
+                <w:szCs w:val="22"/>
+                <w:lang w:val="en-US"/>
+              </w:rPr>
+              <w:t>2.1.</w:t>
+            </w:r>
+            <w:r>
+              <w:rPr>
+                <w:rFonts w:ascii="Calibri" w:hAnsi="Calibri" w:eastAsia="Calibri" w:cs="Calibri"/>
+                <w:noProof w:val="0"/>
+                <w:sz w:val="22"/>
+                <w:szCs w:val="22"/>
+                <w:lang w:val="en-US"/>
+              </w:rPr>
+              <w:t>1</w:t>
+            </w:r>
+            <w:r>
+              <w:rPr>
+                <w:rFonts w:ascii="Calibri" w:hAnsi="Calibri" w:eastAsia="Calibri" w:cs="Calibri"/>
+                <w:noProof w:val="0"/>
+                <w:sz w:val="22"/>
+                <w:szCs w:val="22"/>
+                <w:lang w:val="en-US"/>
+              </w:rPr>
+              <w:t xml:space="preserve"> </w:t>
+            </w:r>
+            <w:r>
+              <w:rPr>
+                <w:rFonts w:ascii="Calibri" w:hAnsi="Calibri" w:eastAsia="Calibri" w:cs="Calibri"/>
+                <w:noProof w:val="0"/>
+                <w:sz w:val="22"/>
+                <w:szCs w:val="22"/>
+                <w:lang w:val="en-US"/>
+              </w:rPr>
+              <w:t>Change Password</w:t>
+            </w:r>
+          </w:p>
+        </w:tc>
+      </w:tr>
+      <w:tr>
+        <w:tc>
+          <w:tcPr>
+            <w:tcW w:w="690" w:type="dxa"/>
+            <w:tcMar/>
+          </w:tcPr>
+          <w:p>
+            <w:pPr>
+              <w:pStyle w:val="Normal"/>
+              <w:rPr>
+                <w:rFonts w:ascii="Calibri" w:hAnsi="Calibri" w:eastAsia="Calibri" w:cs="Calibri"/>
+                <w:noProof w:val="0"/>
+                <w:sz w:val="22"/>
+                <w:szCs w:val="22"/>
+                <w:lang w:val="en-US"/>
+              </w:rPr>
+            </w:pPr>
+            <w:r>
+              <w:rPr>
+                <w:rFonts w:ascii="Calibri" w:hAnsi="Calibri" w:eastAsia="Calibri" w:cs="Calibri"/>
+                <w:noProof w:val="0"/>
+                <w:sz w:val="22"/>
+                <w:szCs w:val="22"/>
+                <w:lang w:val="en-US"/>
+              </w:rPr>
+              <w:t>Step</w:t>
+            </w:r>
+          </w:p>
+        </w:tc>
+        <w:tc>
+          <w:tcPr>
+            <w:tcW w:w="4635" w:type="dxa"/>
+            <w:tcMar/>
+          </w:tcPr>
+          <w:p>
+            <w:pPr>
+              <w:pStyle w:val="Normal"/>
+              <w:rPr>
+                <w:rFonts w:ascii="Calibri" w:hAnsi="Calibri" w:eastAsia="Calibri" w:cs="Calibri"/>
+                <w:noProof w:val="0"/>
+                <w:sz w:val="22"/>
+                <w:szCs w:val="22"/>
+                <w:lang w:val="en-US"/>
+              </w:rPr>
+            </w:pPr>
+            <w:r>
+              <w:rPr>
+                <w:rFonts w:ascii="Calibri" w:hAnsi="Calibri" w:eastAsia="Calibri" w:cs="Calibri"/>
+                <w:noProof w:val="0"/>
+                <w:sz w:val="22"/>
+                <w:szCs w:val="22"/>
+                <w:lang w:val="en-US"/>
+              </w:rPr>
+              <w:t>User Actions</w:t>
+            </w:r>
+          </w:p>
+        </w:tc>
+        <w:tc>
+          <w:tcPr>
+            <w:tcW w:w="4145" w:type="dxa"/>
+            <w:tcMar/>
+          </w:tcPr>
+          <w:p>
+            <w:pPr>
+              <w:pStyle w:val="Normal"/>
+              <w:rPr>
+                <w:rFonts w:ascii="Calibri" w:hAnsi="Calibri" w:eastAsia="Calibri" w:cs="Calibri"/>
+                <w:noProof w:val="0"/>
+                <w:sz w:val="22"/>
+                <w:szCs w:val="22"/>
+                <w:lang w:val="en-US"/>
+              </w:rPr>
+            </w:pPr>
+            <w:r>
+              <w:rPr>
+                <w:rFonts w:ascii="Calibri" w:hAnsi="Calibri" w:eastAsia="Calibri" w:cs="Calibri"/>
+                <w:noProof w:val="0"/>
+                <w:sz w:val="22"/>
+                <w:szCs w:val="22"/>
+                <w:lang w:val="en-US"/>
+              </w:rPr>
+              <w:t>System Actions</w:t>
+            </w:r>
+          </w:p>
+        </w:tc>
+      </w:tr>
+      <w:tr>
+        <w:tc>
+          <w:tcPr>
+            <w:tcW w:w="690" w:type="dxa"/>
+            <w:tcMar/>
+          </w:tcPr>
+          <w:p>
+            <w:pPr>
+              <w:pStyle w:val="Normal"/>
+              <w:rPr>
+                <w:rFonts w:ascii="Calibri" w:hAnsi="Calibri" w:eastAsia="Calibri" w:cs="Calibri"/>
+                <w:noProof w:val="0"/>
+                <w:sz w:val="22"/>
+                <w:szCs w:val="22"/>
+                <w:lang w:val="en-US"/>
+              </w:rPr>
+            </w:pPr>
+            <w:r>
+              <w:rPr>
+                <w:rFonts w:ascii="Calibri" w:hAnsi="Calibri" w:eastAsia="Calibri" w:cs="Calibri"/>
+                <w:noProof w:val="0"/>
+                <w:sz w:val="22"/>
+                <w:szCs w:val="22"/>
+                <w:lang w:val="en-US"/>
+              </w:rPr>
+              <w:t>1</w:t>
+            </w:r>
+          </w:p>
+        </w:tc>
+        <w:tc>
+          <w:tcPr>
+            <w:tcW w:w="4635" w:type="dxa"/>
+            <w:tcMar/>
+          </w:tcPr>
+          <w:p>
+            <w:pPr>
+              <w:pStyle w:val="Normal"/>
+              <w:rPr>
+                <w:rFonts w:ascii="Calibri" w:hAnsi="Calibri" w:eastAsia="Calibri" w:cs="Calibri"/>
+                <w:noProof w:val="0"/>
+                <w:sz w:val="22"/>
+                <w:szCs w:val="22"/>
+                <w:lang w:val="en-US"/>
+              </w:rPr>
+            </w:pPr>
+            <w:r>
+              <w:rPr>
+                <w:rFonts w:ascii="Calibri" w:hAnsi="Calibri" w:eastAsia="Calibri" w:cs="Calibri"/>
+                <w:noProof w:val="0"/>
+                <w:sz w:val="22"/>
+                <w:szCs w:val="22"/>
+                <w:lang w:val="en-US"/>
+              </w:rPr>
+              <w:t xml:space="preserve">User loads the </w:t>
+            </w:r>
+            <w:r>
+              <w:rPr>
+                <w:rFonts w:ascii="Calibri" w:hAnsi="Calibri" w:eastAsia="Calibri" w:cs="Calibri"/>
+                <w:noProof w:val="0"/>
+                <w:sz w:val="22"/>
+                <w:szCs w:val="22"/>
+                <w:lang w:val="en-US"/>
+              </w:rPr>
+              <w:t>change</w:t>
+            </w:r>
+            <w:r>
+              <w:rPr>
+                <w:rFonts w:ascii="Calibri" w:hAnsi="Calibri" w:eastAsia="Calibri" w:cs="Calibri"/>
+                <w:noProof w:val="0"/>
+                <w:sz w:val="22"/>
+                <w:szCs w:val="22"/>
+                <w:lang w:val="en-US"/>
+              </w:rPr>
+              <w:t xml:space="preserve"> </w:t>
+            </w:r>
+            <w:r>
+              <w:rPr>
+                <w:rFonts w:ascii="Calibri" w:hAnsi="Calibri" w:eastAsia="Calibri" w:cs="Calibri"/>
+                <w:noProof w:val="0"/>
+                <w:sz w:val="22"/>
+                <w:szCs w:val="22"/>
+                <w:lang w:val="en-US"/>
+              </w:rPr>
+              <w:t xml:space="preserve">password </w:t>
+            </w:r>
+            <w:r>
+              <w:rPr>
+                <w:rFonts w:ascii="Calibri" w:hAnsi="Calibri" w:eastAsia="Calibri" w:cs="Calibri"/>
+                <w:noProof w:val="0"/>
+                <w:sz w:val="22"/>
+                <w:szCs w:val="22"/>
+                <w:lang w:val="en-US"/>
+              </w:rPr>
+              <w:t>page</w:t>
+            </w:r>
+          </w:p>
+        </w:tc>
+        <w:tc>
+          <w:tcPr>
+            <w:tcW w:w="4145" w:type="dxa"/>
+            <w:tcMar/>
+          </w:tcPr>
+          <w:p>
+            <w:pPr>
+              <w:pStyle w:val="Normal"/>
+              <w:rPr>
+                <w:rFonts w:ascii="Calibri" w:hAnsi="Calibri" w:eastAsia="Calibri" w:cs="Calibri"/>
+                <w:noProof w:val="0"/>
+                <w:sz w:val="22"/>
+                <w:szCs w:val="22"/>
+                <w:lang w:val="en-US"/>
+              </w:rPr>
+            </w:pPr>
+            <w:r>
+              <w:rPr>
+                <w:rFonts w:ascii="Calibri" w:hAnsi="Calibri" w:eastAsia="Calibri" w:cs="Calibri"/>
+                <w:noProof w:val="0"/>
+                <w:sz w:val="22"/>
+                <w:szCs w:val="22"/>
+                <w:lang w:val="en-US"/>
+              </w:rPr>
+              <w:t xml:space="preserve">The system displays </w:t>
+            </w:r>
+            <w:r>
+              <w:rPr>
+                <w:rFonts w:ascii="Calibri" w:hAnsi="Calibri" w:eastAsia="Calibri" w:cs="Calibri"/>
+                <w:noProof w:val="0"/>
+                <w:sz w:val="22"/>
+                <w:szCs w:val="22"/>
+                <w:lang w:val="en-US"/>
+              </w:rPr>
+              <w:t>change password page</w:t>
+            </w:r>
+          </w:p>
+        </w:tc>
+      </w:tr>
+      <w:tr>
+        <w:tc>
+          <w:tcPr>
+            <w:tcW w:w="690" w:type="dxa"/>
+            <w:tcMar/>
+          </w:tcPr>
+          <w:p>
+            <w:pPr>
+              <w:pStyle w:val="Normal"/>
+              <w:rPr>
+                <w:rFonts w:ascii="Calibri" w:hAnsi="Calibri" w:eastAsia="Calibri" w:cs="Calibri"/>
+                <w:noProof w:val="0"/>
+                <w:sz w:val="22"/>
+                <w:szCs w:val="22"/>
+                <w:lang w:val="en-US"/>
+              </w:rPr>
+            </w:pPr>
+            <w:r>
+              <w:rPr>
+                <w:rFonts w:ascii="Calibri" w:hAnsi="Calibri" w:eastAsia="Calibri" w:cs="Calibri"/>
+                <w:noProof w:val="0"/>
+                <w:sz w:val="22"/>
+                <w:szCs w:val="22"/>
+                <w:lang w:val="en-US"/>
+              </w:rPr>
+              <w:t>2</w:t>
+            </w:r>
+          </w:p>
+        </w:tc>
+        <w:tc>
+          <w:tcPr>
+            <w:tcW w:w="4635" w:type="dxa"/>
+            <w:tcMar/>
+          </w:tcPr>
+          <w:p>
+            <w:pPr>
+              <w:pStyle w:val="Normal"/>
+              <w:rPr>
+                <w:rFonts w:ascii="Calibri" w:hAnsi="Calibri" w:eastAsia="Calibri" w:cs="Calibri"/>
+                <w:noProof w:val="0"/>
+                <w:sz w:val="22"/>
+                <w:szCs w:val="22"/>
+                <w:lang w:val="en-US"/>
+              </w:rPr>
+            </w:pPr>
+            <w:r>
+              <w:rPr>
+                <w:rFonts w:ascii="Calibri" w:hAnsi="Calibri" w:eastAsia="Calibri" w:cs="Calibri"/>
+                <w:noProof w:val="0"/>
+                <w:sz w:val="22"/>
+                <w:szCs w:val="22"/>
+                <w:lang w:val="en-US"/>
+              </w:rPr>
+              <w:t xml:space="preserve">Customer fills in </w:t>
+            </w:r>
+            <w:r>
+              <w:rPr>
+                <w:rFonts w:ascii="Calibri" w:hAnsi="Calibri" w:eastAsia="Calibri" w:cs="Calibri"/>
+                <w:noProof w:val="0"/>
+                <w:sz w:val="22"/>
+                <w:szCs w:val="22"/>
+                <w:lang w:val="en-US"/>
+              </w:rPr>
+              <w:t>the old password and the new password</w:t>
+            </w:r>
+          </w:p>
+        </w:tc>
+        <w:tc>
+          <w:tcPr>
+            <w:tcW w:w="4145" w:type="dxa"/>
+            <w:tcMar/>
+          </w:tcPr>
+          <w:p>
+            <w:pPr>
+              <w:pStyle w:val="Normal"/>
+              <w:bidi w:val="0"/>
+              <w:spacing w:before="0" w:beforeAutospacing="off" w:after="0" w:afterAutospacing="off" w:line="259" w:lineRule="auto"/>
+              <w:ind w:left="0" w:right="0"/>
+              <w:jc w:val="left"/>
+              <w:rPr>
+                <w:rFonts w:ascii="Calibri" w:hAnsi="Calibri" w:eastAsia="Calibri" w:cs="Calibri"/>
+                <w:noProof w:val="0"/>
+                <w:sz w:val="22"/>
+                <w:szCs w:val="22"/>
+                <w:lang w:val="en-US"/>
+              </w:rPr>
+            </w:pPr>
+            <w:r>
+              <w:rPr>
+                <w:rFonts w:ascii="Calibri" w:hAnsi="Calibri" w:eastAsia="Calibri" w:cs="Calibri"/>
+                <w:noProof w:val="0"/>
+                <w:sz w:val="22"/>
+                <w:szCs w:val="22"/>
+                <w:lang w:val="en-US"/>
+              </w:rPr>
+              <w:t xml:space="preserve">The system </w:t>
+            </w:r>
+            <w:r>
+              <w:rPr>
+                <w:rFonts w:ascii="Calibri" w:hAnsi="Calibri" w:eastAsia="Calibri" w:cs="Calibri"/>
+                <w:noProof w:val="0"/>
+                <w:sz w:val="22"/>
+                <w:szCs w:val="22"/>
+                <w:lang w:val="en-US"/>
+              </w:rPr>
+              <w:t xml:space="preserve">verifies the old password and save the new password. </w:t>
+            </w:r>
+          </w:p>
+        </w:tc>
+      </w:tr>
+      <w:tr>
+        <w:tc>
+          <w:tcPr>
+            <w:tcW w:w="9470" w:type="dxa"/>
+            <w:gridSpan w:val="3"/>
+            <w:tcMar/>
+          </w:tcPr>
+          <w:p>
+            <w:pPr>
+              <w:pStyle w:val="Normal"/>
+              <w:rPr>
+                <w:rFonts w:ascii="Calibri" w:hAnsi="Calibri" w:eastAsia="Calibri" w:cs="Calibri"/>
+                <w:noProof w:val="0"/>
+                <w:sz w:val="22"/>
+                <w:szCs w:val="22"/>
+                <w:lang w:val="en-US"/>
+              </w:rPr>
+            </w:pPr>
+            <w:r>
+              <w:rPr>
+                <w:rFonts w:ascii="Calibri" w:hAnsi="Calibri" w:eastAsia="Calibri" w:cs="Calibri"/>
+                <w:noProof w:val="0"/>
+                <w:sz w:val="22"/>
+                <w:szCs w:val="22"/>
+                <w:lang w:val="en-US"/>
+              </w:rPr>
+              <w:t>Postconditions</w:t>
+            </w:r>
+          </w:p>
+        </w:tc>
+      </w:tr>
+      <w:tr>
+        <w:tc>
+          <w:tcPr>
+            <w:tcW w:w="9470" w:type="dxa"/>
+            <w:gridSpan w:val="3"/>
+            <w:tcMar/>
+          </w:tcPr>
+          <w:p>
+            <w:pPr>
+              <w:pStyle w:val="Normal"/>
+              <w:bidi w:val="0"/>
+              <w:spacing w:before="0" w:beforeAutospacing="off" w:after="0" w:afterAutospacing="off" w:line="259" w:lineRule="auto"/>
+              <w:ind w:left="0" w:right="0"/>
+              <w:jc w:val="left"/>
+              <w:rPr>
+                <w:rFonts w:ascii="Calibri" w:hAnsi="Calibri" w:eastAsia="Calibri" w:cs="Calibri"/>
+                <w:noProof w:val="0"/>
+                <w:sz w:val="22"/>
+                <w:szCs w:val="22"/>
+                <w:lang w:val="en-US"/>
+              </w:rPr>
+            </w:pPr>
+            <w:r>
+              <w:rPr>
+                <w:rFonts w:ascii="Calibri" w:hAnsi="Calibri" w:eastAsia="Calibri" w:cs="Calibri"/>
+                <w:noProof w:val="0"/>
+                <w:sz w:val="22"/>
+                <w:szCs w:val="22"/>
+                <w:lang w:val="en-US"/>
+              </w:rPr>
+              <w:t xml:space="preserve">The user is </w:t>
+            </w:r>
+            <w:r>
+              <w:rPr>
+                <w:rFonts w:ascii="Calibri" w:hAnsi="Calibri" w:eastAsia="Calibri" w:cs="Calibri"/>
+                <w:noProof w:val="0"/>
+                <w:sz w:val="22"/>
+                <w:szCs w:val="22"/>
+                <w:lang w:val="en-US"/>
+              </w:rPr>
+              <w:t xml:space="preserve">notified that the password is changed. </w:t>
+            </w:r>
+          </w:p>
+        </w:tc>
+      </w:tr>
+      <w:tr>
+        <w:tc>
+          <w:tcPr>
+            <w:tcW w:w="9470" w:type="dxa"/>
+            <w:gridSpan w:val="3"/>
+            <w:tcMar/>
+          </w:tcPr>
+          <w:p>
+            <w:pPr>
+              <w:pStyle w:val="Normal"/>
+              <w:rPr>
+                <w:rFonts w:ascii="Calibri" w:hAnsi="Calibri" w:eastAsia="Calibri" w:cs="Calibri"/>
+                <w:noProof w:val="0"/>
+                <w:sz w:val="22"/>
+                <w:szCs w:val="22"/>
+                <w:lang w:val="en-US"/>
+              </w:rPr>
+            </w:pPr>
+          </w:p>
+        </w:tc>
+      </w:tr>
+      <w:tr>
+        <w:tc>
+          <w:tcPr>
+            <w:tcW w:w="9470" w:type="dxa"/>
+            <w:gridSpan w:val="3"/>
+            <w:tcMar/>
+          </w:tcPr>
+          <w:p>
+            <w:pPr>
+              <w:pStyle w:val="Normal"/>
+              <w:rPr>
+                <w:rFonts w:ascii="Calibri" w:hAnsi="Calibri" w:eastAsia="Calibri" w:cs="Calibri"/>
+                <w:b w:val="1"/>
+                <w:bCs w:val="1"/>
+                <w:noProof w:val="0"/>
+                <w:sz w:val="22"/>
+                <w:szCs w:val="22"/>
+                <w:lang w:val="en-US"/>
+              </w:rPr>
+            </w:pPr>
+            <w:r>
+              <w:rPr>
+                <w:rFonts w:ascii="Calibri" w:hAnsi="Calibri" w:eastAsia="Calibri" w:cs="Calibri"/>
+                <w:b w:val="1"/>
+                <w:bCs w:val="1"/>
+                <w:noProof w:val="0"/>
+                <w:sz w:val="22"/>
+                <w:szCs w:val="22"/>
+                <w:lang w:val="en-US"/>
+              </w:rPr>
+              <w:t>Business Rules</w:t>
+            </w:r>
+          </w:p>
+        </w:tc>
+      </w:tr>
+      <w:tr>
+        <w:tc>
+          <w:tcPr>
+            <w:tcW w:w="9470" w:type="dxa"/>
+            <w:gridSpan w:val="3"/>
+            <w:tcMar/>
+          </w:tcPr>
+          <w:p>
+            <w:pPr>
+              <w:pStyle w:val="Normal"/>
+              <w:rPr>
+                <w:rFonts w:ascii="Calibri" w:hAnsi="Calibri" w:eastAsia="Calibri" w:cs="Calibri"/>
+                <w:noProof w:val="0"/>
+                <w:sz w:val="22"/>
+                <w:szCs w:val="22"/>
+                <w:lang w:val="en-US"/>
+              </w:rPr>
+            </w:pPr>
+            <w:r>
+              <w:rPr>
+                <w:rFonts w:ascii="Calibri" w:hAnsi="Calibri" w:eastAsia="Calibri" w:cs="Calibri"/>
+                <w:noProof w:val="0"/>
+                <w:sz w:val="22"/>
+                <w:szCs w:val="22"/>
+                <w:lang w:val="en-US"/>
+              </w:rPr>
+              <w:t xml:space="preserve">Only users </w:t>
+            </w:r>
+            <w:r>
+              <w:rPr>
+                <w:rFonts w:ascii="Calibri" w:hAnsi="Calibri" w:eastAsia="Calibri" w:cs="Calibri"/>
+                <w:noProof w:val="0"/>
+                <w:sz w:val="22"/>
+                <w:szCs w:val="22"/>
+                <w:lang w:val="en-US"/>
+              </w:rPr>
+              <w:t xml:space="preserve">logged in </w:t>
+            </w:r>
+            <w:r>
+              <w:rPr>
+                <w:rFonts w:ascii="Calibri" w:hAnsi="Calibri" w:eastAsia="Calibri" w:cs="Calibri"/>
+                <w:noProof w:val="0"/>
+                <w:sz w:val="22"/>
+                <w:szCs w:val="22"/>
+                <w:lang w:val="en-US"/>
+              </w:rPr>
+              <w:t>with valid account can change password</w:t>
             </w:r>
           </w:p>
         </w:tc>
@@ -2485,32 +3978,1351 @@
                 <w:b w:val="1"/>
                 <w:bCs w:val="1"/>
               </w:rPr>
+              <w:t>3</w:t>
+            </w:r>
+          </w:p>
+        </w:tc>
+      </w:tr>
+      <w:tr>
+        <w:tc>
+          <w:tcPr>
+            <w:tcW w:w="9470" w:type="dxa"/>
+            <w:gridSpan w:val="3"/>
+            <w:tcMar/>
+          </w:tcPr>
+          <w:p>
+            <w:pPr>
+              <w:pStyle w:val="Normal"/>
+              <w:rPr>
+                <w:b w:val="1"/>
+                <w:bCs w:val="1"/>
+              </w:rPr>
+            </w:pPr>
+            <w:r>
+              <w:rPr>
+                <w:b w:val="1"/>
+                <w:bCs w:val="1"/>
+              </w:rPr>
+              <w:t xml:space="preserve">Name: </w:t>
+            </w:r>
+            <w:r>
+              <w:rPr>
+                <w:b w:val="0"/>
+                <w:bCs w:val="0"/>
+              </w:rPr>
+              <w:t>Clerk</w:t>
+            </w:r>
+            <w:r>
+              <w:rPr>
+                <w:b w:val="0"/>
+                <w:bCs w:val="0"/>
+              </w:rPr>
+              <w:t xml:space="preserve"> profile CRUD</w:t>
+            </w:r>
+          </w:p>
+        </w:tc>
+      </w:tr>
+      <w:tr>
+        <w:tc>
+          <w:tcPr>
+            <w:tcW w:w="9470" w:type="dxa"/>
+            <w:gridSpan w:val="3"/>
+            <w:tcMar/>
+          </w:tcPr>
+          <w:p>
+            <w:pPr>
+              <w:pStyle w:val="Normal"/>
+              <w:rPr>
+                <w:b w:val="0"/>
+                <w:bCs w:val="0"/>
+              </w:rPr>
+            </w:pPr>
+            <w:r>
+              <w:rPr>
+                <w:b w:val="1"/>
+                <w:bCs w:val="1"/>
+              </w:rPr>
+              <w:t>Brief Description</w:t>
+            </w:r>
+            <w:r>
+              <w:rPr>
+                <w:b w:val="1"/>
+                <w:bCs w:val="1"/>
+              </w:rPr>
+              <w:t xml:space="preserve">: </w:t>
+            </w:r>
+            <w:r>
+              <w:rPr>
+                <w:b w:val="0"/>
+                <w:bCs w:val="0"/>
+              </w:rPr>
+              <w:t>Create, read, delete and update customer</w:t>
+            </w:r>
+          </w:p>
+        </w:tc>
+      </w:tr>
+      <w:tr>
+        <w:tc>
+          <w:tcPr>
+            <w:tcW w:w="9470" w:type="dxa"/>
+            <w:gridSpan w:val="3"/>
+            <w:tcMar/>
+          </w:tcPr>
+          <w:p>
+            <w:pPr>
+              <w:pStyle w:val="Normal"/>
+              <w:rPr>
+                <w:b w:val="1"/>
+                <w:bCs w:val="1"/>
+              </w:rPr>
+            </w:pPr>
+            <w:r>
+              <w:rPr>
+                <w:b w:val="1"/>
+                <w:bCs w:val="1"/>
+              </w:rPr>
+              <w:t xml:space="preserve">Actors: </w:t>
+            </w:r>
+            <w:r>
+              <w:rPr>
+                <w:b w:val="1"/>
+                <w:bCs w:val="1"/>
+              </w:rPr>
+              <w:t>Admin</w:t>
+            </w:r>
+          </w:p>
+        </w:tc>
+      </w:tr>
+      <w:tr>
+        <w:tc>
+          <w:tcPr>
+            <w:tcW w:w="9470" w:type="dxa"/>
+            <w:gridSpan w:val="3"/>
+            <w:tcMar/>
+          </w:tcPr>
+          <w:p>
+            <w:pPr>
+              <w:pStyle w:val="Normal"/>
+              <w:rPr>
+                <w:b w:val="1"/>
+                <w:bCs w:val="1"/>
+              </w:rPr>
+            </w:pPr>
+          </w:p>
+        </w:tc>
+      </w:tr>
+      <w:tr>
+        <w:tc>
+          <w:tcPr>
+            <w:tcW w:w="9470" w:type="dxa"/>
+            <w:gridSpan w:val="3"/>
+            <w:tcMar/>
+          </w:tcPr>
+          <w:p>
+            <w:pPr>
+              <w:pStyle w:val="Normal"/>
+              <w:rPr>
+                <w:b w:val="0"/>
+                <w:bCs w:val="0"/>
+              </w:rPr>
+            </w:pPr>
+            <w:r>
+              <w:rPr>
+                <w:b w:val="1"/>
+                <w:bCs w:val="1"/>
+              </w:rPr>
+              <w:t xml:space="preserve">Precondition: </w:t>
+            </w:r>
+            <w:r>
+              <w:rPr>
+                <w:b w:val="0"/>
+                <w:bCs w:val="0"/>
+              </w:rPr>
+              <w:t xml:space="preserve">To read, delete and update  </w:t>
+            </w:r>
+            <w:r>
+              <w:rPr>
+                <w:b w:val="0"/>
+                <w:bCs w:val="0"/>
+              </w:rPr>
+              <w:t xml:space="preserve">Clerk </w:t>
+            </w:r>
+            <w:r>
+              <w:rPr>
+                <w:b w:val="0"/>
+                <w:bCs w:val="0"/>
+              </w:rPr>
+              <w:t xml:space="preserve">details, </w:t>
+            </w:r>
+            <w:r>
+              <w:rPr>
+                <w:b w:val="0"/>
+                <w:bCs w:val="0"/>
+              </w:rPr>
+              <w:t>A</w:t>
+            </w:r>
+            <w:r>
+              <w:rPr>
+                <w:b w:val="0"/>
+                <w:bCs w:val="0"/>
+              </w:rPr>
+              <w:t>d</w:t>
+            </w:r>
+            <w:r>
+              <w:rPr>
+                <w:b w:val="0"/>
+                <w:bCs w:val="0"/>
+              </w:rPr>
+              <w:t>m</w:t>
+            </w:r>
+            <w:r>
+              <w:rPr>
+                <w:b w:val="0"/>
+                <w:bCs w:val="0"/>
+              </w:rPr>
+              <w:t>i</w:t>
+            </w:r>
+            <w:r>
+              <w:rPr>
+                <w:b w:val="0"/>
+                <w:bCs w:val="0"/>
+              </w:rPr>
+              <w:t>n</w:t>
+            </w:r>
+            <w:r>
+              <w:rPr>
+                <w:b w:val="0"/>
+                <w:bCs w:val="0"/>
+              </w:rPr>
+              <w:t xml:space="preserve"> </w:t>
+            </w:r>
+            <w:r>
+              <w:rPr>
+                <w:b w:val="0"/>
+                <w:bCs w:val="0"/>
+              </w:rPr>
+              <w:t xml:space="preserve">must </w:t>
+            </w:r>
+            <w:r>
+              <w:rPr>
+                <w:b w:val="0"/>
+                <w:bCs w:val="0"/>
+              </w:rPr>
+              <w:t>b</w:t>
+            </w:r>
+            <w:r>
+              <w:rPr>
+                <w:b w:val="0"/>
+                <w:bCs w:val="0"/>
+              </w:rPr>
+              <w:t>e</w:t>
+            </w:r>
+            <w:r>
+              <w:rPr>
+                <w:b w:val="0"/>
+                <w:bCs w:val="0"/>
+              </w:rPr>
+              <w:t xml:space="preserve"> </w:t>
+            </w:r>
+            <w:r>
+              <w:rPr>
+                <w:b w:val="0"/>
+                <w:bCs w:val="0"/>
+              </w:rPr>
+              <w:t>login</w:t>
+            </w:r>
+            <w:r>
+              <w:rPr>
+                <w:b w:val="0"/>
+                <w:bCs w:val="0"/>
+              </w:rPr>
+              <w:t xml:space="preserve"> </w:t>
+            </w:r>
+            <w:r>
+              <w:rPr>
+                <w:b w:val="0"/>
+                <w:bCs w:val="0"/>
+              </w:rPr>
+              <w:t>a</w:t>
+            </w:r>
+            <w:r>
+              <w:rPr>
+                <w:b w:val="0"/>
+                <w:bCs w:val="0"/>
+              </w:rPr>
+              <w:t>s</w:t>
+            </w:r>
+            <w:r>
+              <w:rPr>
+                <w:b w:val="0"/>
+                <w:bCs w:val="0"/>
+              </w:rPr>
+              <w:t xml:space="preserve"> </w:t>
+            </w:r>
+            <w:r>
+              <w:rPr>
+                <w:b w:val="0"/>
+                <w:bCs w:val="0"/>
+              </w:rPr>
+              <w:t>A</w:t>
+            </w:r>
+            <w:r>
+              <w:rPr>
+                <w:b w:val="0"/>
+                <w:bCs w:val="0"/>
+              </w:rPr>
+              <w:t>d</w:t>
+            </w:r>
+            <w:r>
+              <w:rPr>
+                <w:b w:val="0"/>
+                <w:bCs w:val="0"/>
+              </w:rPr>
+              <w:t>m</w:t>
+            </w:r>
+            <w:r>
+              <w:rPr>
+                <w:b w:val="0"/>
+                <w:bCs w:val="0"/>
+              </w:rPr>
+              <w:t>i</w:t>
+            </w:r>
+            <w:r>
+              <w:rPr>
+                <w:b w:val="0"/>
+                <w:bCs w:val="0"/>
+              </w:rPr>
+              <w:t>n</w:t>
+            </w:r>
+          </w:p>
+        </w:tc>
+      </w:tr>
+      <w:tr>
+        <w:tc>
+          <w:tcPr>
+            <w:tcW w:w="9470" w:type="dxa"/>
+            <w:gridSpan w:val="3"/>
+            <w:tcMar/>
+          </w:tcPr>
+          <w:p>
+            <w:pPr>
+              <w:pStyle w:val="Normal"/>
+              <w:rPr>
+                <w:b w:val="1"/>
+                <w:bCs w:val="1"/>
+              </w:rPr>
+            </w:pPr>
+            <w:r>
+              <w:rPr>
+                <w:b w:val="1"/>
+                <w:bCs w:val="1"/>
+              </w:rPr>
+              <w:t>Flow of Events</w:t>
+            </w:r>
+            <w:r>
+              <w:rPr>
+                <w:b w:val="1"/>
+                <w:bCs w:val="1"/>
+              </w:rPr>
+              <w:t xml:space="preserve">: </w:t>
+            </w:r>
+          </w:p>
+        </w:tc>
+      </w:tr>
+      <w:tr>
+        <w:tc>
+          <w:tcPr>
+            <w:tcW w:w="9470" w:type="dxa"/>
+            <w:gridSpan w:val="3"/>
+            <w:tcMar/>
+          </w:tcPr>
+          <w:p>
+            <w:pPr>
+              <w:pStyle w:val="Normal"/>
+              <w:rPr>
+                <w:rFonts w:ascii="Calibri" w:hAnsi="Calibri" w:eastAsia="Calibri" w:cs="Calibri"/>
+                <w:b w:val="1"/>
+                <w:bCs w:val="1"/>
+                <w:noProof w:val="0"/>
+                <w:sz w:val="22"/>
+                <w:szCs w:val="22"/>
+                <w:lang w:val="en-US"/>
+              </w:rPr>
+            </w:pPr>
+            <w:r>
+              <w:rPr>
+                <w:rFonts w:ascii="Calibri" w:hAnsi="Calibri" w:eastAsia="Calibri" w:cs="Calibri"/>
+                <w:b w:val="1"/>
+                <w:bCs w:val="1"/>
+                <w:noProof w:val="0"/>
+                <w:sz w:val="22"/>
+                <w:szCs w:val="22"/>
+                <w:lang w:val="en-US"/>
+              </w:rPr>
+              <w:t>1. Basic Flows</w:t>
+            </w:r>
+          </w:p>
+        </w:tc>
+      </w:tr>
+      <w:tr>
+        <w:tc>
+          <w:tcPr>
+            <w:tcW w:w="9470" w:type="dxa"/>
+            <w:gridSpan w:val="3"/>
+            <w:tcMar/>
+          </w:tcPr>
+          <w:p>
+            <w:pPr>
+              <w:pStyle w:val="Normal"/>
+              <w:rPr>
+                <w:rFonts w:ascii="Calibri" w:hAnsi="Calibri" w:eastAsia="Calibri" w:cs="Calibri"/>
+                <w:b w:val="1"/>
+                <w:bCs w:val="1"/>
+                <w:noProof w:val="0"/>
+                <w:sz w:val="22"/>
+                <w:szCs w:val="22"/>
+                <w:lang w:val="en-US"/>
+              </w:rPr>
+            </w:pPr>
+            <w:r>
+              <w:rPr>
+                <w:rFonts w:ascii="Calibri" w:hAnsi="Calibri" w:eastAsia="Calibri" w:cs="Calibri"/>
+                <w:b w:val="1"/>
+                <w:bCs w:val="1"/>
+                <w:noProof w:val="0"/>
+                <w:sz w:val="22"/>
+                <w:szCs w:val="22"/>
+                <w:lang w:val="en-US"/>
+              </w:rPr>
+              <w:t>3</w:t>
+            </w:r>
+            <w:r>
+              <w:rPr>
+                <w:rFonts w:ascii="Calibri" w:hAnsi="Calibri" w:eastAsia="Calibri" w:cs="Calibri"/>
+                <w:b w:val="1"/>
+                <w:bCs w:val="1"/>
+                <w:noProof w:val="0"/>
+                <w:sz w:val="22"/>
+                <w:szCs w:val="22"/>
+                <w:lang w:val="en-US"/>
+              </w:rPr>
+              <w:t>.1.0 Create C</w:t>
+            </w:r>
+            <w:r>
+              <w:rPr>
+                <w:rFonts w:ascii="Calibri" w:hAnsi="Calibri" w:eastAsia="Calibri" w:cs="Calibri"/>
+                <w:b w:val="1"/>
+                <w:bCs w:val="1"/>
+                <w:noProof w:val="0"/>
+                <w:sz w:val="22"/>
+                <w:szCs w:val="22"/>
+                <w:lang w:val="en-US"/>
+              </w:rPr>
+              <w:t>lerk</w:t>
+            </w:r>
+            <w:r>
+              <w:rPr>
+                <w:rFonts w:ascii="Calibri" w:hAnsi="Calibri" w:eastAsia="Calibri" w:cs="Calibri"/>
+                <w:b w:val="1"/>
+                <w:bCs w:val="1"/>
+                <w:noProof w:val="0"/>
+                <w:sz w:val="22"/>
+                <w:szCs w:val="22"/>
+                <w:lang w:val="en-US"/>
+              </w:rPr>
+              <w:t xml:space="preserve"> Profile</w:t>
+            </w:r>
+          </w:p>
+        </w:tc>
+      </w:tr>
+      <w:tr>
+        <w:tc>
+          <w:tcPr>
+            <w:tcW w:w="690" w:type="dxa"/>
+            <w:tcMar/>
+          </w:tcPr>
+          <w:p>
+            <w:pPr>
+              <w:pStyle w:val="Normal"/>
+              <w:rPr>
+                <w:rFonts w:ascii="Calibri" w:hAnsi="Calibri" w:eastAsia="Calibri" w:cs="Calibri"/>
+                <w:noProof w:val="0"/>
+                <w:sz w:val="22"/>
+                <w:szCs w:val="22"/>
+                <w:lang w:val="en-US"/>
+              </w:rPr>
+            </w:pPr>
+            <w:r>
+              <w:rPr>
+                <w:rFonts w:ascii="Calibri" w:hAnsi="Calibri" w:eastAsia="Calibri" w:cs="Calibri"/>
+                <w:noProof w:val="0"/>
+                <w:sz w:val="22"/>
+                <w:szCs w:val="22"/>
+                <w:lang w:val="en-US"/>
+              </w:rPr>
+              <w:t>Step</w:t>
+            </w:r>
+          </w:p>
+        </w:tc>
+        <w:tc>
+          <w:tcPr>
+            <w:tcW w:w="4635" w:type="dxa"/>
+            <w:tcMar/>
+          </w:tcPr>
+          <w:p>
+            <w:pPr>
+              <w:pStyle w:val="Normal"/>
+              <w:rPr>
+                <w:rFonts w:ascii="Calibri" w:hAnsi="Calibri" w:eastAsia="Calibri" w:cs="Calibri"/>
+                <w:noProof w:val="0"/>
+                <w:sz w:val="22"/>
+                <w:szCs w:val="22"/>
+                <w:lang w:val="en-US"/>
+              </w:rPr>
+            </w:pPr>
+            <w:r>
+              <w:rPr>
+                <w:rFonts w:ascii="Calibri" w:hAnsi="Calibri" w:eastAsia="Calibri" w:cs="Calibri"/>
+                <w:noProof w:val="0"/>
+                <w:sz w:val="22"/>
+                <w:szCs w:val="22"/>
+                <w:lang w:val="en-US"/>
+              </w:rPr>
+              <w:t>User Actions</w:t>
+            </w:r>
+          </w:p>
+        </w:tc>
+        <w:tc>
+          <w:tcPr>
+            <w:tcW w:w="4145" w:type="dxa"/>
+            <w:tcMar/>
+          </w:tcPr>
+          <w:p>
+            <w:pPr>
+              <w:pStyle w:val="Normal"/>
+              <w:rPr>
+                <w:rFonts w:ascii="Calibri" w:hAnsi="Calibri" w:eastAsia="Calibri" w:cs="Calibri"/>
+                <w:noProof w:val="0"/>
+                <w:sz w:val="22"/>
+                <w:szCs w:val="22"/>
+                <w:lang w:val="en-US"/>
+              </w:rPr>
+            </w:pPr>
+            <w:r>
+              <w:rPr>
+                <w:rFonts w:ascii="Calibri" w:hAnsi="Calibri" w:eastAsia="Calibri" w:cs="Calibri"/>
+                <w:noProof w:val="0"/>
+                <w:sz w:val="22"/>
+                <w:szCs w:val="22"/>
+                <w:lang w:val="en-US"/>
+              </w:rPr>
+              <w:t>System Actions</w:t>
+            </w:r>
+          </w:p>
+        </w:tc>
+      </w:tr>
+      <w:tr>
+        <w:tc>
+          <w:tcPr>
+            <w:tcW w:w="690" w:type="dxa"/>
+            <w:tcMar/>
+          </w:tcPr>
+          <w:p>
+            <w:pPr>
+              <w:pStyle w:val="Normal"/>
+              <w:rPr>
+                <w:rFonts w:ascii="Calibri" w:hAnsi="Calibri" w:eastAsia="Calibri" w:cs="Calibri"/>
+                <w:noProof w:val="0"/>
+                <w:sz w:val="22"/>
+                <w:szCs w:val="22"/>
+                <w:lang w:val="en-US"/>
+              </w:rPr>
+            </w:pPr>
+            <w:r>
+              <w:rPr>
+                <w:rFonts w:ascii="Calibri" w:hAnsi="Calibri" w:eastAsia="Calibri" w:cs="Calibri"/>
+                <w:noProof w:val="0"/>
+                <w:sz w:val="22"/>
+                <w:szCs w:val="22"/>
+                <w:lang w:val="en-US"/>
+              </w:rPr>
+              <w:t>1</w:t>
+            </w:r>
+          </w:p>
+        </w:tc>
+        <w:tc>
+          <w:tcPr>
+            <w:tcW w:w="4635" w:type="dxa"/>
+            <w:tcMar/>
+          </w:tcPr>
+          <w:p>
+            <w:pPr>
+              <w:pStyle w:val="Normal"/>
+              <w:rPr>
+                <w:rFonts w:ascii="Calibri" w:hAnsi="Calibri" w:eastAsia="Calibri" w:cs="Calibri"/>
+                <w:noProof w:val="0"/>
+                <w:sz w:val="22"/>
+                <w:szCs w:val="22"/>
+                <w:lang w:val="en-US"/>
+              </w:rPr>
+            </w:pPr>
+            <w:r>
+              <w:rPr>
+                <w:rFonts w:ascii="Calibri" w:hAnsi="Calibri" w:eastAsia="Calibri" w:cs="Calibri"/>
+                <w:noProof w:val="0"/>
+                <w:sz w:val="22"/>
+                <w:szCs w:val="22"/>
+                <w:lang w:val="en-US"/>
+              </w:rPr>
+              <w:t xml:space="preserve">The </w:t>
+            </w:r>
+            <w:r>
+              <w:rPr>
+                <w:rFonts w:ascii="Calibri" w:hAnsi="Calibri" w:eastAsia="Calibri" w:cs="Calibri"/>
+                <w:noProof w:val="0"/>
+                <w:sz w:val="22"/>
+                <w:szCs w:val="22"/>
+                <w:lang w:val="en-US"/>
+              </w:rPr>
+              <w:t>Admin</w:t>
+            </w:r>
+            <w:r>
+              <w:rPr>
+                <w:rFonts w:ascii="Calibri" w:hAnsi="Calibri" w:eastAsia="Calibri" w:cs="Calibri"/>
+                <w:noProof w:val="0"/>
+                <w:sz w:val="22"/>
+                <w:szCs w:val="22"/>
+                <w:lang w:val="en-US"/>
+              </w:rPr>
+              <w:t xml:space="preserve"> </w:t>
+            </w:r>
+            <w:r>
+              <w:rPr>
+                <w:rFonts w:ascii="Calibri" w:hAnsi="Calibri" w:eastAsia="Calibri" w:cs="Calibri"/>
+                <w:noProof w:val="0"/>
+                <w:sz w:val="22"/>
+                <w:szCs w:val="22"/>
+                <w:lang w:val="en-US"/>
+              </w:rPr>
+              <w:t xml:space="preserve">loads the </w:t>
+            </w:r>
+            <w:r>
+              <w:rPr>
+                <w:rFonts w:ascii="Calibri" w:hAnsi="Calibri" w:eastAsia="Calibri" w:cs="Calibri"/>
+                <w:noProof w:val="0"/>
+                <w:sz w:val="22"/>
+                <w:szCs w:val="22"/>
+                <w:lang w:val="en-US"/>
+              </w:rPr>
+              <w:t>add Clerk</w:t>
+            </w:r>
+            <w:r>
+              <w:rPr>
+                <w:rFonts w:ascii="Calibri" w:hAnsi="Calibri" w:eastAsia="Calibri" w:cs="Calibri"/>
+                <w:noProof w:val="0"/>
+                <w:sz w:val="22"/>
+                <w:szCs w:val="22"/>
+                <w:lang w:val="en-US"/>
+              </w:rPr>
+              <w:t xml:space="preserve"> </w:t>
+            </w:r>
+            <w:r>
+              <w:rPr>
+                <w:rFonts w:ascii="Calibri" w:hAnsi="Calibri" w:eastAsia="Calibri" w:cs="Calibri"/>
+                <w:noProof w:val="0"/>
+                <w:sz w:val="22"/>
+                <w:szCs w:val="22"/>
+                <w:lang w:val="en-US"/>
+              </w:rPr>
+              <w:t>Form</w:t>
+            </w:r>
+          </w:p>
+        </w:tc>
+        <w:tc>
+          <w:tcPr>
+            <w:tcW w:w="4145" w:type="dxa"/>
+            <w:tcMar/>
+          </w:tcPr>
+          <w:p>
+            <w:pPr>
+              <w:pStyle w:val="Normal"/>
+              <w:rPr>
+                <w:rFonts w:ascii="Calibri" w:hAnsi="Calibri" w:eastAsia="Calibri" w:cs="Calibri"/>
+                <w:noProof w:val="0"/>
+                <w:sz w:val="22"/>
+                <w:szCs w:val="22"/>
+                <w:lang w:val="en-US"/>
+              </w:rPr>
+            </w:pPr>
+            <w:r>
+              <w:rPr>
+                <w:rFonts w:ascii="Calibri" w:hAnsi="Calibri" w:eastAsia="Calibri" w:cs="Calibri"/>
+                <w:noProof w:val="0"/>
+                <w:sz w:val="22"/>
+                <w:szCs w:val="22"/>
+                <w:lang w:val="en-US"/>
+              </w:rPr>
+              <w:t xml:space="preserve">The system displays the </w:t>
+            </w:r>
+            <w:r>
+              <w:rPr>
+                <w:rFonts w:ascii="Calibri" w:hAnsi="Calibri" w:eastAsia="Calibri" w:cs="Calibri"/>
+                <w:noProof w:val="0"/>
+                <w:sz w:val="22"/>
+                <w:szCs w:val="22"/>
+                <w:lang w:val="en-US"/>
+              </w:rPr>
+              <w:t xml:space="preserve">add Clerk </w:t>
+            </w:r>
+            <w:r>
+              <w:rPr>
+                <w:rFonts w:ascii="Calibri" w:hAnsi="Calibri" w:eastAsia="Calibri" w:cs="Calibri"/>
+                <w:noProof w:val="0"/>
+                <w:sz w:val="22"/>
+                <w:szCs w:val="22"/>
+                <w:lang w:val="en-US"/>
+              </w:rPr>
+              <w:t>Form</w:t>
+            </w:r>
+          </w:p>
+        </w:tc>
+      </w:tr>
+      <w:tr>
+        <w:tc>
+          <w:tcPr>
+            <w:tcW w:w="690" w:type="dxa"/>
+            <w:tcMar/>
+          </w:tcPr>
+          <w:p>
+            <w:pPr>
+              <w:pStyle w:val="Normal"/>
+              <w:rPr>
+                <w:rFonts w:ascii="Calibri" w:hAnsi="Calibri" w:eastAsia="Calibri" w:cs="Calibri"/>
+                <w:noProof w:val="0"/>
+                <w:sz w:val="22"/>
+                <w:szCs w:val="22"/>
+                <w:lang w:val="en-US"/>
+              </w:rPr>
+            </w:pPr>
+            <w:r>
+              <w:rPr>
+                <w:rFonts w:ascii="Calibri" w:hAnsi="Calibri" w:eastAsia="Calibri" w:cs="Calibri"/>
+                <w:noProof w:val="0"/>
+                <w:sz w:val="22"/>
+                <w:szCs w:val="22"/>
+                <w:lang w:val="en-US"/>
+              </w:rPr>
               <w:t>2</w:t>
             </w:r>
           </w:p>
         </w:tc>
-      </w:tr>
-      <w:tr>
-        <w:tc>
-          <w:tcPr>
-            <w:tcW w:w="9470" w:type="dxa"/>
-            <w:gridSpan w:val="3"/>
-            <w:tcMar/>
-          </w:tcPr>
-          <w:p>
-            <w:pPr>
-              <w:pStyle w:val="Normal"/>
-              <w:rPr>
-                <w:b w:val="0"/>
-                <w:bCs w:val="0"/>
-              </w:rPr>
-            </w:pPr>
-            <w:r>
-              <w:rPr>
-                <w:b w:val="1"/>
-                <w:bCs w:val="1"/>
-              </w:rPr>
-              <w:t>Name</w:t>
+        <w:tc>
+          <w:tcPr>
+            <w:tcW w:w="4635" w:type="dxa"/>
+            <w:tcMar/>
+          </w:tcPr>
+          <w:p>
+            <w:pPr>
+              <w:pStyle w:val="Normal"/>
+              <w:rPr>
+                <w:rFonts w:ascii="Calibri" w:hAnsi="Calibri" w:eastAsia="Calibri" w:cs="Calibri"/>
+                <w:noProof w:val="0"/>
+                <w:sz w:val="22"/>
+                <w:szCs w:val="22"/>
+                <w:lang w:val="en-US"/>
+              </w:rPr>
+            </w:pPr>
+            <w:r>
+              <w:rPr>
+                <w:rFonts w:ascii="Calibri" w:hAnsi="Calibri" w:eastAsia="Calibri" w:cs="Calibri"/>
+                <w:noProof w:val="0"/>
+                <w:sz w:val="22"/>
+                <w:szCs w:val="22"/>
+                <w:lang w:val="en-US"/>
+              </w:rPr>
+              <w:t xml:space="preserve">Admin </w:t>
+            </w:r>
+            <w:r>
+              <w:rPr>
+                <w:rFonts w:ascii="Calibri" w:hAnsi="Calibri" w:eastAsia="Calibri" w:cs="Calibri"/>
+                <w:noProof w:val="0"/>
+                <w:sz w:val="22"/>
+                <w:szCs w:val="22"/>
+                <w:lang w:val="en-US"/>
+              </w:rPr>
+              <w:t>fills the form and submit for the system to save</w:t>
+            </w:r>
+          </w:p>
+        </w:tc>
+        <w:tc>
+          <w:tcPr>
+            <w:tcW w:w="4145" w:type="dxa"/>
+            <w:tcMar/>
+          </w:tcPr>
+          <w:p>
+            <w:pPr>
+              <w:pStyle w:val="Normal"/>
+              <w:rPr>
+                <w:rFonts w:ascii="Calibri" w:hAnsi="Calibri" w:eastAsia="Calibri" w:cs="Calibri"/>
+                <w:noProof w:val="0"/>
+                <w:sz w:val="22"/>
+                <w:szCs w:val="22"/>
+                <w:lang w:val="en-US"/>
+              </w:rPr>
+            </w:pPr>
+            <w:r>
+              <w:rPr>
+                <w:rFonts w:ascii="Calibri" w:hAnsi="Calibri" w:eastAsia="Calibri" w:cs="Calibri"/>
+                <w:noProof w:val="0"/>
+                <w:sz w:val="22"/>
+                <w:szCs w:val="22"/>
+                <w:lang w:val="en-US"/>
+              </w:rPr>
+              <w:t xml:space="preserve">The system verifies that there’s no other </w:t>
+            </w:r>
+            <w:r>
+              <w:rPr>
+                <w:rFonts w:ascii="Calibri" w:hAnsi="Calibri" w:eastAsia="Calibri" w:cs="Calibri"/>
+                <w:noProof w:val="0"/>
+                <w:sz w:val="22"/>
+                <w:szCs w:val="22"/>
+                <w:lang w:val="en-US"/>
+              </w:rPr>
+              <w:t>Clerk profile</w:t>
+            </w:r>
+            <w:r>
+              <w:rPr>
+                <w:rFonts w:ascii="Calibri" w:hAnsi="Calibri" w:eastAsia="Calibri" w:cs="Calibri"/>
+                <w:noProof w:val="0"/>
+                <w:sz w:val="22"/>
+                <w:szCs w:val="22"/>
+                <w:lang w:val="en-US"/>
+              </w:rPr>
+              <w:t xml:space="preserve"> </w:t>
+            </w:r>
+            <w:r>
+              <w:rPr>
+                <w:rFonts w:ascii="Calibri" w:hAnsi="Calibri" w:eastAsia="Calibri" w:cs="Calibri"/>
+                <w:noProof w:val="0"/>
+                <w:sz w:val="22"/>
+                <w:szCs w:val="22"/>
+                <w:lang w:val="en-US"/>
+              </w:rPr>
+              <w:t xml:space="preserve">in the database with the same email address and saves </w:t>
+            </w:r>
+            <w:r>
+              <w:rPr>
+                <w:rFonts w:ascii="Calibri" w:hAnsi="Calibri" w:eastAsia="Calibri" w:cs="Calibri"/>
+                <w:noProof w:val="0"/>
+                <w:sz w:val="22"/>
+                <w:szCs w:val="22"/>
+                <w:lang w:val="en-US"/>
+              </w:rPr>
+              <w:t xml:space="preserve">it </w:t>
+            </w:r>
+            <w:r>
+              <w:rPr>
+                <w:rFonts w:ascii="Calibri" w:hAnsi="Calibri" w:eastAsia="Calibri" w:cs="Calibri"/>
+                <w:noProof w:val="0"/>
+                <w:sz w:val="22"/>
+                <w:szCs w:val="22"/>
+                <w:lang w:val="en-US"/>
+              </w:rPr>
+              <w:t>and returns the success message on success</w:t>
+            </w:r>
+            <w:r>
+              <w:rPr>
+                <w:rFonts w:ascii="Calibri" w:hAnsi="Calibri" w:eastAsia="Calibri" w:cs="Calibri"/>
+                <w:noProof w:val="0"/>
+                <w:sz w:val="22"/>
+                <w:szCs w:val="22"/>
+                <w:lang w:val="en-US"/>
+              </w:rPr>
+              <w:t xml:space="preserve">. </w:t>
+            </w:r>
+          </w:p>
+        </w:tc>
+      </w:tr>
+      <w:tr>
+        <w:tc>
+          <w:tcPr>
+            <w:tcW w:w="9470" w:type="dxa"/>
+            <w:gridSpan w:val="3"/>
+            <w:tcMar/>
+          </w:tcPr>
+          <w:p>
+            <w:pPr>
+              <w:pStyle w:val="Normal"/>
+              <w:rPr>
+                <w:rFonts w:ascii="Calibri" w:hAnsi="Calibri" w:eastAsia="Calibri" w:cs="Calibri"/>
+                <w:noProof w:val="0"/>
+                <w:sz w:val="22"/>
+                <w:szCs w:val="22"/>
+                <w:lang w:val="en-US"/>
+              </w:rPr>
+            </w:pPr>
+            <w:r>
+              <w:rPr>
+                <w:rFonts w:ascii="Calibri" w:hAnsi="Calibri" w:eastAsia="Calibri" w:cs="Calibri"/>
+                <w:noProof w:val="0"/>
+                <w:sz w:val="22"/>
+                <w:szCs w:val="22"/>
+                <w:lang w:val="en-US"/>
+              </w:rPr>
+              <w:t>Postconditions</w:t>
+            </w:r>
+          </w:p>
+        </w:tc>
+      </w:tr>
+      <w:tr>
+        <w:tc>
+          <w:tcPr>
+            <w:tcW w:w="9470" w:type="dxa"/>
+            <w:gridSpan w:val="3"/>
+            <w:tcMar/>
+          </w:tcPr>
+          <w:p>
+            <w:pPr>
+              <w:pStyle w:val="Normal"/>
+              <w:rPr>
+                <w:rFonts w:ascii="Calibri" w:hAnsi="Calibri" w:eastAsia="Calibri" w:cs="Calibri"/>
+                <w:noProof w:val="0"/>
+                <w:sz w:val="22"/>
+                <w:szCs w:val="22"/>
+                <w:lang w:val="en-US"/>
+              </w:rPr>
+            </w:pPr>
+            <w:r>
+              <w:rPr>
+                <w:rFonts w:ascii="Calibri" w:hAnsi="Calibri" w:eastAsia="Calibri" w:cs="Calibri"/>
+                <w:noProof w:val="0"/>
+                <w:sz w:val="22"/>
+                <w:szCs w:val="22"/>
+                <w:lang w:val="en-US"/>
+              </w:rPr>
+              <w:t xml:space="preserve">The </w:t>
+            </w:r>
+            <w:r>
+              <w:rPr>
+                <w:rFonts w:ascii="Calibri" w:hAnsi="Calibri" w:eastAsia="Calibri" w:cs="Calibri"/>
+                <w:noProof w:val="0"/>
+                <w:sz w:val="22"/>
+                <w:szCs w:val="22"/>
+                <w:lang w:val="en-US"/>
+              </w:rPr>
+              <w:t>Clerk</w:t>
+            </w:r>
+            <w:r>
+              <w:rPr>
+                <w:rFonts w:ascii="Calibri" w:hAnsi="Calibri" w:eastAsia="Calibri" w:cs="Calibri"/>
+                <w:noProof w:val="0"/>
+                <w:sz w:val="22"/>
+                <w:szCs w:val="22"/>
+                <w:lang w:val="en-US"/>
+              </w:rPr>
+              <w:t xml:space="preserve"> profile is saved in the system</w:t>
+            </w:r>
+          </w:p>
+        </w:tc>
+      </w:tr>
+      <w:tr>
+        <w:tc>
+          <w:tcPr>
+            <w:tcW w:w="9470" w:type="dxa"/>
+            <w:gridSpan w:val="3"/>
+            <w:tcMar/>
+          </w:tcPr>
+          <w:p>
+            <w:pPr>
+              <w:pStyle w:val="Normal"/>
+              <w:rPr>
+                <w:rFonts w:ascii="Calibri" w:hAnsi="Calibri" w:eastAsia="Calibri" w:cs="Calibri"/>
+                <w:noProof w:val="0"/>
+                <w:sz w:val="22"/>
+                <w:szCs w:val="22"/>
+                <w:lang w:val="en-US"/>
+              </w:rPr>
+            </w:pPr>
+          </w:p>
+        </w:tc>
+      </w:tr>
+      <w:tr>
+        <w:tc>
+          <w:tcPr>
+            <w:tcW w:w="9470" w:type="dxa"/>
+            <w:gridSpan w:val="3"/>
+            <w:tcMar/>
+          </w:tcPr>
+          <w:p>
+            <w:pPr>
+              <w:pStyle w:val="Normal"/>
+              <w:rPr>
+                <w:rFonts w:ascii="Calibri" w:hAnsi="Calibri" w:eastAsia="Calibri" w:cs="Calibri"/>
+                <w:b w:val="1"/>
+                <w:bCs w:val="1"/>
+                <w:noProof w:val="0"/>
+                <w:sz w:val="22"/>
+                <w:szCs w:val="22"/>
+                <w:lang w:val="en-US"/>
+              </w:rPr>
+            </w:pPr>
+            <w:r>
+              <w:rPr>
+                <w:rFonts w:ascii="Calibri" w:hAnsi="Calibri" w:eastAsia="Calibri" w:cs="Calibri"/>
+                <w:b w:val="1"/>
+                <w:bCs w:val="1"/>
+                <w:noProof w:val="0"/>
+                <w:sz w:val="22"/>
+                <w:szCs w:val="22"/>
+                <w:lang w:val="en-US"/>
+              </w:rPr>
+              <w:t>Business Rules</w:t>
+            </w:r>
+          </w:p>
+        </w:tc>
+      </w:tr>
+      <w:tr>
+        <w:tc>
+          <w:tcPr>
+            <w:tcW w:w="9470" w:type="dxa"/>
+            <w:gridSpan w:val="3"/>
+            <w:tcMar/>
+          </w:tcPr>
+          <w:p>
+            <w:pPr>
+              <w:pStyle w:val="Normal"/>
+              <w:rPr>
+                <w:rFonts w:ascii="Calibri" w:hAnsi="Calibri" w:eastAsia="Calibri" w:cs="Calibri"/>
+                <w:noProof w:val="0"/>
+                <w:sz w:val="22"/>
+                <w:szCs w:val="22"/>
+                <w:lang w:val="en-US"/>
+              </w:rPr>
+            </w:pPr>
+            <w:r>
+              <w:rPr>
+                <w:rFonts w:ascii="Calibri" w:hAnsi="Calibri" w:eastAsia="Calibri" w:cs="Calibri"/>
+                <w:noProof w:val="0"/>
+                <w:sz w:val="22"/>
+                <w:szCs w:val="22"/>
+                <w:lang w:val="en-US"/>
+              </w:rPr>
+              <w:t xml:space="preserve">No duplicate </w:t>
+            </w:r>
+            <w:r>
+              <w:rPr>
+                <w:rFonts w:ascii="Calibri" w:hAnsi="Calibri" w:eastAsia="Calibri" w:cs="Calibri"/>
+                <w:noProof w:val="0"/>
+                <w:sz w:val="22"/>
+                <w:szCs w:val="22"/>
+                <w:lang w:val="en-US"/>
+              </w:rPr>
+              <w:t>Clerk</w:t>
+            </w:r>
+            <w:r>
+              <w:rPr>
+                <w:rFonts w:ascii="Calibri" w:hAnsi="Calibri" w:eastAsia="Calibri" w:cs="Calibri"/>
+                <w:noProof w:val="0"/>
+                <w:sz w:val="22"/>
+                <w:szCs w:val="22"/>
+                <w:lang w:val="en-US"/>
+              </w:rPr>
+              <w:t xml:space="preserve"> profiles. A unique profile is identified by email address. </w:t>
+            </w:r>
+          </w:p>
+        </w:tc>
+      </w:tr>
+      <w:tr>
+        <w:tc>
+          <w:tcPr>
+            <w:tcW w:w="9470" w:type="dxa"/>
+            <w:gridSpan w:val="3"/>
+            <w:tcMar/>
+          </w:tcPr>
+          <w:p>
+            <w:pPr>
+              <w:pStyle w:val="Normal"/>
+              <w:rPr>
+                <w:rFonts w:ascii="Calibri" w:hAnsi="Calibri" w:eastAsia="Calibri" w:cs="Calibri"/>
+                <w:noProof w:val="0"/>
+                <w:sz w:val="22"/>
+                <w:szCs w:val="22"/>
+                <w:lang w:val="en-US"/>
+              </w:rPr>
+            </w:pPr>
+          </w:p>
+        </w:tc>
+      </w:tr>
+    </w:tbl>
+    <w:p>
+      <w:pPr>
+        <w:pStyle w:val="Normal"/>
+        <w:rPr>
+          <w:b w:val="1"/>
+          <w:bCs w:val="1"/>
+        </w:rPr>
+      </w:pPr>
+    </w:p>
+    <w:tbl>
+      <w:tblPr>
+        <w:tblStyle w:val="TableGrid"/>
+        <w:tblW w:w="0" w:type="auto"/>
+        <w:tblLayout w:type="fixed"/>
+        <w:tblLook w:val="06A0" w:firstRow="1" w:lastRow="0" w:firstColumn="1" w:lastColumn="0" w:noHBand="1" w:noVBand="1"/>
+      </w:tblPr>
+      <w:tblGrid>
+        <w:gridCol w:w="690"/>
+        <w:gridCol w:w="4635"/>
+        <w:gridCol w:w="4145"/>
+      </w:tblGrid>
+      <w:tr>
+        <w:tc>
+          <w:tcPr>
+            <w:tcW w:w="9470" w:type="dxa"/>
+            <w:gridSpan w:val="3"/>
+            <w:tcMar/>
+          </w:tcPr>
+          <w:p>
+            <w:pPr>
+              <w:pStyle w:val="Normal"/>
+              <w:rPr>
+                <w:b w:val="1"/>
+                <w:bCs w:val="1"/>
+              </w:rPr>
+            </w:pPr>
+            <w:r>
+              <w:rPr>
+                <w:b w:val="1"/>
+                <w:bCs w:val="1"/>
+              </w:rPr>
+              <w:t xml:space="preserve">Use Case Number: </w:t>
+            </w:r>
+            <w:r>
+              <w:rPr>
+                <w:b w:val="1"/>
+                <w:bCs w:val="1"/>
+              </w:rPr>
+              <w:t>4</w:t>
+            </w:r>
+          </w:p>
+        </w:tc>
+      </w:tr>
+      <w:tr>
+        <w:tc>
+          <w:tcPr>
+            <w:tcW w:w="9470" w:type="dxa"/>
+            <w:gridSpan w:val="3"/>
+            <w:tcMar/>
+          </w:tcPr>
+          <w:p>
+            <w:pPr>
+              <w:pStyle w:val="Normal"/>
+              <w:rPr>
+                <w:b w:val="0"/>
+                <w:bCs w:val="0"/>
+              </w:rPr>
+            </w:pPr>
+            <w:r>
+              <w:rPr>
+                <w:b w:val="1"/>
+                <w:bCs w:val="1"/>
+              </w:rPr>
+              <w:t xml:space="preserve">Name: </w:t>
+            </w:r>
+            <w:r>
+              <w:rPr>
+                <w:b w:val="0"/>
+                <w:bCs w:val="0"/>
+              </w:rPr>
+              <w:t>C</w:t>
+            </w:r>
+            <w:r>
+              <w:rPr>
+                <w:b w:val="0"/>
+                <w:bCs w:val="0"/>
+              </w:rPr>
+              <w:t>ar reservation</w:t>
+            </w:r>
+            <w:r>
+              <w:rPr>
+                <w:b w:val="0"/>
+                <w:bCs w:val="0"/>
+              </w:rPr>
+              <w:t xml:space="preserve"> CRUD</w:t>
+            </w:r>
+          </w:p>
+        </w:tc>
+      </w:tr>
+      <w:tr>
+        <w:tc>
+          <w:tcPr>
+            <w:tcW w:w="9470" w:type="dxa"/>
+            <w:gridSpan w:val="3"/>
+            <w:tcMar/>
+          </w:tcPr>
+          <w:p>
+            <w:pPr>
+              <w:pStyle w:val="Normal"/>
+              <w:rPr>
+                <w:b w:val="0"/>
+                <w:bCs w:val="0"/>
+              </w:rPr>
+            </w:pPr>
+            <w:r>
+              <w:rPr>
+                <w:b w:val="1"/>
+                <w:bCs w:val="1"/>
+              </w:rPr>
+              <w:t xml:space="preserve">Brief Description: </w:t>
+            </w:r>
+            <w:r>
+              <w:rPr>
+                <w:b w:val="0"/>
+                <w:bCs w:val="0"/>
+              </w:rPr>
+              <w:t xml:space="preserve">Create, read, delete and update </w:t>
+            </w:r>
+            <w:r>
+              <w:rPr>
+                <w:b w:val="0"/>
+                <w:bCs w:val="0"/>
+              </w:rPr>
+              <w:t xml:space="preserve">reservation </w:t>
+            </w:r>
+          </w:p>
+        </w:tc>
+      </w:tr>
+      <w:tr>
+        <w:tc>
+          <w:tcPr>
+            <w:tcW w:w="9470" w:type="dxa"/>
+            <w:gridSpan w:val="3"/>
+            <w:tcMar/>
+          </w:tcPr>
+          <w:p>
+            <w:pPr>
+              <w:pStyle w:val="Normal"/>
+              <w:rPr>
+                <w:b w:val="0"/>
+                <w:bCs w:val="0"/>
+              </w:rPr>
+            </w:pPr>
+            <w:r>
+              <w:rPr>
+                <w:b w:val="1"/>
+                <w:bCs w:val="1"/>
+              </w:rPr>
+              <w:t xml:space="preserve">Actors: </w:t>
+            </w:r>
+            <w:r>
+              <w:rPr>
+                <w:b w:val="0"/>
+                <w:bCs w:val="0"/>
+              </w:rPr>
+              <w:t>Custo</w:t>
+            </w:r>
+            <w:r>
+              <w:rPr>
+                <w:b w:val="0"/>
+                <w:bCs w:val="0"/>
+              </w:rPr>
+              <w:t xml:space="preserve">mer </w:t>
+            </w:r>
+            <w:r>
+              <w:rPr>
+                <w:b w:val="0"/>
+                <w:bCs w:val="0"/>
+              </w:rPr>
+              <w:t xml:space="preserve"> </w:t>
+            </w:r>
+          </w:p>
+        </w:tc>
+      </w:tr>
+      <w:tr>
+        <w:tc>
+          <w:tcPr>
+            <w:tcW w:w="9470" w:type="dxa"/>
+            <w:gridSpan w:val="3"/>
+            <w:tcMar/>
+          </w:tcPr>
+          <w:p>
+            <w:pPr>
+              <w:pStyle w:val="Normal"/>
+              <w:rPr>
+                <w:b w:val="1"/>
+                <w:bCs w:val="1"/>
+              </w:rPr>
+            </w:pPr>
+          </w:p>
+        </w:tc>
+      </w:tr>
+      <w:tr>
+        <w:tc>
+          <w:tcPr>
+            <w:tcW w:w="9470" w:type="dxa"/>
+            <w:gridSpan w:val="3"/>
+            <w:tcMar/>
+          </w:tcPr>
+          <w:p>
+            <w:pPr>
+              <w:pStyle w:val="Normal"/>
+              <w:rPr>
+                <w:b w:val="0"/>
+                <w:bCs w:val="0"/>
+              </w:rPr>
+            </w:pPr>
+            <w:r>
+              <w:rPr>
+                <w:b w:val="1"/>
+                <w:bCs w:val="1"/>
+              </w:rPr>
+              <w:t xml:space="preserve">Precondition: </w:t>
+            </w:r>
+            <w:r>
+              <w:rPr>
+                <w:b w:val="0"/>
+                <w:bCs w:val="0"/>
+              </w:rPr>
+              <w:t xml:space="preserve">To read, delete and update </w:t>
+            </w:r>
+            <w:r>
+              <w:rPr>
+                <w:b w:val="0"/>
+                <w:bCs w:val="0"/>
+              </w:rPr>
+              <w:t>car reservation</w:t>
+            </w:r>
+            <w:r>
+              <w:rPr>
+                <w:b w:val="0"/>
+                <w:bCs w:val="0"/>
+              </w:rPr>
+              <w:t>, customer must login</w:t>
+            </w:r>
+          </w:p>
+        </w:tc>
+      </w:tr>
+      <w:tr>
+        <w:tc>
+          <w:tcPr>
+            <w:tcW w:w="9470" w:type="dxa"/>
+            <w:gridSpan w:val="3"/>
+            <w:tcMar/>
+          </w:tcPr>
+          <w:p>
+            <w:pPr>
+              <w:pStyle w:val="Normal"/>
+              <w:rPr>
+                <w:b w:val="1"/>
+                <w:bCs w:val="1"/>
+              </w:rPr>
+            </w:pPr>
+            <w:r>
+              <w:rPr>
+                <w:b w:val="1"/>
+                <w:bCs w:val="1"/>
+              </w:rPr>
+              <w:t>Flow of Events</w:t>
             </w:r>
             <w:r>
               <w:rPr>
@@ -2519,37 +5331,970 @@
               </w:rPr>
               <w:t xml:space="preserve">: </w:t>
             </w:r>
-            <w:r>
-              <w:rPr>
-                <w:b w:val="0"/>
-                <w:bCs w:val="0"/>
-              </w:rPr>
-              <w:t>User Access Control</w:t>
-            </w:r>
-          </w:p>
-        </w:tc>
-      </w:tr>
-      <w:tr>
-        <w:tc>
-          <w:tcPr>
-            <w:tcW w:w="9470" w:type="dxa"/>
-            <w:gridSpan w:val="3"/>
-            <w:tcMar/>
-          </w:tcPr>
-          <w:p>
-            <w:pPr>
-              <w:pStyle w:val="Normal"/>
-              <w:rPr>
-                <w:b w:val="0"/>
-                <w:bCs w:val="0"/>
-              </w:rPr>
-            </w:pPr>
-            <w:r>
-              <w:rPr>
-                <w:b w:val="1"/>
-                <w:bCs w:val="1"/>
-              </w:rPr>
-              <w:t>Brief Description</w:t>
+          </w:p>
+        </w:tc>
+      </w:tr>
+      <w:tr>
+        <w:tc>
+          <w:tcPr>
+            <w:tcW w:w="9470" w:type="dxa"/>
+            <w:gridSpan w:val="3"/>
+            <w:tcMar/>
+          </w:tcPr>
+          <w:p>
+            <w:pPr>
+              <w:pStyle w:val="Normal"/>
+              <w:rPr>
+                <w:rFonts w:ascii="Calibri" w:hAnsi="Calibri" w:eastAsia="Calibri" w:cs="Calibri"/>
+                <w:b w:val="1"/>
+                <w:bCs w:val="1"/>
+                <w:noProof w:val="0"/>
+                <w:sz w:val="22"/>
+                <w:szCs w:val="22"/>
+                <w:lang w:val="en-US"/>
+              </w:rPr>
+            </w:pPr>
+            <w:r>
+              <w:rPr>
+                <w:rFonts w:ascii="Calibri" w:hAnsi="Calibri" w:eastAsia="Calibri" w:cs="Calibri"/>
+                <w:b w:val="1"/>
+                <w:bCs w:val="1"/>
+                <w:noProof w:val="0"/>
+                <w:sz w:val="22"/>
+                <w:szCs w:val="22"/>
+                <w:lang w:val="en-US"/>
+              </w:rPr>
+              <w:t>4</w:t>
+            </w:r>
+            <w:r>
+              <w:rPr>
+                <w:rFonts w:ascii="Calibri" w:hAnsi="Calibri" w:eastAsia="Calibri" w:cs="Calibri"/>
+                <w:b w:val="1"/>
+                <w:bCs w:val="1"/>
+                <w:noProof w:val="0"/>
+                <w:sz w:val="22"/>
+                <w:szCs w:val="22"/>
+                <w:lang w:val="en-US"/>
+              </w:rPr>
+              <w:t>. Basic Flows</w:t>
+            </w:r>
+          </w:p>
+        </w:tc>
+      </w:tr>
+      <w:tr>
+        <w:tc>
+          <w:tcPr>
+            <w:tcW w:w="9470" w:type="dxa"/>
+            <w:gridSpan w:val="3"/>
+            <w:tcMar/>
+          </w:tcPr>
+          <w:p>
+            <w:pPr>
+              <w:pStyle w:val="Normal"/>
+              <w:rPr>
+                <w:rFonts w:ascii="Calibri" w:hAnsi="Calibri" w:eastAsia="Calibri" w:cs="Calibri"/>
+                <w:b w:val="1"/>
+                <w:bCs w:val="1"/>
+                <w:noProof w:val="0"/>
+                <w:sz w:val="22"/>
+                <w:szCs w:val="22"/>
+                <w:lang w:val="en-US"/>
+              </w:rPr>
+            </w:pPr>
+            <w:r>
+              <w:rPr>
+                <w:rFonts w:ascii="Calibri" w:hAnsi="Calibri" w:eastAsia="Calibri" w:cs="Calibri"/>
+                <w:b w:val="1"/>
+                <w:bCs w:val="1"/>
+                <w:noProof w:val="0"/>
+                <w:sz w:val="22"/>
+                <w:szCs w:val="22"/>
+                <w:lang w:val="en-US"/>
+              </w:rPr>
+              <w:t xml:space="preserve">1.1.0 Create </w:t>
+            </w:r>
+            <w:r>
+              <w:rPr>
+                <w:rFonts w:ascii="Calibri" w:hAnsi="Calibri" w:eastAsia="Calibri" w:cs="Calibri"/>
+                <w:b w:val="1"/>
+                <w:bCs w:val="1"/>
+                <w:noProof w:val="0"/>
+                <w:sz w:val="22"/>
+                <w:szCs w:val="22"/>
+                <w:lang w:val="en-US"/>
+              </w:rPr>
+              <w:t>Customer</w:t>
+            </w:r>
+            <w:r>
+              <w:rPr>
+                <w:rFonts w:ascii="Calibri" w:hAnsi="Calibri" w:eastAsia="Calibri" w:cs="Calibri"/>
+                <w:b w:val="1"/>
+                <w:bCs w:val="1"/>
+                <w:noProof w:val="0"/>
+                <w:sz w:val="22"/>
+                <w:szCs w:val="22"/>
+                <w:lang w:val="en-US"/>
+              </w:rPr>
+              <w:t xml:space="preserve"> </w:t>
+            </w:r>
+            <w:r>
+              <w:rPr>
+                <w:rFonts w:ascii="Calibri" w:hAnsi="Calibri" w:eastAsia="Calibri" w:cs="Calibri"/>
+                <w:b w:val="1"/>
+                <w:bCs w:val="1"/>
+                <w:noProof w:val="0"/>
+                <w:sz w:val="22"/>
+                <w:szCs w:val="22"/>
+                <w:lang w:val="en-US"/>
+              </w:rPr>
+              <w:t>Profile</w:t>
+            </w:r>
+          </w:p>
+        </w:tc>
+      </w:tr>
+      <w:tr>
+        <w:tc>
+          <w:tcPr>
+            <w:tcW w:w="690" w:type="dxa"/>
+            <w:tcMar/>
+          </w:tcPr>
+          <w:p>
+            <w:pPr>
+              <w:pStyle w:val="Normal"/>
+              <w:rPr>
+                <w:rFonts w:ascii="Calibri" w:hAnsi="Calibri" w:eastAsia="Calibri" w:cs="Calibri"/>
+                <w:noProof w:val="0"/>
+                <w:sz w:val="22"/>
+                <w:szCs w:val="22"/>
+                <w:lang w:val="en-US"/>
+              </w:rPr>
+            </w:pPr>
+            <w:r>
+              <w:rPr>
+                <w:rFonts w:ascii="Calibri" w:hAnsi="Calibri" w:eastAsia="Calibri" w:cs="Calibri"/>
+                <w:noProof w:val="0"/>
+                <w:sz w:val="22"/>
+                <w:szCs w:val="22"/>
+                <w:lang w:val="en-US"/>
+              </w:rPr>
+              <w:t>Step</w:t>
+            </w:r>
+          </w:p>
+        </w:tc>
+        <w:tc>
+          <w:tcPr>
+            <w:tcW w:w="4635" w:type="dxa"/>
+            <w:tcMar/>
+          </w:tcPr>
+          <w:p>
+            <w:pPr>
+              <w:pStyle w:val="Normal"/>
+              <w:rPr>
+                <w:rFonts w:ascii="Calibri" w:hAnsi="Calibri" w:eastAsia="Calibri" w:cs="Calibri"/>
+                <w:noProof w:val="0"/>
+                <w:sz w:val="22"/>
+                <w:szCs w:val="22"/>
+                <w:lang w:val="en-US"/>
+              </w:rPr>
+            </w:pPr>
+            <w:r>
+              <w:rPr>
+                <w:rFonts w:ascii="Calibri" w:hAnsi="Calibri" w:eastAsia="Calibri" w:cs="Calibri"/>
+                <w:noProof w:val="0"/>
+                <w:sz w:val="22"/>
+                <w:szCs w:val="22"/>
+                <w:lang w:val="en-US"/>
+              </w:rPr>
+              <w:t>User Actions</w:t>
+            </w:r>
+          </w:p>
+        </w:tc>
+        <w:tc>
+          <w:tcPr>
+            <w:tcW w:w="4145" w:type="dxa"/>
+            <w:tcMar/>
+          </w:tcPr>
+          <w:p>
+            <w:pPr>
+              <w:pStyle w:val="Normal"/>
+              <w:rPr>
+                <w:rFonts w:ascii="Calibri" w:hAnsi="Calibri" w:eastAsia="Calibri" w:cs="Calibri"/>
+                <w:noProof w:val="0"/>
+                <w:sz w:val="22"/>
+                <w:szCs w:val="22"/>
+                <w:lang w:val="en-US"/>
+              </w:rPr>
+            </w:pPr>
+            <w:r>
+              <w:rPr>
+                <w:rFonts w:ascii="Calibri" w:hAnsi="Calibri" w:eastAsia="Calibri" w:cs="Calibri"/>
+                <w:noProof w:val="0"/>
+                <w:sz w:val="22"/>
+                <w:szCs w:val="22"/>
+                <w:lang w:val="en-US"/>
+              </w:rPr>
+              <w:t>System Actions</w:t>
+            </w:r>
+          </w:p>
+        </w:tc>
+      </w:tr>
+      <w:tr>
+        <w:tc>
+          <w:tcPr>
+            <w:tcW w:w="690" w:type="dxa"/>
+            <w:tcMar/>
+          </w:tcPr>
+          <w:p>
+            <w:pPr>
+              <w:pStyle w:val="Normal"/>
+              <w:rPr>
+                <w:rFonts w:ascii="Calibri" w:hAnsi="Calibri" w:eastAsia="Calibri" w:cs="Calibri"/>
+                <w:noProof w:val="0"/>
+                <w:sz w:val="22"/>
+                <w:szCs w:val="22"/>
+                <w:lang w:val="en-US"/>
+              </w:rPr>
+            </w:pPr>
+            <w:r>
+              <w:rPr>
+                <w:rFonts w:ascii="Calibri" w:hAnsi="Calibri" w:eastAsia="Calibri" w:cs="Calibri"/>
+                <w:noProof w:val="0"/>
+                <w:sz w:val="22"/>
+                <w:szCs w:val="22"/>
+                <w:lang w:val="en-US"/>
+              </w:rPr>
+              <w:t>1</w:t>
+            </w:r>
+          </w:p>
+        </w:tc>
+        <w:tc>
+          <w:tcPr>
+            <w:tcW w:w="4635" w:type="dxa"/>
+            <w:tcMar/>
+          </w:tcPr>
+          <w:p>
+            <w:pPr>
+              <w:pStyle w:val="Normal"/>
+              <w:rPr>
+                <w:rFonts w:ascii="Calibri" w:hAnsi="Calibri" w:eastAsia="Calibri" w:cs="Calibri"/>
+                <w:noProof w:val="0"/>
+                <w:sz w:val="22"/>
+                <w:szCs w:val="22"/>
+                <w:lang w:val="en-US"/>
+              </w:rPr>
+            </w:pPr>
+            <w:r>
+              <w:rPr>
+                <w:rFonts w:ascii="Calibri" w:hAnsi="Calibri" w:eastAsia="Calibri" w:cs="Calibri"/>
+                <w:noProof w:val="0"/>
+                <w:sz w:val="22"/>
+                <w:szCs w:val="22"/>
+                <w:lang w:val="en-US"/>
+              </w:rPr>
+              <w:t>The customer loads the available cars</w:t>
+            </w:r>
+          </w:p>
+        </w:tc>
+        <w:tc>
+          <w:tcPr>
+            <w:tcW w:w="4145" w:type="dxa"/>
+            <w:tcMar/>
+          </w:tcPr>
+          <w:p>
+            <w:pPr>
+              <w:pStyle w:val="Normal"/>
+              <w:rPr>
+                <w:rFonts w:ascii="Calibri" w:hAnsi="Calibri" w:eastAsia="Calibri" w:cs="Calibri"/>
+                <w:noProof w:val="0"/>
+                <w:sz w:val="22"/>
+                <w:szCs w:val="22"/>
+                <w:lang w:val="en-US"/>
+              </w:rPr>
+            </w:pPr>
+            <w:r>
+              <w:rPr>
+                <w:rFonts w:ascii="Calibri" w:hAnsi="Calibri" w:eastAsia="Calibri" w:cs="Calibri"/>
+                <w:noProof w:val="0"/>
+                <w:sz w:val="22"/>
+                <w:szCs w:val="22"/>
+                <w:lang w:val="en-US"/>
+              </w:rPr>
+              <w:t>The system displays the available cars</w:t>
+            </w:r>
+          </w:p>
+        </w:tc>
+      </w:tr>
+      <w:tr>
+        <w:tc>
+          <w:tcPr>
+            <w:tcW w:w="690" w:type="dxa"/>
+            <w:tcMar/>
+          </w:tcPr>
+          <w:p>
+            <w:pPr>
+              <w:pStyle w:val="Normal"/>
+              <w:rPr>
+                <w:rFonts w:ascii="Calibri" w:hAnsi="Calibri" w:eastAsia="Calibri" w:cs="Calibri"/>
+                <w:noProof w:val="0"/>
+                <w:sz w:val="22"/>
+                <w:szCs w:val="22"/>
+                <w:lang w:val="en-US"/>
+              </w:rPr>
+            </w:pPr>
+            <w:r>
+              <w:rPr>
+                <w:rFonts w:ascii="Calibri" w:hAnsi="Calibri" w:eastAsia="Calibri" w:cs="Calibri"/>
+                <w:noProof w:val="0"/>
+                <w:sz w:val="22"/>
+                <w:szCs w:val="22"/>
+                <w:lang w:val="en-US"/>
+              </w:rPr>
+              <w:t>2</w:t>
+            </w:r>
+          </w:p>
+        </w:tc>
+        <w:tc>
+          <w:tcPr>
+            <w:tcW w:w="4635" w:type="dxa"/>
+            <w:tcMar/>
+          </w:tcPr>
+          <w:p>
+            <w:pPr>
+              <w:pStyle w:val="Normal"/>
+              <w:rPr>
+                <w:rFonts w:ascii="Calibri" w:hAnsi="Calibri" w:eastAsia="Calibri" w:cs="Calibri"/>
+                <w:noProof w:val="0"/>
+                <w:sz w:val="22"/>
+                <w:szCs w:val="22"/>
+                <w:lang w:val="en-US"/>
+              </w:rPr>
+            </w:pPr>
+            <w:r>
+              <w:rPr>
+                <w:rFonts w:ascii="Calibri" w:hAnsi="Calibri" w:eastAsia="Calibri" w:cs="Calibri"/>
+                <w:noProof w:val="0"/>
+                <w:sz w:val="22"/>
+                <w:szCs w:val="22"/>
+                <w:lang w:val="en-US"/>
+              </w:rPr>
+              <w:t>The customer selects the car from the list</w:t>
+            </w:r>
+          </w:p>
+        </w:tc>
+        <w:tc>
+          <w:tcPr>
+            <w:tcW w:w="4145" w:type="dxa"/>
+            <w:tcMar/>
+          </w:tcPr>
+          <w:p>
+            <w:pPr>
+              <w:pStyle w:val="Normal"/>
+              <w:rPr>
+                <w:rFonts w:ascii="Calibri" w:hAnsi="Calibri" w:eastAsia="Calibri" w:cs="Calibri"/>
+                <w:noProof w:val="0"/>
+                <w:sz w:val="22"/>
+                <w:szCs w:val="22"/>
+                <w:lang w:val="en-US"/>
+              </w:rPr>
+            </w:pPr>
+            <w:r>
+              <w:rPr>
+                <w:rFonts w:ascii="Calibri" w:hAnsi="Calibri" w:eastAsia="Calibri" w:cs="Calibri"/>
+                <w:noProof w:val="0"/>
+                <w:sz w:val="22"/>
+                <w:szCs w:val="22"/>
+                <w:lang w:val="en-US"/>
+              </w:rPr>
+              <w:t>The system displays the details of the selected car</w:t>
+            </w:r>
+            <w:r>
+              <w:rPr>
+                <w:rFonts w:ascii="Calibri" w:hAnsi="Calibri" w:eastAsia="Calibri" w:cs="Calibri"/>
+                <w:noProof w:val="0"/>
+                <w:sz w:val="22"/>
+                <w:szCs w:val="22"/>
+                <w:lang w:val="en-US"/>
+              </w:rPr>
+              <w:t xml:space="preserve"> and load the reservation form</w:t>
+            </w:r>
+            <w:r>
+              <w:rPr>
+                <w:rFonts w:ascii="Calibri" w:hAnsi="Calibri" w:eastAsia="Calibri" w:cs="Calibri"/>
+                <w:noProof w:val="0"/>
+                <w:sz w:val="22"/>
+                <w:szCs w:val="22"/>
+                <w:lang w:val="en-US"/>
+              </w:rPr>
+              <w:t xml:space="preserve">. </w:t>
+            </w:r>
+          </w:p>
+        </w:tc>
+      </w:tr>
+      <w:tr>
+        <w:tc>
+          <w:tcPr>
+            <w:tcW w:w="690" w:type="dxa"/>
+            <w:tcMar/>
+          </w:tcPr>
+          <w:p>
+            <w:pPr>
+              <w:pStyle w:val="Normal"/>
+              <w:rPr>
+                <w:rFonts w:ascii="Calibri" w:hAnsi="Calibri" w:eastAsia="Calibri" w:cs="Calibri"/>
+                <w:noProof w:val="0"/>
+                <w:sz w:val="22"/>
+                <w:szCs w:val="22"/>
+                <w:lang w:val="en-US"/>
+              </w:rPr>
+            </w:pPr>
+            <w:r>
+              <w:rPr>
+                <w:rFonts w:ascii="Calibri" w:hAnsi="Calibri" w:eastAsia="Calibri" w:cs="Calibri"/>
+                <w:noProof w:val="0"/>
+                <w:sz w:val="22"/>
+                <w:szCs w:val="22"/>
+                <w:lang w:val="en-US"/>
+              </w:rPr>
+              <w:t>3</w:t>
+            </w:r>
+          </w:p>
+        </w:tc>
+        <w:tc>
+          <w:tcPr>
+            <w:tcW w:w="4635" w:type="dxa"/>
+            <w:tcMar/>
+          </w:tcPr>
+          <w:p>
+            <w:pPr>
+              <w:pStyle w:val="Normal"/>
+              <w:rPr>
+                <w:rFonts w:ascii="Calibri" w:hAnsi="Calibri" w:eastAsia="Calibri" w:cs="Calibri"/>
+                <w:noProof w:val="0"/>
+                <w:sz w:val="22"/>
+                <w:szCs w:val="22"/>
+                <w:lang w:val="en-US"/>
+              </w:rPr>
+            </w:pPr>
+            <w:r>
+              <w:rPr>
+                <w:rFonts w:ascii="Calibri" w:hAnsi="Calibri" w:eastAsia="Calibri" w:cs="Calibri"/>
+                <w:noProof w:val="0"/>
+                <w:sz w:val="22"/>
+                <w:szCs w:val="22"/>
+                <w:lang w:val="en-US"/>
+              </w:rPr>
+              <w:t>Customer fills the form and submit f</w:t>
+            </w:r>
+            <w:r>
+              <w:rPr>
+                <w:rFonts w:ascii="Calibri" w:hAnsi="Calibri" w:eastAsia="Calibri" w:cs="Calibri"/>
+                <w:noProof w:val="0"/>
+                <w:sz w:val="22"/>
+                <w:szCs w:val="22"/>
+                <w:lang w:val="en-US"/>
+              </w:rPr>
+              <w:t>or the system to save</w:t>
+            </w:r>
+          </w:p>
+        </w:tc>
+        <w:tc>
+          <w:tcPr>
+            <w:tcW w:w="4145" w:type="dxa"/>
+            <w:tcMar/>
+          </w:tcPr>
+          <w:p>
+            <w:pPr>
+              <w:pStyle w:val="Normal"/>
+              <w:rPr>
+                <w:rFonts w:ascii="Calibri" w:hAnsi="Calibri" w:eastAsia="Calibri" w:cs="Calibri"/>
+                <w:noProof w:val="0"/>
+                <w:sz w:val="22"/>
+                <w:szCs w:val="22"/>
+                <w:lang w:val="en-US"/>
+              </w:rPr>
+            </w:pPr>
+            <w:r>
+              <w:rPr>
+                <w:rFonts w:ascii="Calibri" w:hAnsi="Calibri" w:eastAsia="Calibri" w:cs="Calibri"/>
+                <w:noProof w:val="0"/>
+                <w:sz w:val="22"/>
+                <w:szCs w:val="22"/>
+                <w:lang w:val="en-US"/>
+              </w:rPr>
+              <w:t xml:space="preserve">The </w:t>
+            </w:r>
+            <w:r>
+              <w:rPr>
+                <w:rFonts w:ascii="Calibri" w:hAnsi="Calibri" w:eastAsia="Calibri" w:cs="Calibri"/>
+                <w:noProof w:val="0"/>
+                <w:sz w:val="22"/>
+                <w:szCs w:val="22"/>
+                <w:lang w:val="en-US"/>
+              </w:rPr>
+              <w:t>system</w:t>
+            </w:r>
+            <w:r>
+              <w:rPr>
+                <w:rFonts w:ascii="Calibri" w:hAnsi="Calibri" w:eastAsia="Calibri" w:cs="Calibri"/>
+                <w:noProof w:val="0"/>
+                <w:sz w:val="22"/>
+                <w:szCs w:val="22"/>
+                <w:lang w:val="en-US"/>
+              </w:rPr>
+              <w:t xml:space="preserve"> saves</w:t>
+            </w:r>
+            <w:r>
+              <w:rPr>
+                <w:rFonts w:ascii="Calibri" w:hAnsi="Calibri" w:eastAsia="Calibri" w:cs="Calibri"/>
+                <w:noProof w:val="0"/>
+                <w:sz w:val="22"/>
+                <w:szCs w:val="22"/>
+                <w:lang w:val="en-US"/>
+              </w:rPr>
+              <w:t xml:space="preserve"> the reservations. </w:t>
+            </w:r>
+          </w:p>
+        </w:tc>
+      </w:tr>
+      <w:tr>
+        <w:tc>
+          <w:tcPr>
+            <w:tcW w:w="9470" w:type="dxa"/>
+            <w:gridSpan w:val="3"/>
+            <w:tcMar/>
+          </w:tcPr>
+          <w:p>
+            <w:pPr>
+              <w:pStyle w:val="Normal"/>
+              <w:rPr>
+                <w:rFonts w:ascii="Calibri" w:hAnsi="Calibri" w:eastAsia="Calibri" w:cs="Calibri"/>
+                <w:noProof w:val="0"/>
+                <w:sz w:val="22"/>
+                <w:szCs w:val="22"/>
+                <w:lang w:val="en-US"/>
+              </w:rPr>
+            </w:pPr>
+            <w:r>
+              <w:rPr>
+                <w:rFonts w:ascii="Calibri" w:hAnsi="Calibri" w:eastAsia="Calibri" w:cs="Calibri"/>
+                <w:noProof w:val="0"/>
+                <w:sz w:val="22"/>
+                <w:szCs w:val="22"/>
+                <w:lang w:val="en-US"/>
+              </w:rPr>
+              <w:t>Postconditions</w:t>
+            </w:r>
+          </w:p>
+        </w:tc>
+      </w:tr>
+      <w:tr>
+        <w:tc>
+          <w:tcPr>
+            <w:tcW w:w="9470" w:type="dxa"/>
+            <w:gridSpan w:val="3"/>
+            <w:tcMar/>
+          </w:tcPr>
+          <w:p>
+            <w:pPr>
+              <w:pStyle w:val="Normal"/>
+              <w:rPr>
+                <w:rFonts w:ascii="Calibri" w:hAnsi="Calibri" w:eastAsia="Calibri" w:cs="Calibri"/>
+                <w:noProof w:val="0"/>
+                <w:sz w:val="22"/>
+                <w:szCs w:val="22"/>
+                <w:lang w:val="en-US"/>
+              </w:rPr>
+            </w:pPr>
+            <w:r>
+              <w:rPr>
+                <w:rFonts w:ascii="Calibri" w:hAnsi="Calibri" w:eastAsia="Calibri" w:cs="Calibri"/>
+                <w:noProof w:val="0"/>
+                <w:sz w:val="22"/>
+                <w:szCs w:val="22"/>
+                <w:lang w:val="en-US"/>
+              </w:rPr>
+              <w:t>The reservation</w:t>
+            </w:r>
+            <w:r>
+              <w:rPr>
+                <w:rFonts w:ascii="Calibri" w:hAnsi="Calibri" w:eastAsia="Calibri" w:cs="Calibri"/>
+                <w:noProof w:val="0"/>
+                <w:sz w:val="22"/>
+                <w:szCs w:val="22"/>
+                <w:lang w:val="en-US"/>
+              </w:rPr>
+              <w:t xml:space="preserve"> is saved in the system</w:t>
+            </w:r>
+          </w:p>
+        </w:tc>
+      </w:tr>
+      <w:tr>
+        <w:tc>
+          <w:tcPr>
+            <w:tcW w:w="9470" w:type="dxa"/>
+            <w:gridSpan w:val="3"/>
+            <w:tcMar/>
+          </w:tcPr>
+          <w:p>
+            <w:pPr>
+              <w:pStyle w:val="Normal"/>
+              <w:rPr>
+                <w:rFonts w:ascii="Calibri" w:hAnsi="Calibri" w:eastAsia="Calibri" w:cs="Calibri"/>
+                <w:noProof w:val="0"/>
+                <w:sz w:val="22"/>
+                <w:szCs w:val="22"/>
+                <w:lang w:val="en-US"/>
+              </w:rPr>
+            </w:pPr>
+            <w:r>
+              <w:rPr>
+                <w:rFonts w:ascii="Calibri" w:hAnsi="Calibri" w:eastAsia="Calibri" w:cs="Calibri"/>
+                <w:noProof w:val="0"/>
+                <w:sz w:val="22"/>
+                <w:szCs w:val="22"/>
+                <w:lang w:val="en-US"/>
+              </w:rPr>
+              <w:t xml:space="preserve">The Clerk is notified about the new reservation. </w:t>
+            </w:r>
+          </w:p>
+        </w:tc>
+      </w:tr>
+      <w:tr>
+        <w:tc>
+          <w:tcPr>
+            <w:tcW w:w="9470" w:type="dxa"/>
+            <w:gridSpan w:val="3"/>
+            <w:tcMar/>
+          </w:tcPr>
+          <w:p>
+            <w:pPr>
+              <w:pStyle w:val="Normal"/>
+              <w:rPr>
+                <w:rFonts w:ascii="Calibri" w:hAnsi="Calibri" w:eastAsia="Calibri" w:cs="Calibri"/>
+                <w:b w:val="1"/>
+                <w:bCs w:val="1"/>
+                <w:noProof w:val="0"/>
+                <w:sz w:val="22"/>
+                <w:szCs w:val="22"/>
+                <w:lang w:val="en-US"/>
+              </w:rPr>
+            </w:pPr>
+            <w:r>
+              <w:rPr>
+                <w:rFonts w:ascii="Calibri" w:hAnsi="Calibri" w:eastAsia="Calibri" w:cs="Calibri"/>
+                <w:b w:val="1"/>
+                <w:bCs w:val="1"/>
+                <w:noProof w:val="0"/>
+                <w:sz w:val="22"/>
+                <w:szCs w:val="22"/>
+                <w:lang w:val="en-US"/>
+              </w:rPr>
+              <w:t>Business Rules</w:t>
+            </w:r>
+          </w:p>
+        </w:tc>
+      </w:tr>
+      <w:tr>
+        <w:tc>
+          <w:tcPr>
+            <w:tcW w:w="9470" w:type="dxa"/>
+            <w:gridSpan w:val="3"/>
+            <w:tcMar/>
+          </w:tcPr>
+          <w:p>
+            <w:pPr>
+              <w:pStyle w:val="Normal"/>
+              <w:rPr>
+                <w:rFonts w:ascii="Calibri" w:hAnsi="Calibri" w:eastAsia="Calibri" w:cs="Calibri"/>
+                <w:noProof w:val="0"/>
+                <w:sz w:val="22"/>
+                <w:szCs w:val="22"/>
+                <w:lang w:val="en-US"/>
+              </w:rPr>
+            </w:pPr>
+            <w:r>
+              <w:rPr>
+                <w:rFonts w:ascii="Calibri" w:hAnsi="Calibri" w:eastAsia="Calibri" w:cs="Calibri"/>
+                <w:noProof w:val="0"/>
+                <w:sz w:val="22"/>
+                <w:szCs w:val="22"/>
+                <w:lang w:val="en-US"/>
+              </w:rPr>
+              <w:t xml:space="preserve">The same car cannot be reserved more than once on the same date and time.  </w:t>
+            </w:r>
+          </w:p>
+        </w:tc>
+      </w:tr>
+    </w:tbl>
+    <w:p>
+      <w:pPr>
+        <w:pStyle w:val="Normal"/>
+        <w:rPr>
+          <w:b w:val="1"/>
+          <w:bCs w:val="1"/>
+        </w:rPr>
+      </w:pPr>
+    </w:p>
+    <w:tbl>
+      <w:tblPr>
+        <w:tblStyle w:val="TableGrid"/>
+        <w:tblW w:w="0" w:type="auto"/>
+        <w:tblLayout w:type="fixed"/>
+        <w:tblLook w:val="06A0" w:firstRow="1" w:lastRow="0" w:firstColumn="1" w:lastColumn="0" w:noHBand="1" w:noVBand="1"/>
+      </w:tblPr>
+      <w:tblGrid>
+        <w:gridCol w:w="690"/>
+        <w:gridCol w:w="4635"/>
+        <w:gridCol w:w="4145"/>
+      </w:tblGrid>
+      <w:tr>
+        <w:tc>
+          <w:tcPr>
+            <w:tcW w:w="9470" w:type="dxa"/>
+            <w:gridSpan w:val="3"/>
+            <w:tcMar/>
+          </w:tcPr>
+          <w:p>
+            <w:pPr>
+              <w:pStyle w:val="Normal"/>
+              <w:rPr>
+                <w:b w:val="1"/>
+                <w:bCs w:val="1"/>
+              </w:rPr>
+            </w:pPr>
+            <w:r>
+              <w:rPr>
+                <w:b w:val="1"/>
+                <w:bCs w:val="1"/>
+              </w:rPr>
+              <w:t xml:space="preserve">Use Case Number: </w:t>
+            </w:r>
+            <w:r>
+              <w:rPr>
+                <w:b w:val="1"/>
+                <w:bCs w:val="1"/>
+              </w:rPr>
+              <w:t>5</w:t>
+            </w:r>
+          </w:p>
+        </w:tc>
+      </w:tr>
+      <w:tr>
+        <w:tc>
+          <w:tcPr>
+            <w:tcW w:w="9470" w:type="dxa"/>
+            <w:gridSpan w:val="3"/>
+            <w:tcMar/>
+          </w:tcPr>
+          <w:p>
+            <w:pPr>
+              <w:pStyle w:val="Normal"/>
+              <w:rPr>
+                <w:b w:val="0"/>
+                <w:bCs w:val="0"/>
+              </w:rPr>
+            </w:pPr>
+            <w:r>
+              <w:rPr>
+                <w:b w:val="1"/>
+                <w:bCs w:val="1"/>
+              </w:rPr>
+              <w:t xml:space="preserve">Name: </w:t>
+            </w:r>
+            <w:r>
+              <w:rPr>
+                <w:b w:val="0"/>
+                <w:bCs w:val="0"/>
+              </w:rPr>
+              <w:t>Car c</w:t>
+            </w:r>
+            <w:r>
+              <w:rPr>
+                <w:b w:val="0"/>
+                <w:bCs w:val="0"/>
+              </w:rPr>
+              <w:t xml:space="preserve">heckout </w:t>
+            </w:r>
+          </w:p>
+        </w:tc>
+      </w:tr>
+      <w:tr>
+        <w:tc>
+          <w:tcPr>
+            <w:tcW w:w="9470" w:type="dxa"/>
+            <w:gridSpan w:val="3"/>
+            <w:tcMar/>
+          </w:tcPr>
+          <w:p>
+            <w:pPr>
+              <w:pStyle w:val="Normal"/>
+              <w:rPr>
+                <w:b w:val="1"/>
+                <w:bCs w:val="1"/>
+              </w:rPr>
+            </w:pPr>
+            <w:r>
+              <w:rPr>
+                <w:b w:val="1"/>
+                <w:bCs w:val="1"/>
+              </w:rPr>
+              <w:t xml:space="preserve">Brief Description: </w:t>
+            </w:r>
+            <w:r>
+              <w:rPr>
+                <w:b w:val="0"/>
+                <w:bCs w:val="0"/>
+              </w:rPr>
+              <w:t>Checking out the reserved car</w:t>
+            </w:r>
+          </w:p>
+        </w:tc>
+      </w:tr>
+      <w:tr>
+        <w:tc>
+          <w:tcPr>
+            <w:tcW w:w="9470" w:type="dxa"/>
+            <w:gridSpan w:val="3"/>
+            <w:tcMar/>
+          </w:tcPr>
+          <w:p>
+            <w:pPr>
+              <w:pStyle w:val="Normal"/>
+              <w:rPr>
+                <w:b w:val="1"/>
+                <w:bCs w:val="1"/>
+              </w:rPr>
+            </w:pPr>
+            <w:r>
+              <w:rPr>
+                <w:b w:val="1"/>
+                <w:bCs w:val="1"/>
+              </w:rPr>
+              <w:t xml:space="preserve">Actors: </w:t>
+            </w:r>
+            <w:r>
+              <w:rPr>
+                <w:b w:val="1"/>
+                <w:bCs w:val="1"/>
+              </w:rPr>
+              <w:t>Clerk</w:t>
+            </w:r>
+          </w:p>
+        </w:tc>
+      </w:tr>
+      <w:tr>
+        <w:tc>
+          <w:tcPr>
+            <w:tcW w:w="9470" w:type="dxa"/>
+            <w:gridSpan w:val="3"/>
+            <w:tcMar/>
+          </w:tcPr>
+          <w:p>
+            <w:pPr>
+              <w:pStyle w:val="Normal"/>
+              <w:rPr>
+                <w:b w:val="1"/>
+                <w:bCs w:val="1"/>
+              </w:rPr>
+            </w:pPr>
+          </w:p>
+        </w:tc>
+      </w:tr>
+      <w:tr>
+        <w:tc>
+          <w:tcPr>
+            <w:tcW w:w="9470" w:type="dxa"/>
+            <w:gridSpan w:val="3"/>
+            <w:tcMar/>
+          </w:tcPr>
+          <w:p>
+            <w:pPr>
+              <w:pStyle w:val="Normal"/>
+              <w:rPr>
+                <w:b w:val="1"/>
+                <w:bCs w:val="1"/>
+              </w:rPr>
+            </w:pPr>
+            <w:r>
+              <w:rPr>
+                <w:b w:val="1"/>
+                <w:bCs w:val="1"/>
+              </w:rPr>
+              <w:t xml:space="preserve">Precondition: </w:t>
+            </w:r>
+            <w:r>
+              <w:rPr>
+                <w:b w:val="0"/>
+                <w:bCs w:val="0"/>
+              </w:rPr>
+              <w:t xml:space="preserve">The car </w:t>
+            </w:r>
+            <w:r>
+              <w:rPr>
+                <w:b w:val="0"/>
+                <w:bCs w:val="0"/>
+              </w:rPr>
+              <w:t>must</w:t>
+            </w:r>
+            <w:r>
+              <w:rPr>
+                <w:b w:val="0"/>
+                <w:bCs w:val="0"/>
+              </w:rPr>
+              <w:t xml:space="preserve"> be </w:t>
+            </w:r>
+            <w:r>
+              <w:rPr>
+                <w:b w:val="0"/>
+                <w:bCs w:val="0"/>
+              </w:rPr>
+              <w:t>reserved,</w:t>
+            </w:r>
+            <w:r>
+              <w:rPr>
+                <w:b w:val="0"/>
+                <w:bCs w:val="0"/>
+              </w:rPr>
+              <w:t xml:space="preserve"> and customer must present the valid reservation </w:t>
+            </w:r>
+            <w:r>
+              <w:rPr>
+                <w:b w:val="0"/>
+                <w:bCs w:val="0"/>
+              </w:rPr>
+              <w:t>ID</w:t>
+            </w:r>
+            <w:r>
+              <w:rPr>
+                <w:b w:val="0"/>
+                <w:bCs w:val="0"/>
+              </w:rPr>
+              <w:t>, Clerk must be logged in</w:t>
+            </w:r>
+          </w:p>
+        </w:tc>
+      </w:tr>
+      <w:tr>
+        <w:tc>
+          <w:tcPr>
+            <w:tcW w:w="9470" w:type="dxa"/>
+            <w:gridSpan w:val="3"/>
+            <w:tcMar/>
+          </w:tcPr>
+          <w:p>
+            <w:pPr>
+              <w:pStyle w:val="Normal"/>
+              <w:rPr>
+                <w:b w:val="1"/>
+                <w:bCs w:val="1"/>
+              </w:rPr>
+            </w:pPr>
+            <w:r>
+              <w:rPr>
+                <w:b w:val="1"/>
+                <w:bCs w:val="1"/>
+              </w:rPr>
+              <w:t>Flow of Events</w:t>
             </w:r>
             <w:r>
               <w:rPr>
@@ -2558,257 +6303,194 @@
               </w:rPr>
               <w:t xml:space="preserve">: </w:t>
             </w:r>
-            <w:r>
-              <w:rPr>
-                <w:b w:val="0"/>
-                <w:bCs w:val="0"/>
-              </w:rPr>
-              <w:t>Login, Logout, Change Password and Reset password</w:t>
-            </w:r>
-          </w:p>
-        </w:tc>
-      </w:tr>
-      <w:tr>
-        <w:tc>
-          <w:tcPr>
-            <w:tcW w:w="9470" w:type="dxa"/>
-            <w:gridSpan w:val="3"/>
-            <w:tcMar/>
-          </w:tcPr>
-          <w:p>
-            <w:pPr>
-              <w:pStyle w:val="Normal"/>
-              <w:rPr>
-                <w:b w:val="0"/>
-                <w:bCs w:val="0"/>
-              </w:rPr>
-            </w:pPr>
-            <w:r>
-              <w:rPr>
-                <w:b w:val="1"/>
-                <w:bCs w:val="1"/>
-              </w:rPr>
-              <w:t>Actors</w:t>
-            </w:r>
-            <w:r>
-              <w:rPr>
-                <w:b w:val="1"/>
-                <w:bCs w:val="1"/>
-              </w:rPr>
-              <w:t xml:space="preserve">: </w:t>
-            </w:r>
-            <w:r>
-              <w:rPr>
-                <w:b w:val="0"/>
-                <w:bCs w:val="0"/>
-              </w:rPr>
-              <w:t>Customer</w:t>
-            </w:r>
-            <w:r>
-              <w:rPr>
-                <w:b w:val="0"/>
-                <w:bCs w:val="0"/>
-              </w:rPr>
-              <w:t>, Clerk and Admin</w:t>
-            </w:r>
-          </w:p>
-        </w:tc>
-      </w:tr>
-      <w:tr>
-        <w:tc>
-          <w:tcPr>
-            <w:tcW w:w="9470" w:type="dxa"/>
-            <w:gridSpan w:val="3"/>
-            <w:tcMar/>
-          </w:tcPr>
-          <w:p>
-            <w:pPr>
-              <w:pStyle w:val="Normal"/>
-              <w:rPr>
-                <w:b w:val="1"/>
-                <w:bCs w:val="1"/>
-              </w:rPr>
-            </w:pPr>
-          </w:p>
-        </w:tc>
-      </w:tr>
-      <w:tr>
-        <w:tc>
-          <w:tcPr>
-            <w:tcW w:w="9470" w:type="dxa"/>
-            <w:gridSpan w:val="3"/>
-            <w:tcMar/>
-          </w:tcPr>
-          <w:p>
-            <w:pPr>
-              <w:pStyle w:val="Normal"/>
-              <w:rPr>
-                <w:b w:val="0"/>
-                <w:bCs w:val="0"/>
-              </w:rPr>
-            </w:pPr>
-            <w:r>
-              <w:rPr>
-                <w:b w:val="1"/>
-                <w:bCs w:val="1"/>
-              </w:rPr>
-              <w:t>Precondition</w:t>
-            </w:r>
-            <w:r>
-              <w:rPr>
-                <w:b w:val="1"/>
-                <w:bCs w:val="1"/>
-              </w:rPr>
-              <w:t xml:space="preserve">: </w:t>
-            </w:r>
-            <w:r>
-              <w:rPr>
-                <w:b w:val="0"/>
-                <w:bCs w:val="0"/>
-              </w:rPr>
-              <w:t>T</w:t>
-            </w:r>
-            <w:r>
-              <w:rPr>
-                <w:b w:val="0"/>
-                <w:bCs w:val="0"/>
-              </w:rPr>
-              <w:t xml:space="preserve">hey </w:t>
-            </w:r>
-            <w:r>
-              <w:rPr>
-                <w:b w:val="0"/>
-                <w:bCs w:val="0"/>
-              </w:rPr>
-              <w:t>must</w:t>
-            </w:r>
-            <w:r>
-              <w:rPr>
-                <w:b w:val="0"/>
-                <w:bCs w:val="0"/>
-              </w:rPr>
-              <w:t xml:space="preserve"> be the system users. </w:t>
-            </w:r>
-          </w:p>
-        </w:tc>
-      </w:tr>
-      <w:tr>
-        <w:tc>
-          <w:tcPr>
-            <w:tcW w:w="9470" w:type="dxa"/>
-            <w:gridSpan w:val="3"/>
-            <w:tcMar/>
-          </w:tcPr>
-          <w:p>
-            <w:pPr>
-              <w:pStyle w:val="Normal"/>
-              <w:rPr>
-                <w:b w:val="1"/>
-                <w:bCs w:val="1"/>
-              </w:rPr>
-            </w:pPr>
-            <w:r>
-              <w:rPr>
-                <w:b w:val="1"/>
-                <w:bCs w:val="1"/>
-              </w:rPr>
-              <w:t>Flow of Events</w:t>
-            </w:r>
-            <w:r>
-              <w:rPr>
-                <w:b w:val="1"/>
-                <w:bCs w:val="1"/>
-              </w:rPr>
-              <w:t xml:space="preserve">: </w:t>
-            </w:r>
-          </w:p>
-        </w:tc>
-      </w:tr>
-      <w:tr>
-        <w:tc>
-          <w:tcPr>
-            <w:tcW w:w="9470" w:type="dxa"/>
-            <w:gridSpan w:val="3"/>
-            <w:tcMar/>
-          </w:tcPr>
-          <w:p>
-            <w:pPr>
-              <w:pStyle w:val="Normal"/>
-              <w:rPr>
-                <w:rFonts w:ascii="Calibri" w:hAnsi="Calibri" w:eastAsia="Calibri" w:cs="Calibri"/>
-                <w:b w:val="1"/>
-                <w:bCs w:val="1"/>
-                <w:noProof w:val="0"/>
-                <w:sz w:val="22"/>
-                <w:szCs w:val="22"/>
-                <w:lang w:val="en-US"/>
-              </w:rPr>
-            </w:pPr>
-            <w:r>
-              <w:rPr>
-                <w:rFonts w:ascii="Calibri" w:hAnsi="Calibri" w:eastAsia="Calibri" w:cs="Calibri"/>
-                <w:b w:val="1"/>
-                <w:bCs w:val="1"/>
-                <w:noProof w:val="0"/>
-                <w:sz w:val="22"/>
-                <w:szCs w:val="22"/>
-                <w:lang w:val="en-US"/>
-              </w:rPr>
-              <w:t>2</w:t>
-            </w:r>
-            <w:r>
-              <w:rPr>
-                <w:rFonts w:ascii="Calibri" w:hAnsi="Calibri" w:eastAsia="Calibri" w:cs="Calibri"/>
-                <w:b w:val="1"/>
-                <w:bCs w:val="1"/>
-                <w:noProof w:val="0"/>
-                <w:sz w:val="22"/>
-                <w:szCs w:val="22"/>
-                <w:lang w:val="en-US"/>
-              </w:rPr>
-              <w:t>. Basic Flows</w:t>
-            </w:r>
-          </w:p>
-        </w:tc>
-      </w:tr>
-      <w:tr>
-        <w:tc>
-          <w:tcPr>
-            <w:tcW w:w="9470" w:type="dxa"/>
-            <w:gridSpan w:val="3"/>
-            <w:tcMar/>
-          </w:tcPr>
-          <w:p>
-            <w:pPr>
-              <w:pStyle w:val="Normal"/>
-              <w:rPr>
-                <w:rFonts w:ascii="Calibri" w:hAnsi="Calibri" w:eastAsia="Calibri" w:cs="Calibri"/>
-                <w:noProof w:val="0"/>
-                <w:sz w:val="22"/>
-                <w:szCs w:val="22"/>
-                <w:lang w:val="en-US"/>
-              </w:rPr>
-            </w:pPr>
-            <w:r>
-              <w:rPr>
-                <w:rFonts w:ascii="Calibri" w:hAnsi="Calibri" w:eastAsia="Calibri" w:cs="Calibri"/>
-                <w:noProof w:val="0"/>
-                <w:sz w:val="22"/>
-                <w:szCs w:val="22"/>
-                <w:lang w:val="en-US"/>
-              </w:rPr>
-              <w:t>2</w:t>
-            </w:r>
-            <w:r>
-              <w:rPr>
-                <w:rFonts w:ascii="Calibri" w:hAnsi="Calibri" w:eastAsia="Calibri" w:cs="Calibri"/>
-                <w:noProof w:val="0"/>
-                <w:sz w:val="22"/>
-                <w:szCs w:val="22"/>
-                <w:lang w:val="en-US"/>
-              </w:rPr>
-              <w:t>.</w:t>
-            </w:r>
+          </w:p>
+        </w:tc>
+      </w:tr>
+      <w:tr>
+        <w:tc>
+          <w:tcPr>
+            <w:tcW w:w="9470" w:type="dxa"/>
+            <w:gridSpan w:val="3"/>
+            <w:tcMar/>
+          </w:tcPr>
+          <w:p>
+            <w:pPr>
+              <w:pStyle w:val="Normal"/>
+              <w:rPr>
+                <w:rFonts w:ascii="Calibri" w:hAnsi="Calibri" w:eastAsia="Calibri" w:cs="Calibri"/>
+                <w:b w:val="1"/>
+                <w:bCs w:val="1"/>
+                <w:noProof w:val="0"/>
+                <w:sz w:val="22"/>
+                <w:szCs w:val="22"/>
+                <w:lang w:val="en-US"/>
+              </w:rPr>
+            </w:pPr>
+            <w:r>
+              <w:rPr>
+                <w:rFonts w:ascii="Calibri" w:hAnsi="Calibri" w:eastAsia="Calibri" w:cs="Calibri"/>
+                <w:b w:val="1"/>
+                <w:bCs w:val="1"/>
+                <w:noProof w:val="0"/>
+                <w:sz w:val="22"/>
+                <w:szCs w:val="22"/>
+                <w:lang w:val="en-US"/>
+              </w:rPr>
+              <w:t>1. Basic Flows</w:t>
+            </w:r>
+          </w:p>
+        </w:tc>
+      </w:tr>
+      <w:tr>
+        <w:tc>
+          <w:tcPr>
+            <w:tcW w:w="9470" w:type="dxa"/>
+            <w:gridSpan w:val="3"/>
+            <w:tcMar/>
+          </w:tcPr>
+          <w:p>
+            <w:pPr>
+              <w:pStyle w:val="Normal"/>
+              <w:rPr>
+                <w:rFonts w:ascii="Calibri" w:hAnsi="Calibri" w:eastAsia="Calibri" w:cs="Calibri"/>
+                <w:b w:val="1"/>
+                <w:bCs w:val="1"/>
+                <w:noProof w:val="0"/>
+                <w:sz w:val="22"/>
+                <w:szCs w:val="22"/>
+                <w:lang w:val="en-US"/>
+              </w:rPr>
+            </w:pPr>
+            <w:r>
+              <w:rPr>
+                <w:rFonts w:ascii="Calibri" w:hAnsi="Calibri" w:eastAsia="Calibri" w:cs="Calibri"/>
+                <w:b w:val="1"/>
+                <w:bCs w:val="1"/>
+                <w:noProof w:val="0"/>
+                <w:sz w:val="22"/>
+                <w:szCs w:val="22"/>
+                <w:lang w:val="en-US"/>
+              </w:rPr>
+              <w:t>3.1.0 C</w:t>
+            </w:r>
+            <w:r>
+              <w:rPr>
+                <w:rFonts w:ascii="Calibri" w:hAnsi="Calibri" w:eastAsia="Calibri" w:cs="Calibri"/>
+                <w:b w:val="1"/>
+                <w:bCs w:val="1"/>
+                <w:noProof w:val="0"/>
+                <w:sz w:val="22"/>
+                <w:szCs w:val="22"/>
+                <w:lang w:val="en-US"/>
+              </w:rPr>
+              <w:t>heckout car</w:t>
+            </w:r>
+          </w:p>
+        </w:tc>
+      </w:tr>
+      <w:tr>
+        <w:tc>
+          <w:tcPr>
+            <w:tcW w:w="690" w:type="dxa"/>
+            <w:tcMar/>
+          </w:tcPr>
+          <w:p>
+            <w:pPr>
+              <w:pStyle w:val="Normal"/>
+              <w:rPr>
+                <w:rFonts w:ascii="Calibri" w:hAnsi="Calibri" w:eastAsia="Calibri" w:cs="Calibri"/>
+                <w:noProof w:val="0"/>
+                <w:sz w:val="22"/>
+                <w:szCs w:val="22"/>
+                <w:lang w:val="en-US"/>
+              </w:rPr>
+            </w:pPr>
+            <w:r>
+              <w:rPr>
+                <w:rFonts w:ascii="Calibri" w:hAnsi="Calibri" w:eastAsia="Calibri" w:cs="Calibri"/>
+                <w:noProof w:val="0"/>
+                <w:sz w:val="22"/>
+                <w:szCs w:val="22"/>
+                <w:lang w:val="en-US"/>
+              </w:rPr>
+              <w:t>Step</w:t>
+            </w:r>
+          </w:p>
+        </w:tc>
+        <w:tc>
+          <w:tcPr>
+            <w:tcW w:w="4635" w:type="dxa"/>
+            <w:tcMar/>
+          </w:tcPr>
+          <w:p>
+            <w:pPr>
+              <w:pStyle w:val="Normal"/>
+              <w:rPr>
+                <w:rFonts w:ascii="Calibri" w:hAnsi="Calibri" w:eastAsia="Calibri" w:cs="Calibri"/>
+                <w:noProof w:val="0"/>
+                <w:sz w:val="22"/>
+                <w:szCs w:val="22"/>
+                <w:lang w:val="en-US"/>
+              </w:rPr>
+            </w:pPr>
+            <w:r>
+              <w:rPr>
+                <w:rFonts w:ascii="Calibri" w:hAnsi="Calibri" w:eastAsia="Calibri" w:cs="Calibri"/>
+                <w:noProof w:val="0"/>
+                <w:sz w:val="22"/>
+                <w:szCs w:val="22"/>
+                <w:lang w:val="en-US"/>
+              </w:rPr>
+              <w:t>User Actions</w:t>
+            </w:r>
+          </w:p>
+        </w:tc>
+        <w:tc>
+          <w:tcPr>
+            <w:tcW w:w="4145" w:type="dxa"/>
+            <w:tcMar/>
+          </w:tcPr>
+          <w:p>
+            <w:pPr>
+              <w:pStyle w:val="Normal"/>
+              <w:rPr>
+                <w:rFonts w:ascii="Calibri" w:hAnsi="Calibri" w:eastAsia="Calibri" w:cs="Calibri"/>
+                <w:noProof w:val="0"/>
+                <w:sz w:val="22"/>
+                <w:szCs w:val="22"/>
+                <w:lang w:val="en-US"/>
+              </w:rPr>
+            </w:pPr>
+            <w:r>
+              <w:rPr>
+                <w:rFonts w:ascii="Calibri" w:hAnsi="Calibri" w:eastAsia="Calibri" w:cs="Calibri"/>
+                <w:noProof w:val="0"/>
+                <w:sz w:val="22"/>
+                <w:szCs w:val="22"/>
+                <w:lang w:val="en-US"/>
+              </w:rPr>
+              <w:t>System Actions</w:t>
+            </w:r>
+          </w:p>
+        </w:tc>
+      </w:tr>
+      <w:tr>
+        <w:tc>
+          <w:tcPr>
+            <w:tcW w:w="690" w:type="dxa"/>
+            <w:tcMar/>
+          </w:tcPr>
+          <w:p>
+            <w:pPr>
+              <w:pStyle w:val="Normal"/>
+              <w:rPr>
+                <w:rFonts w:ascii="Calibri" w:hAnsi="Calibri" w:eastAsia="Calibri" w:cs="Calibri"/>
+                <w:noProof w:val="0"/>
+                <w:sz w:val="22"/>
+                <w:szCs w:val="22"/>
+                <w:lang w:val="en-US"/>
+              </w:rPr>
+            </w:pPr>
             <w:r>
               <w:rPr>
                 <w:rFonts w:ascii="Calibri" w:hAnsi="Calibri" w:eastAsia="Calibri" w:cs="Calibri"/>
@@ -2819,353 +6501,11 @@
               </w:rPr>
               <w:t>1</w:t>
             </w:r>
-            <w:r>
-              <w:rPr>
-                <w:rFonts w:ascii="Calibri" w:hAnsi="Calibri" w:eastAsia="Calibri" w:cs="Calibri"/>
-                <w:noProof w:val="0"/>
-                <w:sz w:val="22"/>
-                <w:szCs w:val="22"/>
-                <w:lang w:val="en-US"/>
-              </w:rPr>
-              <w:t xml:space="preserve">.0 </w:t>
-            </w:r>
-            <w:r>
-              <w:rPr>
-                <w:rFonts w:ascii="Calibri" w:hAnsi="Calibri" w:eastAsia="Calibri" w:cs="Calibri"/>
-                <w:noProof w:val="0"/>
-                <w:sz w:val="22"/>
-                <w:szCs w:val="22"/>
-                <w:lang w:val="en-US"/>
-              </w:rPr>
-              <w:t>Login</w:t>
-            </w:r>
-          </w:p>
-        </w:tc>
-      </w:tr>
-      <w:tr>
-        <w:tc>
-          <w:tcPr>
-            <w:tcW w:w="690" w:type="dxa"/>
-            <w:tcMar/>
-          </w:tcPr>
-          <w:p>
-            <w:pPr>
-              <w:pStyle w:val="Normal"/>
-              <w:rPr>
-                <w:rFonts w:ascii="Calibri" w:hAnsi="Calibri" w:eastAsia="Calibri" w:cs="Calibri"/>
-                <w:noProof w:val="0"/>
-                <w:sz w:val="22"/>
-                <w:szCs w:val="22"/>
-                <w:lang w:val="en-US"/>
-              </w:rPr>
-            </w:pPr>
-            <w:r>
-              <w:rPr>
-                <w:rFonts w:ascii="Calibri" w:hAnsi="Calibri" w:eastAsia="Calibri" w:cs="Calibri"/>
-                <w:noProof w:val="0"/>
-                <w:sz w:val="22"/>
-                <w:szCs w:val="22"/>
-                <w:lang w:val="en-US"/>
-              </w:rPr>
-              <w:t>Step</w:t>
-            </w:r>
           </w:p>
         </w:tc>
         <w:tc>
           <w:tcPr>
             <w:tcW w:w="4635" w:type="dxa"/>
-            <w:tcMar/>
-          </w:tcPr>
-          <w:p>
-            <w:pPr>
-              <w:pStyle w:val="Normal"/>
-              <w:rPr>
-                <w:rFonts w:ascii="Calibri" w:hAnsi="Calibri" w:eastAsia="Calibri" w:cs="Calibri"/>
-                <w:noProof w:val="0"/>
-                <w:sz w:val="22"/>
-                <w:szCs w:val="22"/>
-                <w:lang w:val="en-US"/>
-              </w:rPr>
-            </w:pPr>
-            <w:r>
-              <w:rPr>
-                <w:rFonts w:ascii="Calibri" w:hAnsi="Calibri" w:eastAsia="Calibri" w:cs="Calibri"/>
-                <w:noProof w:val="0"/>
-                <w:sz w:val="22"/>
-                <w:szCs w:val="22"/>
-                <w:lang w:val="en-US"/>
-              </w:rPr>
-              <w:t>User Actions</w:t>
-            </w:r>
-          </w:p>
-        </w:tc>
-        <w:tc>
-          <w:tcPr>
-            <w:tcW w:w="4145" w:type="dxa"/>
-            <w:tcMar/>
-          </w:tcPr>
-          <w:p>
-            <w:pPr>
-              <w:pStyle w:val="Normal"/>
-              <w:rPr>
-                <w:rFonts w:ascii="Calibri" w:hAnsi="Calibri" w:eastAsia="Calibri" w:cs="Calibri"/>
-                <w:noProof w:val="0"/>
-                <w:sz w:val="22"/>
-                <w:szCs w:val="22"/>
-                <w:lang w:val="en-US"/>
-              </w:rPr>
-            </w:pPr>
-            <w:r>
-              <w:rPr>
-                <w:rFonts w:ascii="Calibri" w:hAnsi="Calibri" w:eastAsia="Calibri" w:cs="Calibri"/>
-                <w:noProof w:val="0"/>
-                <w:sz w:val="22"/>
-                <w:szCs w:val="22"/>
-                <w:lang w:val="en-US"/>
-              </w:rPr>
-              <w:t>System Actions</w:t>
-            </w:r>
-          </w:p>
-        </w:tc>
-      </w:tr>
-      <w:tr>
-        <w:tc>
-          <w:tcPr>
-            <w:tcW w:w="690" w:type="dxa"/>
-            <w:tcMar/>
-          </w:tcPr>
-          <w:p>
-            <w:pPr>
-              <w:pStyle w:val="Normal"/>
-              <w:rPr>
-                <w:rFonts w:ascii="Calibri" w:hAnsi="Calibri" w:eastAsia="Calibri" w:cs="Calibri"/>
-                <w:noProof w:val="0"/>
-                <w:sz w:val="22"/>
-                <w:szCs w:val="22"/>
-                <w:lang w:val="en-US"/>
-              </w:rPr>
-            </w:pPr>
-            <w:r>
-              <w:rPr>
-                <w:rFonts w:ascii="Calibri" w:hAnsi="Calibri" w:eastAsia="Calibri" w:cs="Calibri"/>
-                <w:noProof w:val="0"/>
-                <w:sz w:val="22"/>
-                <w:szCs w:val="22"/>
-                <w:lang w:val="en-US"/>
-              </w:rPr>
-              <w:t>1</w:t>
-            </w:r>
-          </w:p>
-        </w:tc>
-        <w:tc>
-          <w:tcPr>
-            <w:tcW w:w="4635" w:type="dxa"/>
-            <w:tcMar/>
-          </w:tcPr>
-          <w:p>
-            <w:pPr>
-              <w:pStyle w:val="Normal"/>
-              <w:rPr>
-                <w:rFonts w:ascii="Calibri" w:hAnsi="Calibri" w:eastAsia="Calibri" w:cs="Calibri"/>
-                <w:noProof w:val="0"/>
-                <w:sz w:val="22"/>
-                <w:szCs w:val="22"/>
-                <w:lang w:val="en-US"/>
-              </w:rPr>
-            </w:pPr>
-            <w:r>
-              <w:rPr>
-                <w:rFonts w:ascii="Calibri" w:hAnsi="Calibri" w:eastAsia="Calibri" w:cs="Calibri"/>
-                <w:noProof w:val="0"/>
-                <w:sz w:val="22"/>
-                <w:szCs w:val="22"/>
-                <w:lang w:val="en-US"/>
-              </w:rPr>
-              <w:t>User loads the login page</w:t>
-            </w:r>
-          </w:p>
-        </w:tc>
-        <w:tc>
-          <w:tcPr>
-            <w:tcW w:w="4145" w:type="dxa"/>
-            <w:tcMar/>
-          </w:tcPr>
-          <w:p>
-            <w:pPr>
-              <w:pStyle w:val="Normal"/>
-              <w:rPr>
-                <w:rFonts w:ascii="Calibri" w:hAnsi="Calibri" w:eastAsia="Calibri" w:cs="Calibri"/>
-                <w:noProof w:val="0"/>
-                <w:sz w:val="22"/>
-                <w:szCs w:val="22"/>
-                <w:lang w:val="en-US"/>
-              </w:rPr>
-            </w:pPr>
-            <w:r>
-              <w:rPr>
-                <w:rFonts w:ascii="Calibri" w:hAnsi="Calibri" w:eastAsia="Calibri" w:cs="Calibri"/>
-                <w:noProof w:val="0"/>
-                <w:sz w:val="22"/>
-                <w:szCs w:val="22"/>
-                <w:lang w:val="en-US"/>
-              </w:rPr>
-              <w:t xml:space="preserve">The system displays the </w:t>
-            </w:r>
-            <w:r>
-              <w:rPr>
-                <w:rFonts w:ascii="Calibri" w:hAnsi="Calibri" w:eastAsia="Calibri" w:cs="Calibri"/>
-                <w:noProof w:val="0"/>
-                <w:sz w:val="22"/>
-                <w:szCs w:val="22"/>
-                <w:lang w:val="en-US"/>
-              </w:rPr>
-              <w:t xml:space="preserve">login </w:t>
-            </w:r>
-            <w:r>
-              <w:rPr>
-                <w:rFonts w:ascii="Calibri" w:hAnsi="Calibri" w:eastAsia="Calibri" w:cs="Calibri"/>
-                <w:noProof w:val="0"/>
-                <w:sz w:val="22"/>
-                <w:szCs w:val="22"/>
-                <w:lang w:val="en-US"/>
-              </w:rPr>
-              <w:t>page</w:t>
-            </w:r>
-          </w:p>
-        </w:tc>
-      </w:tr>
-      <w:tr>
-        <w:tc>
-          <w:tcPr>
-            <w:tcW w:w="690" w:type="dxa"/>
-            <w:tcMar/>
-          </w:tcPr>
-          <w:p>
-            <w:pPr>
-              <w:pStyle w:val="Normal"/>
-              <w:rPr>
-                <w:rFonts w:ascii="Calibri" w:hAnsi="Calibri" w:eastAsia="Calibri" w:cs="Calibri"/>
-                <w:noProof w:val="0"/>
-                <w:sz w:val="22"/>
-                <w:szCs w:val="22"/>
-                <w:lang w:val="en-US"/>
-              </w:rPr>
-            </w:pPr>
-            <w:r>
-              <w:rPr>
-                <w:rFonts w:ascii="Calibri" w:hAnsi="Calibri" w:eastAsia="Calibri" w:cs="Calibri"/>
-                <w:noProof w:val="0"/>
-                <w:sz w:val="22"/>
-                <w:szCs w:val="22"/>
-                <w:lang w:val="en-US"/>
-              </w:rPr>
-              <w:t>2</w:t>
-            </w:r>
-          </w:p>
-        </w:tc>
-        <w:tc>
-          <w:tcPr>
-            <w:tcW w:w="4635" w:type="dxa"/>
-            <w:tcMar/>
-          </w:tcPr>
-          <w:p>
-            <w:pPr>
-              <w:pStyle w:val="Normal"/>
-              <w:rPr>
-                <w:rFonts w:ascii="Calibri" w:hAnsi="Calibri" w:eastAsia="Calibri" w:cs="Calibri"/>
-                <w:noProof w:val="0"/>
-                <w:sz w:val="22"/>
-                <w:szCs w:val="22"/>
-                <w:lang w:val="en-US"/>
-              </w:rPr>
-            </w:pPr>
-            <w:r>
-              <w:rPr>
-                <w:rFonts w:ascii="Calibri" w:hAnsi="Calibri" w:eastAsia="Calibri" w:cs="Calibri"/>
-                <w:noProof w:val="0"/>
-                <w:sz w:val="22"/>
-                <w:szCs w:val="22"/>
-                <w:lang w:val="en-US"/>
-              </w:rPr>
-              <w:t xml:space="preserve">Customer fills </w:t>
-            </w:r>
-            <w:r>
-              <w:rPr>
-                <w:rFonts w:ascii="Calibri" w:hAnsi="Calibri" w:eastAsia="Calibri" w:cs="Calibri"/>
-                <w:noProof w:val="0"/>
-                <w:sz w:val="22"/>
-                <w:szCs w:val="22"/>
-                <w:lang w:val="en-US"/>
-              </w:rPr>
-              <w:t>in the username and password</w:t>
-            </w:r>
-          </w:p>
-        </w:tc>
-        <w:tc>
-          <w:tcPr>
-            <w:tcW w:w="4145" w:type="dxa"/>
-            <w:tcMar/>
-          </w:tcPr>
-          <w:p>
-            <w:pPr>
-              <w:pStyle w:val="Normal"/>
-              <w:rPr>
-                <w:rFonts w:ascii="Calibri" w:hAnsi="Calibri" w:eastAsia="Calibri" w:cs="Calibri"/>
-                <w:noProof w:val="0"/>
-                <w:sz w:val="22"/>
-                <w:szCs w:val="22"/>
-                <w:lang w:val="en-US"/>
-              </w:rPr>
-            </w:pPr>
-            <w:r>
-              <w:rPr>
-                <w:rFonts w:ascii="Calibri" w:hAnsi="Calibri" w:eastAsia="Calibri" w:cs="Calibri"/>
-                <w:noProof w:val="0"/>
-                <w:sz w:val="22"/>
-                <w:szCs w:val="22"/>
-                <w:lang w:val="en-US"/>
-              </w:rPr>
-              <w:t xml:space="preserve">The system validates the user credentials, if they are valid it grants access to the default page. </w:t>
-            </w:r>
-          </w:p>
-        </w:tc>
-      </w:tr>
-      <w:tr>
-        <w:tc>
-          <w:tcPr>
-            <w:tcW w:w="9470" w:type="dxa"/>
-            <w:gridSpan w:val="3"/>
-            <w:tcMar/>
-          </w:tcPr>
-          <w:p>
-            <w:pPr>
-              <w:pStyle w:val="Normal"/>
-              <w:rPr>
-                <w:rFonts w:ascii="Calibri" w:hAnsi="Calibri" w:eastAsia="Calibri" w:cs="Calibri"/>
-                <w:noProof w:val="0"/>
-                <w:sz w:val="22"/>
-                <w:szCs w:val="22"/>
-                <w:lang w:val="en-US"/>
-              </w:rPr>
-            </w:pPr>
-            <w:r>
-              <w:rPr>
-                <w:rFonts w:ascii="Calibri" w:hAnsi="Calibri" w:eastAsia="Calibri" w:cs="Calibri"/>
-                <w:noProof w:val="0"/>
-                <w:sz w:val="22"/>
-                <w:szCs w:val="22"/>
-                <w:lang w:val="en-US"/>
-              </w:rPr>
-              <w:t>Postconditions</w:t>
-            </w:r>
-          </w:p>
-        </w:tc>
-      </w:tr>
-      <w:tr>
-        <w:tc>
-          <w:tcPr>
-            <w:tcW w:w="9470" w:type="dxa"/>
-            <w:gridSpan w:val="3"/>
             <w:tcMar/>
           </w:tcPr>
           <w:p>
@@ -3201,7 +6541,349 @@
                 <w:szCs w:val="22"/>
                 <w:lang w:val="en-US"/>
               </w:rPr>
-              <w:t>user is redirected to the privileged page.</w:t>
+              <w:t xml:space="preserve">Clerk </w:t>
+            </w:r>
+            <w:r>
+              <w:rPr>
+                <w:rFonts w:ascii="Calibri" w:hAnsi="Calibri" w:eastAsia="Calibri" w:cs="Calibri"/>
+                <w:noProof w:val="0"/>
+                <w:sz w:val="22"/>
+                <w:szCs w:val="22"/>
+                <w:lang w:val="en-US"/>
+              </w:rPr>
+              <w:t xml:space="preserve">loads the </w:t>
+            </w:r>
+            <w:r>
+              <w:rPr>
+                <w:rFonts w:ascii="Calibri" w:hAnsi="Calibri" w:eastAsia="Calibri" w:cs="Calibri"/>
+                <w:noProof w:val="0"/>
+                <w:sz w:val="22"/>
+                <w:szCs w:val="22"/>
+                <w:lang w:val="en-US"/>
+              </w:rPr>
+              <w:t>Reservation S</w:t>
+            </w:r>
+            <w:r>
+              <w:rPr>
+                <w:rFonts w:ascii="Calibri" w:hAnsi="Calibri" w:eastAsia="Calibri" w:cs="Calibri"/>
+                <w:noProof w:val="0"/>
+                <w:sz w:val="22"/>
+                <w:szCs w:val="22"/>
+                <w:lang w:val="en-US"/>
+              </w:rPr>
+              <w:t>earch</w:t>
+            </w:r>
+            <w:r>
+              <w:rPr>
+                <w:rFonts w:ascii="Calibri" w:hAnsi="Calibri" w:eastAsia="Calibri" w:cs="Calibri"/>
+                <w:noProof w:val="0"/>
+                <w:sz w:val="22"/>
+                <w:szCs w:val="22"/>
+                <w:lang w:val="en-US"/>
+              </w:rPr>
+              <w:t xml:space="preserve"> Form</w:t>
+            </w:r>
+            <w:r>
+              <w:rPr>
+                <w:rFonts w:ascii="Calibri" w:hAnsi="Calibri" w:eastAsia="Calibri" w:cs="Calibri"/>
+                <w:noProof w:val="0"/>
+                <w:sz w:val="22"/>
+                <w:szCs w:val="22"/>
+                <w:lang w:val="en-US"/>
+              </w:rPr>
+              <w:t xml:space="preserve"> </w:t>
+            </w:r>
+          </w:p>
+        </w:tc>
+        <w:tc>
+          <w:tcPr>
+            <w:tcW w:w="4145" w:type="dxa"/>
+            <w:tcMar/>
+          </w:tcPr>
+          <w:p>
+            <w:pPr>
+              <w:pStyle w:val="Normal"/>
+              <w:rPr>
+                <w:rFonts w:ascii="Calibri" w:hAnsi="Calibri" w:eastAsia="Calibri" w:cs="Calibri"/>
+                <w:noProof w:val="0"/>
+                <w:sz w:val="22"/>
+                <w:szCs w:val="22"/>
+                <w:lang w:val="en-US"/>
+              </w:rPr>
+            </w:pPr>
+            <w:r>
+              <w:rPr>
+                <w:rFonts w:ascii="Calibri" w:hAnsi="Calibri" w:eastAsia="Calibri" w:cs="Calibri"/>
+                <w:noProof w:val="0"/>
+                <w:sz w:val="22"/>
+                <w:szCs w:val="22"/>
+                <w:lang w:val="en-US"/>
+              </w:rPr>
+              <w:t xml:space="preserve">The system displays the </w:t>
+            </w:r>
+            <w:r>
+              <w:rPr>
+                <w:rFonts w:ascii="Calibri" w:hAnsi="Calibri" w:eastAsia="Calibri" w:cs="Calibri"/>
+                <w:noProof w:val="0"/>
+                <w:sz w:val="22"/>
+                <w:szCs w:val="22"/>
+                <w:lang w:val="en-US"/>
+              </w:rPr>
+              <w:t xml:space="preserve">reservation </w:t>
+            </w:r>
+            <w:r>
+              <w:rPr>
+                <w:rFonts w:ascii="Calibri" w:hAnsi="Calibri" w:eastAsia="Calibri" w:cs="Calibri"/>
+                <w:noProof w:val="0"/>
+                <w:sz w:val="22"/>
+                <w:szCs w:val="22"/>
+                <w:lang w:val="en-US"/>
+              </w:rPr>
+              <w:t>search form.</w:t>
+            </w:r>
+          </w:p>
+        </w:tc>
+      </w:tr>
+      <w:tr>
+        <w:tc>
+          <w:tcPr>
+            <w:tcW w:w="690" w:type="dxa"/>
+            <w:tcMar/>
+          </w:tcPr>
+          <w:p>
+            <w:pPr>
+              <w:pStyle w:val="Normal"/>
+              <w:rPr>
+                <w:rFonts w:ascii="Calibri" w:hAnsi="Calibri" w:eastAsia="Calibri" w:cs="Calibri"/>
+                <w:noProof w:val="0"/>
+                <w:sz w:val="22"/>
+                <w:szCs w:val="22"/>
+                <w:lang w:val="en-US"/>
+              </w:rPr>
+            </w:pPr>
+            <w:r>
+              <w:rPr>
+                <w:rFonts w:ascii="Calibri" w:hAnsi="Calibri" w:eastAsia="Calibri" w:cs="Calibri"/>
+                <w:noProof w:val="0"/>
+                <w:sz w:val="22"/>
+                <w:szCs w:val="22"/>
+                <w:lang w:val="en-US"/>
+              </w:rPr>
+              <w:t>2</w:t>
+            </w:r>
+          </w:p>
+        </w:tc>
+        <w:tc>
+          <w:tcPr>
+            <w:tcW w:w="4635" w:type="dxa"/>
+            <w:tcMar/>
+          </w:tcPr>
+          <w:p>
+            <w:pPr>
+              <w:pStyle w:val="Normal"/>
+              <w:rPr>
+                <w:rFonts w:ascii="Calibri" w:hAnsi="Calibri" w:eastAsia="Calibri" w:cs="Calibri"/>
+                <w:noProof w:val="0"/>
+                <w:sz w:val="22"/>
+                <w:szCs w:val="22"/>
+                <w:lang w:val="en-US"/>
+              </w:rPr>
+            </w:pPr>
+            <w:r>
+              <w:rPr>
+                <w:rFonts w:ascii="Calibri" w:hAnsi="Calibri" w:eastAsia="Calibri" w:cs="Calibri"/>
+                <w:noProof w:val="0"/>
+                <w:sz w:val="22"/>
+                <w:szCs w:val="22"/>
+                <w:lang w:val="en-US"/>
+              </w:rPr>
+              <w:t>Clerk enters the reservation ID and submit search form.</w:t>
+            </w:r>
+          </w:p>
+        </w:tc>
+        <w:tc>
+          <w:tcPr>
+            <w:tcW w:w="4145" w:type="dxa"/>
+            <w:tcMar/>
+          </w:tcPr>
+          <w:p>
+            <w:pPr>
+              <w:pStyle w:val="Normal"/>
+              <w:rPr>
+                <w:rFonts w:ascii="Calibri" w:hAnsi="Calibri" w:eastAsia="Calibri" w:cs="Calibri"/>
+                <w:noProof w:val="0"/>
+                <w:sz w:val="22"/>
+                <w:szCs w:val="22"/>
+                <w:lang w:val="en-US"/>
+              </w:rPr>
+            </w:pPr>
+            <w:r>
+              <w:rPr>
+                <w:rFonts w:ascii="Calibri" w:hAnsi="Calibri" w:eastAsia="Calibri" w:cs="Calibri"/>
+                <w:noProof w:val="0"/>
+                <w:sz w:val="22"/>
+                <w:szCs w:val="22"/>
+                <w:lang w:val="en-US"/>
+              </w:rPr>
+              <w:t xml:space="preserve">The system verifies that </w:t>
+            </w:r>
+            <w:r>
+              <w:rPr>
+                <w:rFonts w:ascii="Calibri" w:hAnsi="Calibri" w:eastAsia="Calibri" w:cs="Calibri"/>
+                <w:noProof w:val="0"/>
+                <w:sz w:val="22"/>
+                <w:szCs w:val="22"/>
+                <w:lang w:val="en-US"/>
+              </w:rPr>
+              <w:t xml:space="preserve">the reservation ID is valid and load reservation details. </w:t>
+            </w:r>
+          </w:p>
+        </w:tc>
+      </w:tr>
+      <w:tr>
+        <w:tc>
+          <w:tcPr>
+            <w:tcW w:w="690" w:type="dxa"/>
+            <w:tcMar/>
+          </w:tcPr>
+          <w:p>
+            <w:pPr>
+              <w:pStyle w:val="Normal"/>
+              <w:rPr>
+                <w:rFonts w:ascii="Calibri" w:hAnsi="Calibri" w:eastAsia="Calibri" w:cs="Calibri"/>
+                <w:noProof w:val="0"/>
+                <w:sz w:val="22"/>
+                <w:szCs w:val="22"/>
+                <w:lang w:val="en-US"/>
+              </w:rPr>
+            </w:pPr>
+          </w:p>
+        </w:tc>
+        <w:tc>
+          <w:tcPr>
+            <w:tcW w:w="4635" w:type="dxa"/>
+            <w:tcMar/>
+          </w:tcPr>
+          <w:p>
+            <w:pPr>
+              <w:pStyle w:val="Normal"/>
+              <w:rPr>
+                <w:rFonts w:ascii="Calibri" w:hAnsi="Calibri" w:eastAsia="Calibri" w:cs="Calibri"/>
+                <w:noProof w:val="0"/>
+                <w:sz w:val="22"/>
+                <w:szCs w:val="22"/>
+                <w:lang w:val="en-US"/>
+              </w:rPr>
+            </w:pPr>
+            <w:r>
+              <w:rPr>
+                <w:rFonts w:ascii="Calibri" w:hAnsi="Calibri" w:eastAsia="Calibri" w:cs="Calibri"/>
+                <w:noProof w:val="0"/>
+                <w:sz w:val="22"/>
+                <w:szCs w:val="22"/>
+                <w:lang w:val="en-US"/>
+              </w:rPr>
+              <w:t>Clerk clicks the button of checking out the car</w:t>
+            </w:r>
+          </w:p>
+        </w:tc>
+        <w:tc>
+          <w:tcPr>
+            <w:tcW w:w="4145" w:type="dxa"/>
+            <w:tcMar/>
+          </w:tcPr>
+          <w:p>
+            <w:pPr>
+              <w:pStyle w:val="Normal"/>
+              <w:rPr>
+                <w:rFonts w:ascii="Calibri" w:hAnsi="Calibri" w:eastAsia="Calibri" w:cs="Calibri"/>
+                <w:noProof w:val="0"/>
+                <w:sz w:val="22"/>
+                <w:szCs w:val="22"/>
+                <w:lang w:val="en-US"/>
+              </w:rPr>
+            </w:pPr>
+            <w:r>
+              <w:rPr>
+                <w:rFonts w:ascii="Calibri" w:hAnsi="Calibri" w:eastAsia="Calibri" w:cs="Calibri"/>
+                <w:noProof w:val="0"/>
+                <w:sz w:val="22"/>
+                <w:szCs w:val="22"/>
+                <w:lang w:val="en-US"/>
+              </w:rPr>
+              <w:t xml:space="preserve">The system flags the car as checked out. </w:t>
+            </w:r>
+          </w:p>
+        </w:tc>
+      </w:tr>
+      <w:tr>
+        <w:tc>
+          <w:tcPr>
+            <w:tcW w:w="9470" w:type="dxa"/>
+            <w:gridSpan w:val="3"/>
+            <w:tcMar/>
+          </w:tcPr>
+          <w:p>
+            <w:pPr>
+              <w:pStyle w:val="Normal"/>
+              <w:rPr>
+                <w:rFonts w:ascii="Calibri" w:hAnsi="Calibri" w:eastAsia="Calibri" w:cs="Calibri"/>
+                <w:noProof w:val="0"/>
+                <w:sz w:val="22"/>
+                <w:szCs w:val="22"/>
+                <w:lang w:val="en-US"/>
+              </w:rPr>
+            </w:pPr>
+            <w:r>
+              <w:rPr>
+                <w:rFonts w:ascii="Calibri" w:hAnsi="Calibri" w:eastAsia="Calibri" w:cs="Calibri"/>
+                <w:noProof w:val="0"/>
+                <w:sz w:val="22"/>
+                <w:szCs w:val="22"/>
+                <w:lang w:val="en-US"/>
+              </w:rPr>
+              <w:t>Postconditions</w:t>
+            </w:r>
+          </w:p>
+        </w:tc>
+      </w:tr>
+      <w:tr>
+        <w:tc>
+          <w:tcPr>
+            <w:tcW w:w="9470" w:type="dxa"/>
+            <w:gridSpan w:val="3"/>
+            <w:tcMar/>
+          </w:tcPr>
+          <w:p>
+            <w:pPr>
+              <w:pStyle w:val="Normal"/>
+              <w:rPr>
+                <w:rFonts w:ascii="Calibri" w:hAnsi="Calibri" w:eastAsia="Calibri" w:cs="Calibri"/>
+                <w:noProof w:val="0"/>
+                <w:sz w:val="22"/>
+                <w:szCs w:val="22"/>
+                <w:lang w:val="en-US"/>
+              </w:rPr>
+            </w:pPr>
+            <w:r>
+              <w:rPr>
+                <w:rFonts w:ascii="Calibri" w:hAnsi="Calibri" w:eastAsia="Calibri" w:cs="Calibri"/>
+                <w:noProof w:val="0"/>
+                <w:sz w:val="22"/>
+                <w:szCs w:val="22"/>
+                <w:lang w:val="en-US"/>
+              </w:rPr>
+              <w:t xml:space="preserve">The </w:t>
+            </w:r>
+            <w:r>
+              <w:rPr>
+                <w:rFonts w:ascii="Calibri" w:hAnsi="Calibri" w:eastAsia="Calibri" w:cs="Calibri"/>
+                <w:noProof w:val="0"/>
+                <w:sz w:val="22"/>
+                <w:szCs w:val="22"/>
+                <w:lang w:val="en-US"/>
+              </w:rPr>
+              <w:t xml:space="preserve">car is flagged as checked out. </w:t>
             </w:r>
           </w:p>
         </w:tc>
@@ -3288,8 +6970,1148 @@
                 <w:szCs w:val="22"/>
                 <w:lang w:val="en-US"/>
               </w:rPr>
-              <w:t xml:space="preserve">Only users with valid credentials are granted access to the default page. </w:t>
-            </w:r>
+              <w:t xml:space="preserve">Car cannot be checked more than once at time. </w:t>
+            </w:r>
+          </w:p>
+        </w:tc>
+      </w:tr>
+      <w:tr>
+        <w:tc>
+          <w:tcPr>
+            <w:tcW w:w="9470" w:type="dxa"/>
+            <w:gridSpan w:val="3"/>
+            <w:tcMar/>
+          </w:tcPr>
+          <w:p>
+            <w:pPr>
+              <w:pStyle w:val="Normal"/>
+              <w:rPr>
+                <w:rFonts w:ascii="Calibri" w:hAnsi="Calibri" w:eastAsia="Calibri" w:cs="Calibri"/>
+                <w:noProof w:val="0"/>
+                <w:sz w:val="22"/>
+                <w:szCs w:val="22"/>
+                <w:lang w:val="en-US"/>
+              </w:rPr>
+            </w:pPr>
+          </w:p>
+        </w:tc>
+      </w:tr>
+    </w:tbl>
+    <w:p>
+      <w:pPr>
+        <w:pStyle w:val="Normal"/>
+      </w:pPr>
+    </w:p>
+    <w:tbl>
+      <w:tblPr>
+        <w:tblStyle w:val="TableGrid"/>
+        <w:tblW w:w="0" w:type="auto"/>
+        <w:tblLayout w:type="fixed"/>
+        <w:tblLook w:val="06A0" w:firstRow="1" w:lastRow="0" w:firstColumn="1" w:lastColumn="0" w:noHBand="1" w:noVBand="1"/>
+      </w:tblPr>
+      <w:tblGrid>
+        <w:gridCol w:w="690"/>
+        <w:gridCol w:w="4635"/>
+        <w:gridCol w:w="4145"/>
+      </w:tblGrid>
+      <w:tr>
+        <w:tc>
+          <w:tcPr>
+            <w:tcW w:w="9470" w:type="dxa"/>
+            <w:gridSpan w:val="3"/>
+            <w:tcMar/>
+          </w:tcPr>
+          <w:p>
+            <w:pPr>
+              <w:pStyle w:val="Normal"/>
+              <w:rPr>
+                <w:b w:val="1"/>
+                <w:bCs w:val="1"/>
+              </w:rPr>
+            </w:pPr>
+            <w:r>
+              <w:rPr>
+                <w:b w:val="1"/>
+                <w:bCs w:val="1"/>
+              </w:rPr>
+              <w:t xml:space="preserve">Use Case Number: </w:t>
+            </w:r>
+            <w:r>
+              <w:rPr>
+                <w:b w:val="1"/>
+                <w:bCs w:val="1"/>
+              </w:rPr>
+              <w:t>5</w:t>
+            </w:r>
+          </w:p>
+        </w:tc>
+      </w:tr>
+      <w:tr>
+        <w:tc>
+          <w:tcPr>
+            <w:tcW w:w="9470" w:type="dxa"/>
+            <w:gridSpan w:val="3"/>
+            <w:tcMar/>
+          </w:tcPr>
+          <w:p>
+            <w:pPr>
+              <w:pStyle w:val="Normal"/>
+              <w:rPr>
+                <w:b w:val="0"/>
+                <w:bCs w:val="0"/>
+              </w:rPr>
+            </w:pPr>
+            <w:r>
+              <w:rPr>
+                <w:b w:val="1"/>
+                <w:bCs w:val="1"/>
+              </w:rPr>
+              <w:t xml:space="preserve">Name: </w:t>
+            </w:r>
+            <w:r>
+              <w:rPr>
+                <w:b w:val="0"/>
+                <w:bCs w:val="0"/>
+              </w:rPr>
+              <w:t>Car check</w:t>
+            </w:r>
+            <w:r>
+              <w:rPr>
+                <w:b w:val="0"/>
+                <w:bCs w:val="0"/>
+              </w:rPr>
+              <w:t xml:space="preserve">-in </w:t>
+            </w:r>
+          </w:p>
+        </w:tc>
+      </w:tr>
+      <w:tr>
+        <w:tc>
+          <w:tcPr>
+            <w:tcW w:w="9470" w:type="dxa"/>
+            <w:gridSpan w:val="3"/>
+            <w:tcMar/>
+          </w:tcPr>
+          <w:p>
+            <w:pPr>
+              <w:pStyle w:val="Normal"/>
+              <w:rPr>
+                <w:b w:val="0"/>
+                <w:bCs w:val="0"/>
+              </w:rPr>
+            </w:pPr>
+            <w:r>
+              <w:rPr>
+                <w:b w:val="1"/>
+                <w:bCs w:val="1"/>
+              </w:rPr>
+              <w:t xml:space="preserve">Brief Description: </w:t>
+            </w:r>
+            <w:r>
+              <w:rPr>
+                <w:b w:val="0"/>
+                <w:bCs w:val="0"/>
+              </w:rPr>
+              <w:t>Checking</w:t>
+            </w:r>
+            <w:r>
+              <w:rPr>
+                <w:b w:val="0"/>
+                <w:bCs w:val="0"/>
+              </w:rPr>
+              <w:t>-in</w:t>
+            </w:r>
+            <w:r>
+              <w:rPr>
+                <w:b w:val="0"/>
+                <w:bCs w:val="0"/>
+              </w:rPr>
+              <w:t xml:space="preserve"> the </w:t>
+            </w:r>
+            <w:r>
+              <w:rPr>
+                <w:b w:val="0"/>
+                <w:bCs w:val="0"/>
+              </w:rPr>
+              <w:t>checked-out</w:t>
+            </w:r>
+            <w:r>
+              <w:rPr>
+                <w:b w:val="0"/>
+                <w:bCs w:val="0"/>
+              </w:rPr>
+              <w:t xml:space="preserve"> car</w:t>
+            </w:r>
+            <w:r>
+              <w:rPr>
+                <w:b w:val="0"/>
+                <w:bCs w:val="0"/>
+              </w:rPr>
+              <w:t xml:space="preserve"> </w:t>
+            </w:r>
+          </w:p>
+        </w:tc>
+      </w:tr>
+      <w:tr>
+        <w:tc>
+          <w:tcPr>
+            <w:tcW w:w="9470" w:type="dxa"/>
+            <w:gridSpan w:val="3"/>
+            <w:tcMar/>
+          </w:tcPr>
+          <w:p>
+            <w:pPr>
+              <w:pStyle w:val="Normal"/>
+              <w:rPr>
+                <w:b w:val="1"/>
+                <w:bCs w:val="1"/>
+              </w:rPr>
+            </w:pPr>
+            <w:r>
+              <w:rPr>
+                <w:b w:val="1"/>
+                <w:bCs w:val="1"/>
+              </w:rPr>
+              <w:t xml:space="preserve">Actors: </w:t>
+            </w:r>
+            <w:r>
+              <w:rPr>
+                <w:b w:val="1"/>
+                <w:bCs w:val="1"/>
+              </w:rPr>
+              <w:t>Clerk</w:t>
+            </w:r>
+          </w:p>
+        </w:tc>
+      </w:tr>
+      <w:tr>
+        <w:tc>
+          <w:tcPr>
+            <w:tcW w:w="9470" w:type="dxa"/>
+            <w:gridSpan w:val="3"/>
+            <w:tcMar/>
+          </w:tcPr>
+          <w:p>
+            <w:pPr>
+              <w:pStyle w:val="Normal"/>
+              <w:rPr>
+                <w:b w:val="1"/>
+                <w:bCs w:val="1"/>
+              </w:rPr>
+            </w:pPr>
+          </w:p>
+        </w:tc>
+      </w:tr>
+      <w:tr>
+        <w:tc>
+          <w:tcPr>
+            <w:tcW w:w="9470" w:type="dxa"/>
+            <w:gridSpan w:val="3"/>
+            <w:tcMar/>
+          </w:tcPr>
+          <w:p>
+            <w:pPr>
+              <w:pStyle w:val="Normal"/>
+              <w:bidi w:val="0"/>
+              <w:spacing w:before="0" w:beforeAutospacing="off" w:after="0" w:afterAutospacing="off" w:line="259" w:lineRule="auto"/>
+              <w:ind w:left="0" w:right="0"/>
+              <w:jc w:val="left"/>
+              <w:rPr>
+                <w:b w:val="0"/>
+                <w:bCs w:val="0"/>
+              </w:rPr>
+            </w:pPr>
+            <w:r>
+              <w:rPr>
+                <w:b w:val="1"/>
+                <w:bCs w:val="1"/>
+              </w:rPr>
+              <w:t xml:space="preserve">Precondition: </w:t>
+            </w:r>
+            <w:r>
+              <w:rPr>
+                <w:b w:val="0"/>
+                <w:bCs w:val="0"/>
+              </w:rPr>
+              <w:t xml:space="preserve">The car must be </w:t>
+            </w:r>
+            <w:r>
+              <w:rPr>
+                <w:b w:val="0"/>
+                <w:bCs w:val="0"/>
+              </w:rPr>
+              <w:t>checked out</w:t>
+            </w:r>
+            <w:r>
+              <w:rPr>
+                <w:b w:val="0"/>
+                <w:bCs w:val="0"/>
+              </w:rPr>
+              <w:t xml:space="preserve"> and </w:t>
+            </w:r>
+            <w:r>
+              <w:rPr>
+                <w:b w:val="0"/>
+                <w:bCs w:val="0"/>
+              </w:rPr>
+              <w:t>Clerk must be logged in</w:t>
+            </w:r>
+            <w:r>
+              <w:rPr>
+                <w:b w:val="0"/>
+                <w:bCs w:val="0"/>
+              </w:rPr>
+              <w:t>, the returned car should not be in overdue date.</w:t>
+            </w:r>
+          </w:p>
+        </w:tc>
+      </w:tr>
+      <w:tr>
+        <w:tc>
+          <w:tcPr>
+            <w:tcW w:w="9470" w:type="dxa"/>
+            <w:gridSpan w:val="3"/>
+            <w:tcMar/>
+          </w:tcPr>
+          <w:p>
+            <w:pPr>
+              <w:pStyle w:val="Normal"/>
+              <w:rPr>
+                <w:b w:val="1"/>
+                <w:bCs w:val="1"/>
+              </w:rPr>
+            </w:pPr>
+            <w:r>
+              <w:rPr>
+                <w:b w:val="1"/>
+                <w:bCs w:val="1"/>
+              </w:rPr>
+              <w:t xml:space="preserve">Flow of Events: </w:t>
+            </w:r>
+          </w:p>
+        </w:tc>
+      </w:tr>
+      <w:tr>
+        <w:tc>
+          <w:tcPr>
+            <w:tcW w:w="9470" w:type="dxa"/>
+            <w:gridSpan w:val="3"/>
+            <w:tcMar/>
+          </w:tcPr>
+          <w:p>
+            <w:pPr>
+              <w:pStyle w:val="Normal"/>
+              <w:rPr>
+                <w:rFonts w:ascii="Calibri" w:hAnsi="Calibri" w:eastAsia="Calibri" w:cs="Calibri"/>
+                <w:b w:val="1"/>
+                <w:bCs w:val="1"/>
+                <w:noProof w:val="0"/>
+                <w:sz w:val="22"/>
+                <w:szCs w:val="22"/>
+                <w:lang w:val="en-US"/>
+              </w:rPr>
+            </w:pPr>
+            <w:r>
+              <w:rPr>
+                <w:rFonts w:ascii="Calibri" w:hAnsi="Calibri" w:eastAsia="Calibri" w:cs="Calibri"/>
+                <w:b w:val="1"/>
+                <w:bCs w:val="1"/>
+                <w:noProof w:val="0"/>
+                <w:sz w:val="22"/>
+                <w:szCs w:val="22"/>
+                <w:lang w:val="en-US"/>
+              </w:rPr>
+              <w:t>1. Basic Flows</w:t>
+            </w:r>
+          </w:p>
+        </w:tc>
+      </w:tr>
+      <w:tr>
+        <w:tc>
+          <w:tcPr>
+            <w:tcW w:w="9470" w:type="dxa"/>
+            <w:gridSpan w:val="3"/>
+            <w:tcMar/>
+          </w:tcPr>
+          <w:p>
+            <w:pPr>
+              <w:pStyle w:val="Normal"/>
+              <w:rPr>
+                <w:rFonts w:ascii="Calibri" w:hAnsi="Calibri" w:eastAsia="Calibri" w:cs="Calibri"/>
+                <w:b w:val="1"/>
+                <w:bCs w:val="1"/>
+                <w:noProof w:val="0"/>
+                <w:sz w:val="22"/>
+                <w:szCs w:val="22"/>
+                <w:lang w:val="en-US"/>
+              </w:rPr>
+            </w:pPr>
+            <w:r>
+              <w:rPr>
+                <w:rFonts w:ascii="Calibri" w:hAnsi="Calibri" w:eastAsia="Calibri" w:cs="Calibri"/>
+                <w:b w:val="1"/>
+                <w:bCs w:val="1"/>
+                <w:noProof w:val="0"/>
+                <w:sz w:val="22"/>
+                <w:szCs w:val="22"/>
+                <w:lang w:val="en-US"/>
+              </w:rPr>
+              <w:t>3.1.0 Check</w:t>
+            </w:r>
+            <w:r>
+              <w:rPr>
+                <w:rFonts w:ascii="Calibri" w:hAnsi="Calibri" w:eastAsia="Calibri" w:cs="Calibri"/>
+                <w:b w:val="1"/>
+                <w:bCs w:val="1"/>
+                <w:noProof w:val="0"/>
+                <w:sz w:val="22"/>
+                <w:szCs w:val="22"/>
+                <w:lang w:val="en-US"/>
+              </w:rPr>
+              <w:t xml:space="preserve"> in</w:t>
+            </w:r>
+            <w:r>
+              <w:rPr>
+                <w:rFonts w:ascii="Calibri" w:hAnsi="Calibri" w:eastAsia="Calibri" w:cs="Calibri"/>
+                <w:b w:val="1"/>
+                <w:bCs w:val="1"/>
+                <w:noProof w:val="0"/>
+                <w:sz w:val="22"/>
+                <w:szCs w:val="22"/>
+                <w:lang w:val="en-US"/>
+              </w:rPr>
+              <w:t xml:space="preserve"> car</w:t>
+            </w:r>
+          </w:p>
+        </w:tc>
+      </w:tr>
+      <w:tr>
+        <w:tc>
+          <w:tcPr>
+            <w:tcW w:w="690" w:type="dxa"/>
+            <w:tcMar/>
+          </w:tcPr>
+          <w:p>
+            <w:pPr>
+              <w:pStyle w:val="Normal"/>
+              <w:rPr>
+                <w:rFonts w:ascii="Calibri" w:hAnsi="Calibri" w:eastAsia="Calibri" w:cs="Calibri"/>
+                <w:noProof w:val="0"/>
+                <w:sz w:val="22"/>
+                <w:szCs w:val="22"/>
+                <w:lang w:val="en-US"/>
+              </w:rPr>
+            </w:pPr>
+            <w:r>
+              <w:rPr>
+                <w:rFonts w:ascii="Calibri" w:hAnsi="Calibri" w:eastAsia="Calibri" w:cs="Calibri"/>
+                <w:noProof w:val="0"/>
+                <w:sz w:val="22"/>
+                <w:szCs w:val="22"/>
+                <w:lang w:val="en-US"/>
+              </w:rPr>
+              <w:t>Step</w:t>
+            </w:r>
+          </w:p>
+        </w:tc>
+        <w:tc>
+          <w:tcPr>
+            <w:tcW w:w="4635" w:type="dxa"/>
+            <w:tcMar/>
+          </w:tcPr>
+          <w:p>
+            <w:pPr>
+              <w:pStyle w:val="Normal"/>
+              <w:rPr>
+                <w:rFonts w:ascii="Calibri" w:hAnsi="Calibri" w:eastAsia="Calibri" w:cs="Calibri"/>
+                <w:noProof w:val="0"/>
+                <w:sz w:val="22"/>
+                <w:szCs w:val="22"/>
+                <w:lang w:val="en-US"/>
+              </w:rPr>
+            </w:pPr>
+            <w:r>
+              <w:rPr>
+                <w:rFonts w:ascii="Calibri" w:hAnsi="Calibri" w:eastAsia="Calibri" w:cs="Calibri"/>
+                <w:noProof w:val="0"/>
+                <w:sz w:val="22"/>
+                <w:szCs w:val="22"/>
+                <w:lang w:val="en-US"/>
+              </w:rPr>
+              <w:t>User Actions</w:t>
+            </w:r>
+          </w:p>
+        </w:tc>
+        <w:tc>
+          <w:tcPr>
+            <w:tcW w:w="4145" w:type="dxa"/>
+            <w:tcMar/>
+          </w:tcPr>
+          <w:p>
+            <w:pPr>
+              <w:pStyle w:val="Normal"/>
+              <w:rPr>
+                <w:rFonts w:ascii="Calibri" w:hAnsi="Calibri" w:eastAsia="Calibri" w:cs="Calibri"/>
+                <w:noProof w:val="0"/>
+                <w:sz w:val="22"/>
+                <w:szCs w:val="22"/>
+                <w:lang w:val="en-US"/>
+              </w:rPr>
+            </w:pPr>
+            <w:r>
+              <w:rPr>
+                <w:rFonts w:ascii="Calibri" w:hAnsi="Calibri" w:eastAsia="Calibri" w:cs="Calibri"/>
+                <w:noProof w:val="0"/>
+                <w:sz w:val="22"/>
+                <w:szCs w:val="22"/>
+                <w:lang w:val="en-US"/>
+              </w:rPr>
+              <w:t>System Actions</w:t>
+            </w:r>
+          </w:p>
+        </w:tc>
+      </w:tr>
+      <w:tr>
+        <w:tc>
+          <w:tcPr>
+            <w:tcW w:w="690" w:type="dxa"/>
+            <w:tcMar/>
+          </w:tcPr>
+          <w:p>
+            <w:pPr>
+              <w:pStyle w:val="Normal"/>
+              <w:rPr>
+                <w:rFonts w:ascii="Calibri" w:hAnsi="Calibri" w:eastAsia="Calibri" w:cs="Calibri"/>
+                <w:noProof w:val="0"/>
+                <w:sz w:val="22"/>
+                <w:szCs w:val="22"/>
+                <w:lang w:val="en-US"/>
+              </w:rPr>
+            </w:pPr>
+            <w:r>
+              <w:rPr>
+                <w:rFonts w:ascii="Calibri" w:hAnsi="Calibri" w:eastAsia="Calibri" w:cs="Calibri"/>
+                <w:noProof w:val="0"/>
+                <w:sz w:val="22"/>
+                <w:szCs w:val="22"/>
+                <w:lang w:val="en-US"/>
+              </w:rPr>
+              <w:t>1</w:t>
+            </w:r>
+          </w:p>
+        </w:tc>
+        <w:tc>
+          <w:tcPr>
+            <w:tcW w:w="4635" w:type="dxa"/>
+            <w:tcMar/>
+          </w:tcPr>
+          <w:p>
+            <w:pPr>
+              <w:pStyle w:val="Normal"/>
+              <w:bidi w:val="0"/>
+              <w:spacing w:before="0" w:beforeAutospacing="off" w:after="0" w:afterAutospacing="off" w:line="259" w:lineRule="auto"/>
+              <w:ind w:left="0" w:right="0"/>
+              <w:jc w:val="left"/>
+              <w:rPr>
+                <w:rFonts w:ascii="Calibri" w:hAnsi="Calibri" w:eastAsia="Calibri" w:cs="Calibri"/>
+                <w:noProof w:val="0"/>
+                <w:sz w:val="22"/>
+                <w:szCs w:val="22"/>
+                <w:lang w:val="en-US"/>
+              </w:rPr>
+            </w:pPr>
+            <w:r>
+              <w:rPr>
+                <w:rFonts w:ascii="Calibri" w:hAnsi="Calibri" w:eastAsia="Calibri" w:cs="Calibri"/>
+                <w:noProof w:val="0"/>
+                <w:sz w:val="22"/>
+                <w:szCs w:val="22"/>
+                <w:lang w:val="en-US"/>
+              </w:rPr>
+              <w:t xml:space="preserve">The Clerk loads the </w:t>
+            </w:r>
+            <w:r>
+              <w:rPr>
+                <w:rFonts w:ascii="Calibri" w:hAnsi="Calibri" w:eastAsia="Calibri" w:cs="Calibri"/>
+                <w:noProof w:val="0"/>
+                <w:sz w:val="22"/>
+                <w:szCs w:val="22"/>
+                <w:lang w:val="en-US"/>
+              </w:rPr>
+              <w:t>Check-in</w:t>
+            </w:r>
+            <w:r>
+              <w:rPr>
+                <w:rFonts w:ascii="Calibri" w:hAnsi="Calibri" w:eastAsia="Calibri" w:cs="Calibri"/>
+                <w:noProof w:val="0"/>
+                <w:sz w:val="22"/>
+                <w:szCs w:val="22"/>
+                <w:lang w:val="en-US"/>
+              </w:rPr>
+              <w:t xml:space="preserve"> Form </w:t>
+            </w:r>
+          </w:p>
+        </w:tc>
+        <w:tc>
+          <w:tcPr>
+            <w:tcW w:w="4145" w:type="dxa"/>
+            <w:tcMar/>
+          </w:tcPr>
+          <w:p>
+            <w:pPr>
+              <w:pStyle w:val="Normal"/>
+              <w:rPr>
+                <w:rFonts w:ascii="Calibri" w:hAnsi="Calibri" w:eastAsia="Calibri" w:cs="Calibri"/>
+                <w:noProof w:val="0"/>
+                <w:sz w:val="22"/>
+                <w:szCs w:val="22"/>
+                <w:lang w:val="en-US"/>
+              </w:rPr>
+            </w:pPr>
+            <w:r>
+              <w:rPr>
+                <w:rFonts w:ascii="Calibri" w:hAnsi="Calibri" w:eastAsia="Calibri" w:cs="Calibri"/>
+                <w:noProof w:val="0"/>
+                <w:sz w:val="22"/>
+                <w:szCs w:val="22"/>
+                <w:lang w:val="en-US"/>
+              </w:rPr>
+              <w:t xml:space="preserve">The system displays the </w:t>
+            </w:r>
+            <w:r>
+              <w:rPr>
+                <w:rFonts w:ascii="Calibri" w:hAnsi="Calibri" w:eastAsia="Calibri" w:cs="Calibri"/>
+                <w:noProof w:val="0"/>
+                <w:sz w:val="22"/>
+                <w:szCs w:val="22"/>
+                <w:lang w:val="en-US"/>
+              </w:rPr>
+              <w:t>Check-in</w:t>
+            </w:r>
+            <w:r>
+              <w:rPr>
+                <w:rFonts w:ascii="Calibri" w:hAnsi="Calibri" w:eastAsia="Calibri" w:cs="Calibri"/>
+                <w:noProof w:val="0"/>
+                <w:sz w:val="22"/>
+                <w:szCs w:val="22"/>
+                <w:lang w:val="en-US"/>
+              </w:rPr>
+              <w:t xml:space="preserve"> form.</w:t>
+            </w:r>
+          </w:p>
+        </w:tc>
+      </w:tr>
+      <w:tr>
+        <w:tc>
+          <w:tcPr>
+            <w:tcW w:w="690" w:type="dxa"/>
+            <w:tcMar/>
+          </w:tcPr>
+          <w:p>
+            <w:pPr>
+              <w:pStyle w:val="Normal"/>
+              <w:rPr>
+                <w:rFonts w:ascii="Calibri" w:hAnsi="Calibri" w:eastAsia="Calibri" w:cs="Calibri"/>
+                <w:noProof w:val="0"/>
+                <w:sz w:val="22"/>
+                <w:szCs w:val="22"/>
+                <w:lang w:val="en-US"/>
+              </w:rPr>
+            </w:pPr>
+            <w:r>
+              <w:rPr>
+                <w:rFonts w:ascii="Calibri" w:hAnsi="Calibri" w:eastAsia="Calibri" w:cs="Calibri"/>
+                <w:noProof w:val="0"/>
+                <w:sz w:val="22"/>
+                <w:szCs w:val="22"/>
+                <w:lang w:val="en-US"/>
+              </w:rPr>
+              <w:t>2</w:t>
+            </w:r>
+          </w:p>
+        </w:tc>
+        <w:tc>
+          <w:tcPr>
+            <w:tcW w:w="4635" w:type="dxa"/>
+            <w:tcMar/>
+          </w:tcPr>
+          <w:p>
+            <w:pPr>
+              <w:pStyle w:val="Normal"/>
+              <w:rPr>
+                <w:rFonts w:ascii="Calibri" w:hAnsi="Calibri" w:eastAsia="Calibri" w:cs="Calibri"/>
+                <w:noProof w:val="0"/>
+                <w:sz w:val="22"/>
+                <w:szCs w:val="22"/>
+                <w:lang w:val="en-US"/>
+              </w:rPr>
+            </w:pPr>
+            <w:r>
+              <w:rPr>
+                <w:rFonts w:ascii="Calibri" w:hAnsi="Calibri" w:eastAsia="Calibri" w:cs="Calibri"/>
+                <w:noProof w:val="0"/>
+                <w:sz w:val="22"/>
+                <w:szCs w:val="22"/>
+                <w:lang w:val="en-US"/>
+              </w:rPr>
+              <w:t>Clerk enters the</w:t>
+            </w:r>
+            <w:r>
+              <w:rPr>
+                <w:rFonts w:ascii="Calibri" w:hAnsi="Calibri" w:eastAsia="Calibri" w:cs="Calibri"/>
+                <w:noProof w:val="0"/>
+                <w:sz w:val="22"/>
+                <w:szCs w:val="22"/>
+                <w:lang w:val="en-US"/>
+              </w:rPr>
+              <w:t xml:space="preserve"> car license plate number an</w:t>
+            </w:r>
+            <w:r>
+              <w:rPr>
+                <w:rFonts w:ascii="Calibri" w:hAnsi="Calibri" w:eastAsia="Calibri" w:cs="Calibri"/>
+                <w:noProof w:val="0"/>
+                <w:sz w:val="22"/>
+                <w:szCs w:val="22"/>
+                <w:lang w:val="en-US"/>
+              </w:rPr>
+              <w:t xml:space="preserve">d </w:t>
+            </w:r>
+            <w:proofErr w:type="gramStart"/>
+            <w:r>
+              <w:rPr>
+                <w:rFonts w:ascii="Calibri" w:hAnsi="Calibri" w:eastAsia="Calibri" w:cs="Calibri"/>
+                <w:noProof w:val="0"/>
+                <w:sz w:val="22"/>
+                <w:szCs w:val="22"/>
+                <w:lang w:val="en-US"/>
+              </w:rPr>
+              <w:t>submit</w:t>
+            </w:r>
+            <w:proofErr w:type="gramEnd"/>
+            <w:r>
+              <w:rPr>
+                <w:rFonts w:ascii="Calibri" w:hAnsi="Calibri" w:eastAsia="Calibri" w:cs="Calibri"/>
+                <w:noProof w:val="0"/>
+                <w:sz w:val="22"/>
+                <w:szCs w:val="22"/>
+                <w:lang w:val="en-US"/>
+              </w:rPr>
+              <w:t xml:space="preserve"> search form.</w:t>
+            </w:r>
+          </w:p>
+        </w:tc>
+        <w:tc>
+          <w:tcPr>
+            <w:tcW w:w="4145" w:type="dxa"/>
+            <w:tcMar/>
+          </w:tcPr>
+          <w:p>
+            <w:pPr>
+              <w:pStyle w:val="Normal"/>
+              <w:rPr>
+                <w:rFonts w:ascii="Calibri" w:hAnsi="Calibri" w:eastAsia="Calibri" w:cs="Calibri"/>
+                <w:noProof w:val="0"/>
+                <w:sz w:val="22"/>
+                <w:szCs w:val="22"/>
+                <w:lang w:val="en-US"/>
+              </w:rPr>
+            </w:pPr>
+            <w:r>
+              <w:rPr>
+                <w:rFonts w:ascii="Calibri" w:hAnsi="Calibri" w:eastAsia="Calibri" w:cs="Calibri"/>
+                <w:noProof w:val="0"/>
+                <w:sz w:val="22"/>
+                <w:szCs w:val="22"/>
+                <w:lang w:val="en-US"/>
+              </w:rPr>
+              <w:t>The system verifies that t</w:t>
+            </w:r>
+            <w:r>
+              <w:rPr>
+                <w:rFonts w:ascii="Calibri" w:hAnsi="Calibri" w:eastAsia="Calibri" w:cs="Calibri"/>
+                <w:noProof w:val="0"/>
+                <w:sz w:val="22"/>
+                <w:szCs w:val="22"/>
+                <w:lang w:val="en-US"/>
+              </w:rPr>
+              <w:t>he car license plate number</w:t>
+            </w:r>
+            <w:r>
+              <w:rPr>
+                <w:rFonts w:ascii="Calibri" w:hAnsi="Calibri" w:eastAsia="Calibri" w:cs="Calibri"/>
+                <w:noProof w:val="0"/>
+                <w:sz w:val="22"/>
+                <w:szCs w:val="22"/>
+                <w:lang w:val="en-US"/>
+              </w:rPr>
+              <w:t xml:space="preserve"> is </w:t>
+            </w:r>
+            <w:r>
+              <w:rPr>
+                <w:rFonts w:ascii="Calibri" w:hAnsi="Calibri" w:eastAsia="Calibri" w:cs="Calibri"/>
+                <w:noProof w:val="0"/>
+                <w:sz w:val="22"/>
+                <w:szCs w:val="22"/>
+                <w:lang w:val="en-US"/>
+              </w:rPr>
+              <w:t xml:space="preserve">for a </w:t>
+            </w:r>
+            <w:r>
+              <w:rPr>
+                <w:rFonts w:ascii="Calibri" w:hAnsi="Calibri" w:eastAsia="Calibri" w:cs="Calibri"/>
+                <w:noProof w:val="0"/>
+                <w:sz w:val="22"/>
+                <w:szCs w:val="22"/>
+                <w:lang w:val="en-US"/>
+              </w:rPr>
+              <w:t>checked-out</w:t>
+            </w:r>
+            <w:r>
+              <w:rPr>
+                <w:rFonts w:ascii="Calibri" w:hAnsi="Calibri" w:eastAsia="Calibri" w:cs="Calibri"/>
+                <w:noProof w:val="0"/>
+                <w:sz w:val="22"/>
+                <w:szCs w:val="22"/>
+                <w:lang w:val="en-US"/>
+              </w:rPr>
+              <w:t xml:space="preserve"> car</w:t>
+            </w:r>
+            <w:r>
+              <w:rPr>
+                <w:rFonts w:ascii="Calibri" w:hAnsi="Calibri" w:eastAsia="Calibri" w:cs="Calibri"/>
+                <w:noProof w:val="0"/>
+                <w:sz w:val="22"/>
+                <w:szCs w:val="22"/>
+                <w:lang w:val="en-US"/>
+              </w:rPr>
+              <w:t xml:space="preserve"> and load </w:t>
+            </w:r>
+            <w:r>
+              <w:rPr>
+                <w:rFonts w:ascii="Calibri" w:hAnsi="Calibri" w:eastAsia="Calibri" w:cs="Calibri"/>
+                <w:noProof w:val="0"/>
+                <w:sz w:val="22"/>
+                <w:szCs w:val="22"/>
+                <w:lang w:val="en-US"/>
+              </w:rPr>
+              <w:t>car details</w:t>
+            </w:r>
+            <w:r>
+              <w:rPr>
+                <w:rFonts w:ascii="Calibri" w:hAnsi="Calibri" w:eastAsia="Calibri" w:cs="Calibri"/>
+                <w:noProof w:val="0"/>
+                <w:sz w:val="22"/>
+                <w:szCs w:val="22"/>
+                <w:lang w:val="en-US"/>
+              </w:rPr>
+              <w:t xml:space="preserve">. </w:t>
+            </w:r>
+          </w:p>
+        </w:tc>
+      </w:tr>
+      <w:tr>
+        <w:tc>
+          <w:tcPr>
+            <w:tcW w:w="690" w:type="dxa"/>
+            <w:tcMar/>
+          </w:tcPr>
+          <w:p>
+            <w:pPr>
+              <w:pStyle w:val="Normal"/>
+              <w:rPr>
+                <w:rFonts w:ascii="Calibri" w:hAnsi="Calibri" w:eastAsia="Calibri" w:cs="Calibri"/>
+                <w:noProof w:val="0"/>
+                <w:sz w:val="22"/>
+                <w:szCs w:val="22"/>
+                <w:lang w:val="en-US"/>
+              </w:rPr>
+            </w:pPr>
+          </w:p>
+        </w:tc>
+        <w:tc>
+          <w:tcPr>
+            <w:tcW w:w="4635" w:type="dxa"/>
+            <w:tcMar/>
+          </w:tcPr>
+          <w:p>
+            <w:pPr>
+              <w:pStyle w:val="Normal"/>
+              <w:rPr>
+                <w:rFonts w:ascii="Calibri" w:hAnsi="Calibri" w:eastAsia="Calibri" w:cs="Calibri"/>
+                <w:noProof w:val="0"/>
+                <w:sz w:val="22"/>
+                <w:szCs w:val="22"/>
+                <w:lang w:val="en-US"/>
+              </w:rPr>
+            </w:pPr>
+            <w:r>
+              <w:rPr>
+                <w:rFonts w:ascii="Calibri" w:hAnsi="Calibri" w:eastAsia="Calibri" w:cs="Calibri"/>
+                <w:noProof w:val="0"/>
+                <w:sz w:val="22"/>
+                <w:szCs w:val="22"/>
+                <w:lang w:val="en-US"/>
+              </w:rPr>
+              <w:t>Clerk clicks the button of checking</w:t>
+            </w:r>
+            <w:r>
+              <w:rPr>
+                <w:rFonts w:ascii="Calibri" w:hAnsi="Calibri" w:eastAsia="Calibri" w:cs="Calibri"/>
+                <w:noProof w:val="0"/>
+                <w:sz w:val="22"/>
+                <w:szCs w:val="22"/>
+                <w:lang w:val="en-US"/>
+              </w:rPr>
+              <w:t xml:space="preserve"> -In</w:t>
+            </w:r>
+            <w:r>
+              <w:rPr>
+                <w:rFonts w:ascii="Calibri" w:hAnsi="Calibri" w:eastAsia="Calibri" w:cs="Calibri"/>
+                <w:noProof w:val="0"/>
+                <w:sz w:val="22"/>
+                <w:szCs w:val="22"/>
+                <w:lang w:val="en-US"/>
+              </w:rPr>
+              <w:t xml:space="preserve"> the car</w:t>
+            </w:r>
+          </w:p>
+        </w:tc>
+        <w:tc>
+          <w:tcPr>
+            <w:tcW w:w="4145" w:type="dxa"/>
+            <w:tcMar/>
+          </w:tcPr>
+          <w:p>
+            <w:pPr>
+              <w:pStyle w:val="Normal"/>
+              <w:rPr>
+                <w:rFonts w:ascii="Calibri" w:hAnsi="Calibri" w:eastAsia="Calibri" w:cs="Calibri"/>
+                <w:noProof w:val="0"/>
+                <w:sz w:val="22"/>
+                <w:szCs w:val="22"/>
+                <w:lang w:val="en-US"/>
+              </w:rPr>
+            </w:pPr>
+            <w:r>
+              <w:rPr>
+                <w:rFonts w:ascii="Calibri" w:hAnsi="Calibri" w:eastAsia="Calibri" w:cs="Calibri"/>
+                <w:noProof w:val="0"/>
+                <w:sz w:val="22"/>
+                <w:szCs w:val="22"/>
+                <w:lang w:val="en-US"/>
+              </w:rPr>
+              <w:t xml:space="preserve">The system flags the car as </w:t>
+            </w:r>
+            <w:r>
+              <w:rPr>
+                <w:rFonts w:ascii="Calibri" w:hAnsi="Calibri" w:eastAsia="Calibri" w:cs="Calibri"/>
+                <w:noProof w:val="0"/>
+                <w:sz w:val="22"/>
+                <w:szCs w:val="22"/>
+                <w:lang w:val="en-US"/>
+              </w:rPr>
+              <w:t>checked In.</w:t>
+            </w:r>
+            <w:r>
+              <w:rPr>
+                <w:rFonts w:ascii="Calibri" w:hAnsi="Calibri" w:eastAsia="Calibri" w:cs="Calibri"/>
+                <w:noProof w:val="0"/>
+                <w:sz w:val="22"/>
+                <w:szCs w:val="22"/>
+                <w:lang w:val="en-US"/>
+              </w:rPr>
+              <w:t xml:space="preserve"> </w:t>
+            </w:r>
+            <w:r>
+              <w:rPr>
+                <w:rFonts w:ascii="Calibri" w:hAnsi="Calibri" w:eastAsia="Calibri" w:cs="Calibri"/>
+                <w:noProof w:val="0"/>
+                <w:sz w:val="22"/>
+                <w:szCs w:val="22"/>
+                <w:lang w:val="en-US"/>
+              </w:rPr>
+              <w:t xml:space="preserve"> </w:t>
+            </w:r>
+          </w:p>
+        </w:tc>
+      </w:tr>
+      <w:tr>
+        <w:tc>
+          <w:tcPr>
+            <w:tcW w:w="9470" w:type="dxa"/>
+            <w:gridSpan w:val="3"/>
+            <w:tcMar/>
+          </w:tcPr>
+          <w:p>
+            <w:pPr>
+              <w:pStyle w:val="Normal"/>
+              <w:rPr>
+                <w:rFonts w:ascii="Calibri" w:hAnsi="Calibri" w:eastAsia="Calibri" w:cs="Calibri"/>
+                <w:noProof w:val="0"/>
+                <w:sz w:val="22"/>
+                <w:szCs w:val="22"/>
+                <w:lang w:val="en-US"/>
+              </w:rPr>
+            </w:pPr>
+            <w:r>
+              <w:rPr>
+                <w:rFonts w:ascii="Calibri" w:hAnsi="Calibri" w:eastAsia="Calibri" w:cs="Calibri"/>
+                <w:noProof w:val="0"/>
+                <w:sz w:val="22"/>
+                <w:szCs w:val="22"/>
+                <w:lang w:val="en-US"/>
+              </w:rPr>
+              <w:t>Postconditions</w:t>
+            </w:r>
+          </w:p>
+        </w:tc>
+      </w:tr>
+      <w:tr>
+        <w:tc>
+          <w:tcPr>
+            <w:tcW w:w="9470" w:type="dxa"/>
+            <w:gridSpan w:val="3"/>
+            <w:tcMar/>
+          </w:tcPr>
+          <w:p>
+            <w:pPr>
+              <w:pStyle w:val="Normal"/>
+              <w:rPr>
+                <w:rFonts w:ascii="Calibri" w:hAnsi="Calibri" w:eastAsia="Calibri" w:cs="Calibri"/>
+                <w:noProof w:val="0"/>
+                <w:sz w:val="22"/>
+                <w:szCs w:val="22"/>
+                <w:lang w:val="en-US"/>
+              </w:rPr>
+            </w:pPr>
+            <w:r>
+              <w:rPr>
+                <w:rFonts w:ascii="Calibri" w:hAnsi="Calibri" w:eastAsia="Calibri" w:cs="Calibri"/>
+                <w:noProof w:val="0"/>
+                <w:sz w:val="22"/>
+                <w:szCs w:val="22"/>
+                <w:lang w:val="en-US"/>
+              </w:rPr>
+              <w:t xml:space="preserve">The car is flagged as </w:t>
+            </w:r>
+            <w:r>
+              <w:rPr>
+                <w:rFonts w:ascii="Calibri" w:hAnsi="Calibri" w:eastAsia="Calibri" w:cs="Calibri"/>
+                <w:noProof w:val="0"/>
+                <w:sz w:val="22"/>
+                <w:szCs w:val="22"/>
+                <w:lang w:val="en-US"/>
+              </w:rPr>
+              <w:t xml:space="preserve">checked in. </w:t>
+            </w:r>
+            <w:r>
+              <w:rPr>
+                <w:rFonts w:ascii="Calibri" w:hAnsi="Calibri" w:eastAsia="Calibri" w:cs="Calibri"/>
+                <w:noProof w:val="0"/>
+                <w:sz w:val="22"/>
+                <w:szCs w:val="22"/>
+                <w:lang w:val="en-US"/>
+              </w:rPr>
+              <w:t xml:space="preserve"> </w:t>
+            </w:r>
+          </w:p>
+        </w:tc>
+      </w:tr>
+      <w:tr>
+        <w:tc>
+          <w:tcPr>
+            <w:tcW w:w="9470" w:type="dxa"/>
+            <w:gridSpan w:val="3"/>
+            <w:tcMar/>
+          </w:tcPr>
+          <w:p>
+            <w:pPr>
+              <w:pStyle w:val="Normal"/>
+              <w:rPr>
+                <w:rFonts w:ascii="Calibri" w:hAnsi="Calibri" w:eastAsia="Calibri" w:cs="Calibri"/>
+                <w:noProof w:val="0"/>
+                <w:sz w:val="22"/>
+                <w:szCs w:val="22"/>
+                <w:lang w:val="en-US"/>
+              </w:rPr>
+            </w:pPr>
+          </w:p>
+        </w:tc>
+      </w:tr>
+      <w:tr>
+        <w:tc>
+          <w:tcPr>
+            <w:tcW w:w="9470" w:type="dxa"/>
+            <w:gridSpan w:val="3"/>
+            <w:tcMar/>
+          </w:tcPr>
+          <w:p>
+            <w:pPr>
+              <w:pStyle w:val="Normal"/>
+              <w:rPr>
+                <w:rFonts w:ascii="Calibri" w:hAnsi="Calibri" w:eastAsia="Calibri" w:cs="Calibri"/>
+                <w:b w:val="1"/>
+                <w:bCs w:val="1"/>
+                <w:noProof w:val="0"/>
+                <w:sz w:val="22"/>
+                <w:szCs w:val="22"/>
+                <w:lang w:val="en-US"/>
+              </w:rPr>
+            </w:pPr>
+            <w:r>
+              <w:rPr>
+                <w:rFonts w:ascii="Calibri" w:hAnsi="Calibri" w:eastAsia="Calibri" w:cs="Calibri"/>
+                <w:b w:val="1"/>
+                <w:bCs w:val="1"/>
+                <w:noProof w:val="0"/>
+                <w:sz w:val="22"/>
+                <w:szCs w:val="22"/>
+                <w:lang w:val="en-US"/>
+              </w:rPr>
+              <w:t>Business Rules</w:t>
+            </w:r>
+          </w:p>
+        </w:tc>
+      </w:tr>
+      <w:tr>
+        <w:tc>
+          <w:tcPr>
+            <w:tcW w:w="9470" w:type="dxa"/>
+            <w:gridSpan w:val="3"/>
+            <w:tcMar/>
+          </w:tcPr>
+          <w:p>
+            <w:pPr>
+              <w:pStyle w:val="Normal"/>
+              <w:rPr>
+                <w:rFonts w:ascii="Calibri" w:hAnsi="Calibri" w:eastAsia="Calibri" w:cs="Calibri"/>
+                <w:noProof w:val="0"/>
+                <w:sz w:val="22"/>
+                <w:szCs w:val="22"/>
+                <w:lang w:val="en-US"/>
+              </w:rPr>
+            </w:pPr>
+          </w:p>
+        </w:tc>
+      </w:tr>
+      <w:tr>
+        <w:tc>
+          <w:tcPr>
+            <w:tcW w:w="9470" w:type="dxa"/>
+            <w:gridSpan w:val="3"/>
+            <w:tcMar/>
+          </w:tcPr>
+          <w:p>
+            <w:pPr>
+              <w:pStyle w:val="Normal"/>
+              <w:rPr>
+                <w:rFonts w:ascii="Calibri" w:hAnsi="Calibri" w:eastAsia="Calibri" w:cs="Calibri"/>
+                <w:noProof w:val="0"/>
+                <w:sz w:val="22"/>
+                <w:szCs w:val="22"/>
+                <w:lang w:val="en-US"/>
+              </w:rPr>
+            </w:pPr>
           </w:p>
         </w:tc>
       </w:tr>
@@ -3302,12 +8124,66 @@
     <w:p>
       <w:pPr>
         <w:pStyle w:val="Normal"/>
+        <w:rPr>
+          <w:b w:val="1"/>
+          <w:bCs w:val="1"/>
+        </w:rPr>
       </w:pPr>
+      <w:r>
+        <w:rPr>
+          <w:b w:val="1"/>
+          <w:bCs w:val="1"/>
+        </w:rPr>
+        <w:t>USE Case Diagram</w:t>
+      </w:r>
     </w:p>
     <w:p>
       <w:pPr>
         <w:pStyle w:val="Normal"/>
       </w:pPr>
+      <w:r>
+        <w:drawing>
+          <wp:inline wp14:editId="21E3E064" wp14:anchorId="258D0281">
+            <wp:extent cx="5708239" cy="4572000"/>
+            <wp:effectExtent l="0" t="0" r="0" b="0"/>
+            <wp:docPr id="1784472868" name="" title=""/>
+            <wp:cNvGraphicFramePr>
+              <a:graphicFrameLocks noChangeAspect="1"/>
+            </wp:cNvGraphicFramePr>
+            <a:graphic>
+              <a:graphicData uri="http://schemas.openxmlformats.org/drawingml/2006/picture">
+                <pic:pic>
+                  <pic:nvPicPr>
+                    <pic:cNvPr id="0" name=""/>
+                    <pic:cNvPicPr/>
+                  </pic:nvPicPr>
+                  <pic:blipFill>
+                    <a:blip r:embed="Rd377ac6ba4734795">
+                      <a:extLst>
+                        <a:ext xmlns:a="http://schemas.openxmlformats.org/drawingml/2006/main" uri="{28A0092B-C50C-407E-A947-70E740481C1C}">
+                          <a14:useLocalDpi val="0"/>
+                        </a:ext>
+                      </a:extLst>
+                    </a:blip>
+                    <a:stretch>
+                      <a:fillRect/>
+                    </a:stretch>
+                  </pic:blipFill>
+                  <pic:spPr>
+                    <a:xfrm>
+                      <a:off x="0" y="0"/>
+                      <a:ext cx="5708239" cy="4572000"/>
+                    </a:xfrm>
+                    <a:prstGeom prst="rect">
+                      <a:avLst/>
+                    </a:prstGeom>
+                  </pic:spPr>
+                </pic:pic>
+              </a:graphicData>
+            </a:graphic>
+          </wp:inline>
+        </w:drawing>
+      </w:r>
     </w:p>
     <w:sectPr>
       <w:pgSz w:w="12240" w:h="15840" w:orient="portrait"/>
